--- a/relatorio/relatorio.docx
+++ b/relatorio/relatorio.docx
@@ -47,9 +47,12 @@
           <w:szCs w:val="28"/>
           <w:lang w:val="pt-BR"/>
         </w:rPr>
-        <w:t>APS</w:t>
-      </w:r>
-      <w:r>
+        <w:t>APS – Lógica da Computação</w:t>
+      </w:r>
+    </w:p>
+    <w:p>
+      <w:pPr>
+        <w:jc w:val="center"/>
         <w:rPr>
           <w:rFonts w:cstheme="minorHAnsi"/>
           <w:b/>
@@ -58,12 +61,8 @@
           <w:szCs w:val="28"/>
           <w:lang w:val="pt-BR"/>
         </w:rPr>
-        <w:t xml:space="preserve"> – Lógica da Computação</w:t>
-      </w:r>
-    </w:p>
-    <w:p>
-      <w:pPr>
-        <w:jc w:val="center"/>
+      </w:pPr>
+      <w:r>
         <w:rPr>
           <w:rFonts w:cstheme="minorHAnsi"/>
           <w:b/>
@@ -72,22 +71,11 @@
           <w:szCs w:val="28"/>
           <w:lang w:val="pt-BR"/>
         </w:rPr>
-      </w:pPr>
-      <w:r>
-        <w:rPr>
-          <w:rFonts w:cstheme="minorHAnsi"/>
-          <w:b/>
-          <w:bCs/>
-          <w:sz w:val="28"/>
-          <w:szCs w:val="28"/>
-          <w:lang w:val="pt-BR"/>
-        </w:rPr>
         <w:t>INSPER – 7° Semestre – Matheus Pellizzon</w:t>
       </w:r>
     </w:p>
     <w:p>
       <w:pPr>
-        <w:jc w:val="center"/>
         <w:rPr>
           <w:rFonts w:cstheme="minorHAnsi"/>
           <w:b/>
@@ -103,7 +91,7 @@
         <w:pStyle w:val="ListParagraph"/>
         <w:numPr>
           <w:ilvl w:val="0"/>
-          <w:numId w:val="3"/>
+          <w:numId w:val="2"/>
         </w:numPr>
         <w:rPr>
           <w:b/>
@@ -121,7 +109,7 @@
           <w:szCs w:val="28"/>
           <w:lang w:val="pt-BR"/>
         </w:rPr>
-        <w:t>A implementação</w:t>
+        <w:t>Contextualização</w:t>
       </w:r>
     </w:p>
     <w:p>
@@ -140,6 +128,25 @@
           <w:szCs w:val="24"/>
           <w:lang w:val="pt-BR"/>
         </w:rPr>
+        <w:t>Foi proposto a implementação de uma linguagem de programação própria. Essa linguagem deveria conter pelo menos todas as estruturas básicas de uma linguagem de programação: variáveis, condicionais, loops e funções.</w:t>
+      </w:r>
+    </w:p>
+    <w:p>
+      <w:pPr>
+        <w:ind w:firstLine="360"/>
+        <w:jc w:val="both"/>
+        <w:rPr>
+          <w:sz w:val="24"/>
+          <w:szCs w:val="24"/>
+          <w:lang w:val="pt-BR"/>
+        </w:rPr>
+      </w:pPr>
+      <w:r>
+        <w:rPr>
+          <w:sz w:val="24"/>
+          <w:szCs w:val="24"/>
+          <w:lang w:val="pt-BR"/>
+        </w:rPr>
         <w:t xml:space="preserve">Existem inúmeras bibliotecas </w:t>
       </w:r>
       <w:r>
@@ -148,7 +155,39 @@
           <w:szCs w:val="24"/>
           <w:lang w:val="pt-BR"/>
         </w:rPr>
-        <w:t xml:space="preserve">com inúmeras funcionalidades para auxiliar no desenvolvimento de uma linguagem própria. Escolhi o Python, utilizando a biblioteca </w:t>
+        <w:t xml:space="preserve">para auxiliar no desenvolvimento de uma linguagem própria. </w:t>
+      </w:r>
+      <w:r>
+        <w:rPr>
+          <w:sz w:val="24"/>
+          <w:szCs w:val="24"/>
+          <w:lang w:val="pt-BR"/>
+        </w:rPr>
+        <w:t>Nesse projeto foi utilizado o</w:t>
+      </w:r>
+      <w:r>
+        <w:rPr>
+          <w:sz w:val="24"/>
+          <w:szCs w:val="24"/>
+          <w:lang w:val="pt-BR"/>
+        </w:rPr>
+        <w:t xml:space="preserve"> Python, </w:t>
+      </w:r>
+      <w:r>
+        <w:rPr>
+          <w:sz w:val="24"/>
+          <w:szCs w:val="24"/>
+          <w:lang w:val="pt-BR"/>
+        </w:rPr>
+        <w:t xml:space="preserve">com </w:t>
+      </w:r>
+      <w:r>
+        <w:rPr>
+          <w:sz w:val="24"/>
+          <w:szCs w:val="24"/>
+          <w:lang w:val="pt-BR"/>
+        </w:rPr>
+        <w:t xml:space="preserve">a biblioteca </w:t>
       </w:r>
       <w:r>
         <w:rPr>
@@ -166,7 +205,15 @@
           <w:szCs w:val="24"/>
           <w:lang w:val="pt-BR"/>
         </w:rPr>
-        <w:t xml:space="preserve"> para </w:t>
+        <w:t xml:space="preserve"> para</w:t>
+      </w:r>
+      <w:r>
+        <w:rPr>
+          <w:sz w:val="24"/>
+          <w:szCs w:val="24"/>
+          <w:lang w:val="pt-BR"/>
+        </w:rPr>
+        <w:t xml:space="preserve"> realizar os passos de </w:t>
       </w:r>
       <w:proofErr w:type="spellStart"/>
       <w:r>
@@ -177,18 +224,45 @@
           <w:szCs w:val="24"/>
           <w:lang w:val="pt-BR"/>
         </w:rPr>
-        <w:t>tokenizar</w:t>
+        <w:t>tokeniza</w:t>
+      </w:r>
+      <w:r>
+        <w:rPr>
+          <w:i/>
+          <w:iCs/>
+          <w:sz w:val="24"/>
+          <w:szCs w:val="24"/>
+          <w:lang w:val="pt-BR"/>
+        </w:rPr>
+        <w:t>ção</w:t>
       </w:r>
       <w:proofErr w:type="spellEnd"/>
       <w:r>
         <w:rPr>
-          <w:sz w:val="24"/>
-          <w:szCs w:val="24"/>
-          <w:lang w:val="pt-BR"/>
-        </w:rPr>
-        <w:t xml:space="preserve"> e fazer a análise sintática; ainda criei </w:t>
-      </w:r>
-      <w:proofErr w:type="gramStart"/>
+          <w:i/>
+          <w:iCs/>
+          <w:sz w:val="24"/>
+          <w:szCs w:val="24"/>
+          <w:lang w:val="pt-BR"/>
+        </w:rPr>
+        <w:t xml:space="preserve"> </w:t>
+      </w:r>
+      <w:r>
+        <w:rPr>
+          <w:sz w:val="24"/>
+          <w:szCs w:val="24"/>
+          <w:lang w:val="pt-BR"/>
+        </w:rPr>
+        <w:t xml:space="preserve">e análise sintática; </w:t>
+      </w:r>
+      <w:r>
+        <w:rPr>
+          <w:sz w:val="24"/>
+          <w:szCs w:val="24"/>
+          <w:lang w:val="pt-BR"/>
+        </w:rPr>
+        <w:t xml:space="preserve">as </w:t>
+      </w:r>
       <w:r>
         <w:rPr>
           <w:sz w:val="24"/>
@@ -197,7 +271,32 @@
         </w:rPr>
         <w:t>classes Node</w:t>
       </w:r>
-      <w:proofErr w:type="gramEnd"/>
+      <w:r>
+        <w:rPr>
+          <w:sz w:val="24"/>
+          <w:szCs w:val="24"/>
+          <w:lang w:val="pt-BR"/>
+        </w:rPr>
+        <w:t xml:space="preserve"> (e classes que </w:t>
+      </w:r>
+      <w:proofErr w:type="spellStart"/>
+      <w:r>
+        <w:rPr>
+          <w:sz w:val="24"/>
+          <w:szCs w:val="24"/>
+          <w:lang w:val="pt-BR"/>
+        </w:rPr>
+        <w:t>extendem</w:t>
+      </w:r>
+      <w:proofErr w:type="spellEnd"/>
+      <w:r>
+        <w:rPr>
+          <w:sz w:val="24"/>
+          <w:szCs w:val="24"/>
+          <w:lang w:val="pt-BR"/>
+        </w:rPr>
+        <w:t xml:space="preserve"> Node)</w:t>
+      </w:r>
       <w:r>
         <w:rPr>
           <w:sz w:val="24"/>
@@ -212,15 +311,90 @@
           <w:szCs w:val="24"/>
           <w:lang w:val="pt-BR"/>
         </w:rPr>
-        <w:t>para montar uma AST e fazer a verificação semântica</w:t>
-      </w:r>
-      <w:r>
-        <w:rPr>
-          <w:sz w:val="24"/>
-          <w:szCs w:val="24"/>
-          <w:lang w:val="pt-BR"/>
-        </w:rPr>
-        <w:t>. Ao avaliar (</w:t>
+        <w:t xml:space="preserve">foram mantidas do projeto de compilador desenvolvido em aula. Sua utilidade continua a mesma, </w:t>
+      </w:r>
+      <w:r>
+        <w:rPr>
+          <w:sz w:val="24"/>
+          <w:szCs w:val="24"/>
+          <w:lang w:val="pt-BR"/>
+        </w:rPr>
+        <w:t>montar uma AST e verifica</w:t>
+      </w:r>
+      <w:r>
+        <w:rPr>
+          <w:sz w:val="24"/>
+          <w:szCs w:val="24"/>
+          <w:lang w:val="pt-BR"/>
+        </w:rPr>
+        <w:t>r</w:t>
+      </w:r>
+      <w:r>
+        <w:rPr>
+          <w:sz w:val="24"/>
+          <w:szCs w:val="24"/>
+          <w:lang w:val="pt-BR"/>
+        </w:rPr>
+        <w:t xml:space="preserve"> </w:t>
+      </w:r>
+      <w:r>
+        <w:rPr>
+          <w:sz w:val="24"/>
+          <w:szCs w:val="24"/>
+          <w:lang w:val="pt-BR"/>
+        </w:rPr>
+        <w:t xml:space="preserve">a </w:t>
+      </w:r>
+      <w:r>
+        <w:rPr>
+          <w:sz w:val="24"/>
+          <w:szCs w:val="24"/>
+          <w:lang w:val="pt-BR"/>
+        </w:rPr>
+        <w:t>semântica</w:t>
+      </w:r>
+      <w:r>
+        <w:rPr>
+          <w:sz w:val="24"/>
+          <w:szCs w:val="24"/>
+          <w:lang w:val="pt-BR"/>
+        </w:rPr>
+        <w:t xml:space="preserve"> do programa de entrada</w:t>
+      </w:r>
+      <w:r>
+        <w:rPr>
+          <w:sz w:val="24"/>
+          <w:szCs w:val="24"/>
+          <w:lang w:val="pt-BR"/>
+        </w:rPr>
+        <w:t xml:space="preserve">. </w:t>
+      </w:r>
+    </w:p>
+    <w:p>
+      <w:pPr>
+        <w:ind w:firstLine="360"/>
+        <w:jc w:val="both"/>
+        <w:rPr>
+          <w:sz w:val="24"/>
+          <w:szCs w:val="24"/>
+          <w:lang w:val="pt-BR"/>
+        </w:rPr>
+      </w:pPr>
+      <w:r>
+        <w:rPr>
+          <w:sz w:val="24"/>
+          <w:szCs w:val="24"/>
+          <w:lang w:val="pt-BR"/>
+        </w:rPr>
+        <w:t>No entanto, a</w:t>
+      </w:r>
+      <w:r>
+        <w:rPr>
+          <w:sz w:val="24"/>
+          <w:szCs w:val="24"/>
+          <w:lang w:val="pt-BR"/>
+        </w:rPr>
+        <w:t>o avaliar (</w:t>
       </w:r>
       <w:proofErr w:type="spellStart"/>
       <w:r>
@@ -305,7 +479,23 @@
           <w:szCs w:val="24"/>
           <w:lang w:val="pt-BR"/>
         </w:rPr>
-        <w:t xml:space="preserve">Para a realização desse projeto, me inspirei na sintaxe do </w:t>
+        <w:t>Para a realização desse projeto</w:t>
+      </w:r>
+      <w:r>
+        <w:rPr>
+          <w:sz w:val="24"/>
+          <w:szCs w:val="24"/>
+          <w:lang w:val="pt-BR"/>
+        </w:rPr>
+        <w:t xml:space="preserve">, a linguagem base escolhida foi </w:t>
+      </w:r>
+      <w:r>
+        <w:rPr>
+          <w:sz w:val="24"/>
+          <w:szCs w:val="24"/>
+          <w:lang w:val="pt-BR"/>
+        </w:rPr>
+        <w:t xml:space="preserve">o </w:t>
       </w:r>
       <w:proofErr w:type="spellStart"/>
       <w:r>
@@ -325,7 +515,89 @@
           <w:szCs w:val="24"/>
           <w:lang w:val="pt-BR"/>
         </w:rPr>
-        <w:t>, embora tenha fugido um pouco do proposto por essa linguagem. Decidi também aproveitar um pouco da minha descendência italiana para escrever uma linguagem de programação em italiano. Assim, minha linguagem de programação (ainda sem um nome específico) tem essa cara:</w:t>
+        <w:t>.</w:t>
+      </w:r>
+      <w:r>
+        <w:rPr>
+          <w:sz w:val="24"/>
+          <w:szCs w:val="24"/>
+          <w:lang w:val="pt-BR"/>
+        </w:rPr>
+        <w:t xml:space="preserve"> Mais especificamente um </w:t>
+      </w:r>
+      <w:proofErr w:type="spellStart"/>
+      <w:r>
+        <w:rPr>
+          <w:sz w:val="24"/>
+          <w:szCs w:val="24"/>
+          <w:lang w:val="pt-BR"/>
+        </w:rPr>
+        <w:t>JavaScript</w:t>
+      </w:r>
+      <w:proofErr w:type="spellEnd"/>
+      <w:r>
+        <w:rPr>
+          <w:sz w:val="24"/>
+          <w:szCs w:val="24"/>
+          <w:lang w:val="pt-BR"/>
+        </w:rPr>
+        <w:t xml:space="preserve"> com tokens e palavras reservadas que remetem a língua italiana</w:t>
+      </w:r>
+      <w:r>
+        <w:rPr>
+          <w:sz w:val="24"/>
+          <w:szCs w:val="24"/>
+          <w:lang w:val="pt-BR"/>
+        </w:rPr>
+        <w:t xml:space="preserve">. </w:t>
+      </w:r>
+      <w:r>
+        <w:rPr>
+          <w:sz w:val="24"/>
+          <w:szCs w:val="24"/>
+          <w:lang w:val="pt-BR"/>
+        </w:rPr>
+        <w:t>A seguir</w:t>
+      </w:r>
+      <w:r>
+        <w:rPr>
+          <w:sz w:val="24"/>
+          <w:szCs w:val="24"/>
+          <w:lang w:val="pt-BR"/>
+        </w:rPr>
+        <w:t>,</w:t>
+      </w:r>
+      <w:r>
+        <w:rPr>
+          <w:sz w:val="24"/>
+          <w:szCs w:val="24"/>
+          <w:lang w:val="pt-BR"/>
+        </w:rPr>
+        <w:t xml:space="preserve"> um exemplo da</w:t>
+      </w:r>
+      <w:r>
+        <w:rPr>
+          <w:sz w:val="24"/>
+          <w:szCs w:val="24"/>
+          <w:lang w:val="pt-BR"/>
+        </w:rPr>
+        <w:t xml:space="preserve"> linguagem de programação </w:t>
+      </w:r>
+      <w:r>
+        <w:rPr>
+          <w:sz w:val="24"/>
+          <w:szCs w:val="24"/>
+          <w:lang w:val="pt-BR"/>
+        </w:rPr>
+        <w:t>proposta</w:t>
+      </w:r>
+      <w:r>
+        <w:rPr>
+          <w:sz w:val="24"/>
+          <w:szCs w:val="24"/>
+          <w:lang w:val="pt-BR"/>
+        </w:rPr>
+        <w:t>:</w:t>
       </w:r>
     </w:p>
     <w:p>
@@ -340,6 +612,7 @@
       </w:pPr>
       <w:r>
         <w:rPr>
+          <w:noProof/>
           <w:sz w:val="20"/>
           <w:szCs w:val="20"/>
         </w:rPr>
@@ -415,8 +688,81 @@
           <w:szCs w:val="24"/>
           <w:lang w:val="pt-BR"/>
         </w:rPr>
+        <w:lastRenderedPageBreak/>
         <w:tab/>
-        <w:t xml:space="preserve">Por simplicidade, trabalhei somente com variáveis inteiras, mas ainda sim é possível criar programas interessantes, realizar comparações, entre outras </w:t>
+        <w:t>Por simplicidade</w:t>
+      </w:r>
+      <w:r>
+        <w:rPr>
+          <w:sz w:val="24"/>
+          <w:szCs w:val="24"/>
+          <w:lang w:val="pt-BR"/>
+        </w:rPr>
+        <w:t xml:space="preserve">, foram </w:t>
+      </w:r>
+      <w:r>
+        <w:rPr>
+          <w:sz w:val="24"/>
+          <w:szCs w:val="24"/>
+          <w:lang w:val="pt-BR"/>
+        </w:rPr>
+        <w:t xml:space="preserve">somente </w:t>
+      </w:r>
+      <w:r>
+        <w:rPr>
+          <w:sz w:val="24"/>
+          <w:szCs w:val="24"/>
+          <w:lang w:val="pt-BR"/>
+        </w:rPr>
+        <w:t>inteir</w:t>
+      </w:r>
+      <w:r>
+        <w:rPr>
+          <w:sz w:val="24"/>
+          <w:szCs w:val="24"/>
+          <w:lang w:val="pt-BR"/>
+        </w:rPr>
+        <w:t>o</w:t>
+      </w:r>
+      <w:r>
+        <w:rPr>
+          <w:sz w:val="24"/>
+          <w:szCs w:val="24"/>
+          <w:lang w:val="pt-BR"/>
+        </w:rPr>
+        <w:t>s</w:t>
+      </w:r>
+      <w:r>
+        <w:rPr>
+          <w:sz w:val="24"/>
+          <w:szCs w:val="24"/>
+          <w:lang w:val="pt-BR"/>
+        </w:rPr>
+        <w:t>.</w:t>
+      </w:r>
+      <w:r>
+        <w:rPr>
+          <w:sz w:val="24"/>
+          <w:szCs w:val="24"/>
+          <w:lang w:val="pt-BR"/>
+        </w:rPr>
+        <w:t xml:space="preserve"> </w:t>
+      </w:r>
+      <w:r>
+        <w:rPr>
+          <w:sz w:val="24"/>
+          <w:szCs w:val="24"/>
+          <w:lang w:val="pt-BR"/>
+        </w:rPr>
+        <w:t xml:space="preserve">Mesmo assim, </w:t>
+      </w:r>
+      <w:r>
+        <w:rPr>
+          <w:sz w:val="24"/>
+          <w:szCs w:val="24"/>
+          <w:lang w:val="pt-BR"/>
+        </w:rPr>
+        <w:t xml:space="preserve">é possível criar programas interessantes, realizar comparações, entre outras </w:t>
       </w:r>
       <w:proofErr w:type="spellStart"/>
       <w:r>
@@ -436,7 +782,23 @@
           <w:szCs w:val="24"/>
           <w:lang w:val="pt-BR"/>
         </w:rPr>
-        <w:t xml:space="preserve"> básicas da maioria das linguagens de programação. A EBNF completa dessa linguagem é a seguinte:</w:t>
+        <w:t xml:space="preserve"> básicas </w:t>
+      </w:r>
+      <w:r>
+        <w:rPr>
+          <w:sz w:val="24"/>
+          <w:szCs w:val="24"/>
+          <w:lang w:val="pt-BR"/>
+        </w:rPr>
+        <w:t xml:space="preserve">presentes nas demais </w:t>
+      </w:r>
+      <w:r>
+        <w:rPr>
+          <w:sz w:val="24"/>
+          <w:szCs w:val="24"/>
+          <w:lang w:val="pt-BR"/>
+        </w:rPr>
+        <w:t>linguagens de programação. A EBNF completa dessa linguagem é a seguinte:</w:t>
       </w:r>
     </w:p>
     <w:p>
@@ -455,12 +817,11 @@
           <w:szCs w:val="24"/>
           <w:lang w:val="pt-BR"/>
         </w:rPr>
-        <w:lastRenderedPageBreak/>
         <w:drawing>
-          <wp:inline distT="0" distB="0" distL="0" distR="0" wp14:anchorId="04435F81" wp14:editId="1ED319A6">
-            <wp:extent cx="5943600" cy="5342255"/>
-            <wp:effectExtent l="0" t="0" r="0" b="0"/>
-            <wp:docPr id="2" name="Picture 2"/>
+          <wp:inline distT="0" distB="0" distL="0" distR="0" wp14:anchorId="45FE9941" wp14:editId="3DAC8E1B">
+            <wp:extent cx="5943600" cy="6052185"/>
+            <wp:effectExtent l="0" t="0" r="0" b="5715"/>
+            <wp:docPr id="5" name="Picture 5"/>
             <wp:cNvGraphicFramePr>
               <a:graphicFrameLocks xmlns:a="http://schemas.openxmlformats.org/drawingml/2006/main" noChangeAspect="1"/>
             </wp:cNvGraphicFramePr>
@@ -480,7 +841,7 @@
                   <pic:spPr>
                     <a:xfrm>
                       <a:off x="0" y="0"/>
-                      <a:ext cx="5943600" cy="5342255"/>
+                      <a:ext cx="5943600" cy="6052185"/>
                     </a:xfrm>
                     <a:prstGeom prst="rect">
                       <a:avLst/>
@@ -528,7 +889,114 @@
           <w:szCs w:val="24"/>
           <w:lang w:val="pt-BR"/>
         </w:rPr>
+        <w:t xml:space="preserve">Além das estruturas básicas requeridas no projeto, foram implementados também </w:t>
+      </w:r>
+      <w:r>
+        <w:rPr>
+          <w:sz w:val="24"/>
+          <w:szCs w:val="24"/>
+          <w:lang w:val="pt-BR"/>
+        </w:rPr>
+        <w:t xml:space="preserve">operações bit a bit (shift para esquerda, shift para direita, </w:t>
+      </w:r>
+      <w:proofErr w:type="spellStart"/>
+      <w:r>
+        <w:rPr>
+          <w:sz w:val="24"/>
+          <w:szCs w:val="24"/>
+          <w:lang w:val="pt-BR"/>
+        </w:rPr>
+        <w:t>and</w:t>
+      </w:r>
+      <w:proofErr w:type="spellEnd"/>
+      <w:r>
+        <w:rPr>
+          <w:sz w:val="24"/>
+          <w:szCs w:val="24"/>
+          <w:lang w:val="pt-BR"/>
+        </w:rPr>
+        <w:t xml:space="preserve">, </w:t>
+      </w:r>
+      <w:proofErr w:type="spellStart"/>
+      <w:r>
+        <w:rPr>
+          <w:sz w:val="24"/>
+          <w:szCs w:val="24"/>
+          <w:lang w:val="pt-BR"/>
+        </w:rPr>
+        <w:t>or</w:t>
+      </w:r>
+      <w:proofErr w:type="spellEnd"/>
+      <w:r>
+        <w:rPr>
+          <w:sz w:val="24"/>
+          <w:szCs w:val="24"/>
+          <w:lang w:val="pt-BR"/>
+        </w:rPr>
+        <w:t xml:space="preserve">, </w:t>
+      </w:r>
+      <w:proofErr w:type="spellStart"/>
+      <w:r>
+        <w:rPr>
+          <w:sz w:val="24"/>
+          <w:szCs w:val="24"/>
+          <w:lang w:val="pt-BR"/>
+        </w:rPr>
+        <w:t>xor</w:t>
+      </w:r>
+      <w:proofErr w:type="spellEnd"/>
+      <w:r>
+        <w:rPr>
+          <w:sz w:val="24"/>
+          <w:szCs w:val="24"/>
+          <w:lang w:val="pt-BR"/>
+        </w:rPr>
+        <w:t xml:space="preserve">), além de ter uma função pronta para exponencial (n**m – mesma sintaxe do </w:t>
+      </w:r>
+      <w:proofErr w:type="spellStart"/>
+      <w:r>
+        <w:rPr>
+          <w:sz w:val="24"/>
+          <w:szCs w:val="24"/>
+          <w:lang w:val="pt-BR"/>
+        </w:rPr>
+        <w:t>python</w:t>
+      </w:r>
+      <w:proofErr w:type="spellEnd"/>
+      <w:r>
+        <w:rPr>
+          <w:sz w:val="24"/>
+          <w:szCs w:val="24"/>
+          <w:lang w:val="pt-BR"/>
+        </w:rPr>
+        <w:t>).</w:t>
+      </w:r>
+      <w:r>
+        <w:rPr>
+          <w:sz w:val="24"/>
+          <w:szCs w:val="24"/>
+          <w:lang w:val="pt-BR"/>
+        </w:rPr>
         <w:tab/>
+      </w:r>
+    </w:p>
+    <w:p>
+      <w:pPr>
+        <w:ind w:firstLine="360"/>
+        <w:jc w:val="both"/>
+        <w:rPr>
+          <w:sz w:val="24"/>
+          <w:szCs w:val="24"/>
+          <w:lang w:val="pt-BR"/>
+        </w:rPr>
+      </w:pPr>
+      <w:r>
+        <w:rPr>
+          <w:sz w:val="24"/>
+          <w:szCs w:val="24"/>
+          <w:lang w:val="pt-BR"/>
+        </w:rPr>
+        <w:lastRenderedPageBreak/>
         <w:t xml:space="preserve">Com a EBNF definida, fica claro o que deve ser </w:t>
       </w:r>
       <w:proofErr w:type="spellStart"/>
@@ -551,6 +1019,17 @@
         </w:rPr>
         <w:t xml:space="preserve"> e quais são as expressões regulares para os tokens. Ela também nos ajuda a entender quais são as regras de produção para um determinado comando ou estruturas básicas que serão interpretadas pelo meu compilador.</w:t>
       </w:r>
+    </w:p>
+    <w:p>
+      <w:pPr>
+        <w:ind w:firstLine="360"/>
+        <w:jc w:val="both"/>
+        <w:rPr>
+          <w:sz w:val="24"/>
+          <w:szCs w:val="24"/>
+          <w:lang w:val="pt-BR"/>
+        </w:rPr>
+      </w:pPr>
     </w:p>
     <w:p>
       <w:pPr>
@@ -595,7 +1074,95 @@
           <w:szCs w:val="24"/>
           <w:lang w:val="pt-BR"/>
         </w:rPr>
-        <w:t xml:space="preserve">Nessa etapa limpamos o código fonte, removendo comentários ou traduzindo macros. Como não tenho macros na minha linguagem, apenas removo comentários utilizando </w:t>
+        <w:t xml:space="preserve">Nessa etapa </w:t>
+      </w:r>
+      <w:r>
+        <w:rPr>
+          <w:sz w:val="24"/>
+          <w:szCs w:val="24"/>
+          <w:lang w:val="pt-BR"/>
+        </w:rPr>
+        <w:t>ocorre a limpeza</w:t>
+      </w:r>
+      <w:r>
+        <w:rPr>
+          <w:sz w:val="24"/>
+          <w:szCs w:val="24"/>
+          <w:lang w:val="pt-BR"/>
+        </w:rPr>
+        <w:t xml:space="preserve"> </w:t>
+      </w:r>
+      <w:r>
+        <w:rPr>
+          <w:sz w:val="24"/>
+          <w:szCs w:val="24"/>
+          <w:lang w:val="pt-BR"/>
+        </w:rPr>
+        <w:t>d</w:t>
+      </w:r>
+      <w:r>
+        <w:rPr>
+          <w:sz w:val="24"/>
+          <w:szCs w:val="24"/>
+          <w:lang w:val="pt-BR"/>
+        </w:rPr>
+        <w:t xml:space="preserve">o código fonte, removendo comentários ou traduzindo macros. Como não </w:t>
+      </w:r>
+      <w:r>
+        <w:rPr>
+          <w:sz w:val="24"/>
+          <w:szCs w:val="24"/>
+          <w:lang w:val="pt-BR"/>
+        </w:rPr>
+        <w:t xml:space="preserve">existem/não foram implementadas </w:t>
+      </w:r>
+      <w:r>
+        <w:rPr>
+          <w:sz w:val="24"/>
+          <w:szCs w:val="24"/>
+          <w:lang w:val="pt-BR"/>
+        </w:rPr>
+        <w:t>macros na linguagem</w:t>
+      </w:r>
+      <w:r>
+        <w:rPr>
+          <w:sz w:val="24"/>
+          <w:szCs w:val="24"/>
+          <w:lang w:val="pt-BR"/>
+        </w:rPr>
+        <w:t xml:space="preserve"> proposta</w:t>
+      </w:r>
+      <w:r>
+        <w:rPr>
+          <w:sz w:val="24"/>
+          <w:szCs w:val="24"/>
+          <w:lang w:val="pt-BR"/>
+        </w:rPr>
+        <w:t xml:space="preserve">, </w:t>
+      </w:r>
+      <w:r>
+        <w:rPr>
+          <w:sz w:val="24"/>
+          <w:szCs w:val="24"/>
+          <w:lang w:val="pt-BR"/>
+        </w:rPr>
+        <w:t xml:space="preserve">os </w:t>
+      </w:r>
+      <w:r>
+        <w:rPr>
+          <w:sz w:val="24"/>
+          <w:szCs w:val="24"/>
+          <w:lang w:val="pt-BR"/>
+        </w:rPr>
+        <w:t xml:space="preserve">comentários </w:t>
+      </w:r>
+      <w:r>
+        <w:rPr>
+          <w:sz w:val="24"/>
+          <w:szCs w:val="24"/>
+          <w:lang w:val="pt-BR"/>
+        </w:rPr>
+        <w:t xml:space="preserve">são removidos utilizando </w:t>
       </w:r>
       <w:proofErr w:type="spellStart"/>
       <w:r>
@@ -613,43 +1180,39 @@
           <w:szCs w:val="24"/>
           <w:lang w:val="pt-BR"/>
         </w:rPr>
-        <w:t xml:space="preserve"> no próprio </w:t>
-      </w:r>
-      <w:proofErr w:type="spellStart"/>
-      <w:r>
-        <w:rPr>
-          <w:sz w:val="24"/>
-          <w:szCs w:val="24"/>
-          <w:lang w:val="pt-BR"/>
-        </w:rPr>
-        <w:t>python</w:t>
-      </w:r>
-      <w:proofErr w:type="spellEnd"/>
-      <w:r>
-        <w:rPr>
-          <w:sz w:val="24"/>
-          <w:szCs w:val="24"/>
-          <w:lang w:val="pt-BR"/>
-        </w:rPr>
-        <w:t xml:space="preserve">. Ou seja, processo a string do código removendo casos </w:t>
-      </w:r>
-      <w:proofErr w:type="gramStart"/>
-      <w:r>
-        <w:rPr>
-          <w:sz w:val="24"/>
-          <w:szCs w:val="24"/>
-          <w:lang w:val="pt-BR"/>
-        </w:rPr>
-        <w:t>onde</w:t>
-      </w:r>
-      <w:proofErr w:type="gramEnd"/>
-      <w:r>
-        <w:rPr>
-          <w:sz w:val="24"/>
-          <w:szCs w:val="24"/>
-          <w:lang w:val="pt-BR"/>
-        </w:rPr>
-        <w:t xml:space="preserve"> há comentários dos tipos:</w:t>
+        <w:t xml:space="preserve">. Ou seja, </w:t>
+      </w:r>
+      <w:r>
+        <w:rPr>
+          <w:sz w:val="24"/>
+          <w:szCs w:val="24"/>
+          <w:lang w:val="pt-BR"/>
+        </w:rPr>
+        <w:t xml:space="preserve">a string </w:t>
+      </w:r>
+      <w:r>
+        <w:rPr>
+          <w:sz w:val="24"/>
+          <w:szCs w:val="24"/>
+          <w:lang w:val="pt-BR"/>
+        </w:rPr>
+        <w:t xml:space="preserve">do código </w:t>
+      </w:r>
+      <w:r>
+        <w:rPr>
+          <w:sz w:val="24"/>
+          <w:szCs w:val="24"/>
+          <w:lang w:val="pt-BR"/>
+        </w:rPr>
+        <w:t xml:space="preserve">é processada </w:t>
+      </w:r>
+      <w:r>
+        <w:rPr>
+          <w:sz w:val="24"/>
+          <w:szCs w:val="24"/>
+          <w:lang w:val="pt-BR"/>
+        </w:rPr>
+        <w:t>removendo casos onde há comentários dos tipos:</w:t>
       </w:r>
     </w:p>
     <w:p>
@@ -668,25 +1231,7 @@
           <w:szCs w:val="24"/>
           <w:lang w:val="pt-BR"/>
         </w:rPr>
-        <w:t>- /*</w:t>
-      </w:r>
-      <w:proofErr w:type="gramStart"/>
-      <w:r>
-        <w:rPr>
-          <w:sz w:val="24"/>
-          <w:szCs w:val="24"/>
-          <w:lang w:val="pt-BR"/>
-        </w:rPr>
-        <w:t>comentário</w:t>
-      </w:r>
-      <w:proofErr w:type="gramEnd"/>
-      <w:r>
-        <w:rPr>
-          <w:sz w:val="24"/>
-          <w:szCs w:val="24"/>
-          <w:lang w:val="pt-BR"/>
-        </w:rPr>
-        <w:t>*/</w:t>
+        <w:t>- /*comentário*/</w:t>
       </w:r>
     </w:p>
     <w:p>
@@ -705,18 +1250,8 @@
           <w:szCs w:val="24"/>
           <w:lang w:val="pt-BR"/>
         </w:rPr>
-        <w:t>- //</w:t>
-      </w:r>
-      <w:proofErr w:type="gramStart"/>
-      <w:r>
-        <w:rPr>
-          <w:sz w:val="24"/>
-          <w:szCs w:val="24"/>
-          <w:lang w:val="pt-BR"/>
-        </w:rPr>
-        <w:t>comentário</w:t>
-      </w:r>
-      <w:proofErr w:type="gramEnd"/>
+        <w:t>- //comentário</w:t>
+      </w:r>
     </w:p>
     <w:p>
       <w:pPr>
@@ -734,26 +1269,47 @@
           <w:szCs w:val="24"/>
           <w:lang w:val="pt-BR"/>
         </w:rPr>
-        <w:lastRenderedPageBreak/>
-        <w:t xml:space="preserve">Como não implementei a operação “//” (parte inteira da divisão), porque só estou trabalhando com inteiros, remover todos os casos </w:t>
-      </w:r>
-      <w:proofErr w:type="gramStart"/>
-      <w:r>
-        <w:rPr>
-          <w:sz w:val="24"/>
-          <w:szCs w:val="24"/>
-          <w:lang w:val="pt-BR"/>
-        </w:rPr>
-        <w:t>onde</w:t>
-      </w:r>
-      <w:proofErr w:type="gramEnd"/>
-      <w:r>
-        <w:rPr>
-          <w:sz w:val="24"/>
-          <w:szCs w:val="24"/>
-          <w:lang w:val="pt-BR"/>
-        </w:rPr>
-        <w:t xml:space="preserve"> há “//” sem comprometer a integridade do código é simples.</w:t>
+        <w:t xml:space="preserve">Ainda, não foi implementada </w:t>
+      </w:r>
+      <w:r>
+        <w:rPr>
+          <w:sz w:val="24"/>
+          <w:szCs w:val="24"/>
+          <w:lang w:val="pt-BR"/>
+        </w:rPr>
+        <w:t xml:space="preserve">a operação “//” (parte inteira da divisão), </w:t>
+      </w:r>
+      <w:r>
+        <w:rPr>
+          <w:sz w:val="24"/>
+          <w:szCs w:val="24"/>
+          <w:lang w:val="pt-BR"/>
+        </w:rPr>
+        <w:t xml:space="preserve">pois só foi trabalhado com números inteiros; logo </w:t>
+      </w:r>
+      <w:r>
+        <w:rPr>
+          <w:sz w:val="24"/>
+          <w:szCs w:val="24"/>
+          <w:lang w:val="pt-BR"/>
+        </w:rPr>
+        <w:t xml:space="preserve">remover todos os casos onde há “//” </w:t>
+      </w:r>
+      <w:r>
+        <w:rPr>
+          <w:sz w:val="24"/>
+          <w:szCs w:val="24"/>
+          <w:lang w:val="pt-BR"/>
+        </w:rPr>
+        <w:t xml:space="preserve"> não </w:t>
+      </w:r>
+      <w:r>
+        <w:rPr>
+          <w:sz w:val="24"/>
+          <w:szCs w:val="24"/>
+          <w:lang w:val="pt-BR"/>
+        </w:rPr>
+        <w:t>compromete a integridade do código.</w:t>
       </w:r>
     </w:p>
     <w:p>
@@ -879,6 +1435,7 @@
       </w:pPr>
       <w:r>
         <w:rPr>
+          <w:noProof/>
           <w:sz w:val="24"/>
           <w:szCs w:val="24"/>
           <w:lang w:val="pt-BR"/>
@@ -951,6 +1508,7 @@
       </w:pPr>
       <w:r>
         <w:rPr>
+          <w:noProof/>
           <w:sz w:val="24"/>
           <w:szCs w:val="24"/>
           <w:lang w:val="pt-BR"/>
@@ -1027,6 +1585,7 @@
           <w:szCs w:val="24"/>
           <w:lang w:val="pt-BR"/>
         </w:rPr>
+        <w:lastRenderedPageBreak/>
         <w:t xml:space="preserve">Os resultados da Figura 4 foram gerados e guardados pelo </w:t>
       </w:r>
       <w:proofErr w:type="spellStart"/>
@@ -1207,7 +1766,50 @@
           <w:szCs w:val="24"/>
           <w:lang w:val="pt-BR"/>
         </w:rPr>
-        <w:t xml:space="preserve">na EBNF da linguagem, podemos segui-la para definir as regras de produção e como as cadeias de Tokens devem existir dentro de um código fonte. Caso um Token seja encontrado em um local onde não deveria existir, o programa não faz sentido sintaticamente, logo não será possível compila-lo e executá-lo. Como exemplo vamos utilizar um loop </w:t>
+        <w:t>na EBNF da linguagem, as regras de produção e como as cadeias de Tokens devem existir dentro de um código fonte</w:t>
+      </w:r>
+      <w:r>
+        <w:rPr>
+          <w:sz w:val="24"/>
+          <w:szCs w:val="24"/>
+          <w:lang w:val="pt-BR"/>
+        </w:rPr>
+        <w:t xml:space="preserve"> já foram pré-determinados</w:t>
+      </w:r>
+      <w:r>
+        <w:rPr>
+          <w:sz w:val="24"/>
+          <w:szCs w:val="24"/>
+          <w:lang w:val="pt-BR"/>
+        </w:rPr>
+        <w:t xml:space="preserve">. Caso um Token seja encontrado em um local onde não deveria existir, o programa não faz sentido sintaticamente, logo não será possível compila-lo e executá-lo. </w:t>
+      </w:r>
+    </w:p>
+    <w:p>
+      <w:pPr>
+        <w:ind w:firstLine="360"/>
+        <w:jc w:val="both"/>
+        <w:rPr>
+          <w:sz w:val="24"/>
+          <w:szCs w:val="24"/>
+          <w:lang w:val="pt-BR"/>
+        </w:rPr>
+      </w:pPr>
+      <w:r>
+        <w:rPr>
+          <w:sz w:val="24"/>
+          <w:szCs w:val="24"/>
+          <w:lang w:val="pt-BR"/>
+        </w:rPr>
+        <w:t xml:space="preserve">Para facilitar o entendimento dessa parte, segue o exemplo de </w:t>
+      </w:r>
+      <w:r>
+        <w:rPr>
+          <w:sz w:val="24"/>
+          <w:szCs w:val="24"/>
+          <w:lang w:val="pt-BR"/>
+        </w:rPr>
+        <w:t xml:space="preserve">um loop </w:t>
       </w:r>
       <w:proofErr w:type="spellStart"/>
       <w:r>
@@ -1243,19 +1845,16 @@
           <w:szCs w:val="24"/>
           <w:lang w:val="pt-BR"/>
         </w:rPr>
-        <w:t>, na minha linguagem).</w:t>
-      </w:r>
-    </w:p>
-    <w:p>
-      <w:pPr>
-        <w:ind w:firstLine="360"/>
-        <w:jc w:val="both"/>
-        <w:rPr>
-          <w:sz w:val="24"/>
-          <w:szCs w:val="24"/>
-          <w:lang w:val="pt-BR"/>
-        </w:rPr>
-      </w:pPr>
+        <w:t>).</w:t>
+      </w:r>
+      <w:r>
+        <w:rPr>
+          <w:sz w:val="24"/>
+          <w:szCs w:val="24"/>
+          <w:lang w:val="pt-BR"/>
+        </w:rPr>
+        <w:t xml:space="preserve"> </w:t>
+      </w:r>
       <w:r>
         <w:rPr>
           <w:sz w:val="24"/>
@@ -1285,8 +1884,7 @@
     </w:p>
     <w:p>
       <w:pPr>
-        <w:shd w:val="clear" w:color="auto" w:fill="1E1E1E"/>
-        <w:spacing w:after="0" w:line="285" w:lineRule="atLeast"/>
+        <w:ind w:firstLine="360"/>
         <w:jc w:val="both"/>
         <w:rPr>
           <w:rFonts w:ascii="Consolas" w:eastAsia="Times New Roman" w:hAnsi="Consolas" w:cs="Times New Roman"/>
@@ -1297,44 +1895,30 @@
       </w:pPr>
       <w:r>
         <w:rPr>
-          <w:rFonts w:ascii="Consolas" w:eastAsia="Times New Roman" w:hAnsi="Consolas" w:cs="Times New Roman"/>
-          <w:color w:val="D4D4D4"/>
-          <w:sz w:val="21"/>
-          <w:szCs w:val="21"/>
-        </w:rPr>
-        <w:t>WHILESTMT = "</w:t>
+          <w:rFonts w:ascii="Consolas" w:hAnsi="Consolas"/>
+          <w:sz w:val="24"/>
+          <w:szCs w:val="24"/>
+        </w:rPr>
+        <w:t>WHILESTMT = “</w:t>
       </w:r>
       <w:proofErr w:type="spellStart"/>
       <w:r>
         <w:rPr>
-          <w:rFonts w:ascii="Consolas" w:eastAsia="Times New Roman" w:hAnsi="Consolas" w:cs="Times New Roman"/>
-          <w:color w:val="D4D4D4"/>
-          <w:sz w:val="21"/>
-          <w:szCs w:val="21"/>
+          <w:rFonts w:ascii="Consolas" w:hAnsi="Consolas"/>
+          <w:sz w:val="24"/>
+          <w:szCs w:val="24"/>
         </w:rPr>
         <w:t>mentre</w:t>
       </w:r>
       <w:proofErr w:type="spellEnd"/>
       <w:r>
         <w:rPr>
-          <w:rFonts w:ascii="Consolas" w:eastAsia="Times New Roman" w:hAnsi="Consolas" w:cs="Times New Roman"/>
-          <w:color w:val="D4D4D4"/>
-          <w:sz w:val="21"/>
-          <w:szCs w:val="21"/>
-        </w:rPr>
-        <w:t>", "(", OREXPR, ")", </w:t>
-      </w:r>
-      <w:proofErr w:type="gramStart"/>
-      <w:r>
-        <w:rPr>
-          <w:rFonts w:ascii="Consolas" w:eastAsia="Times New Roman" w:hAnsi="Consolas" w:cs="Times New Roman"/>
-          <w:color w:val="D4D4D4"/>
-          <w:sz w:val="21"/>
-          <w:szCs w:val="21"/>
-        </w:rPr>
-        <w:t>COMMAND ;</w:t>
-      </w:r>
-      <w:proofErr w:type="gramEnd"/>
+          <w:rFonts w:ascii="Consolas" w:hAnsi="Consolas"/>
+          <w:sz w:val="24"/>
+          <w:szCs w:val="24"/>
+        </w:rPr>
+        <w:t>”, “(“, OREXPR, “)”, COMMAND ;</w:t>
+      </w:r>
     </w:p>
     <w:p>
       <w:pPr>
@@ -1352,8 +1936,33 @@
           <w:szCs w:val="24"/>
           <w:lang w:val="pt-BR"/>
         </w:rPr>
-        <w:lastRenderedPageBreak/>
-        <w:t xml:space="preserve">A lógica por trás de um compilador implica que devemos ter uma sequência dos seguintes tokens: </w:t>
+        <w:t>Essa estrutura implic</w:t>
+      </w:r>
+      <w:r>
+        <w:rPr>
+          <w:sz w:val="24"/>
+          <w:szCs w:val="24"/>
+          <w:lang w:val="pt-BR"/>
+        </w:rPr>
+        <w:t>a que é necessário que existam os tokens “</w:t>
+      </w:r>
+      <w:proofErr w:type="spellStart"/>
+      <w:r>
+        <w:rPr>
+          <w:sz w:val="24"/>
+          <w:szCs w:val="24"/>
+          <w:lang w:val="pt-BR"/>
+        </w:rPr>
+        <w:t>mentre</w:t>
+      </w:r>
+      <w:proofErr w:type="spellEnd"/>
+      <w:r>
+        <w:rPr>
+          <w:sz w:val="24"/>
+          <w:szCs w:val="24"/>
+          <w:lang w:val="pt-BR"/>
+        </w:rPr>
+        <w:t xml:space="preserve">”, seguido de um “(“, seguido de tokens relacionados a uma OREXPR, um “)” e finalmente as expressões (ou expressão) que fazem parte desse loop. </w:t>
       </w:r>
     </w:p>
     <w:p>
@@ -1366,23 +1975,13 @@
           <w:lang w:val="pt-BR"/>
         </w:rPr>
       </w:pPr>
-      <w:proofErr w:type="gramStart"/>
-      <w:r>
-        <w:rPr>
-          <w:sz w:val="24"/>
-          <w:szCs w:val="24"/>
-          <w:lang w:val="pt-BR"/>
-        </w:rPr>
-        <w:t>Token(</w:t>
-      </w:r>
-      <w:proofErr w:type="gramEnd"/>
-      <w:r>
-        <w:rPr>
-          <w:sz w:val="24"/>
-          <w:szCs w:val="24"/>
-          <w:lang w:val="pt-BR"/>
-        </w:rPr>
-        <w:t>“WHILE”, “</w:t>
+      <w:r>
+        <w:rPr>
+          <w:sz w:val="24"/>
+          <w:szCs w:val="24"/>
+          <w:lang w:val="pt-BR"/>
+        </w:rPr>
+        <w:t>Token(“WHILE”, “</w:t>
       </w:r>
       <w:proofErr w:type="spellStart"/>
       <w:r>
@@ -1410,26 +2009,14 @@
         <w:rPr>
           <w:sz w:val="24"/>
           <w:szCs w:val="24"/>
-          <w:lang w:val="pt-BR"/>
-        </w:rPr>
-      </w:pPr>
-      <w:proofErr w:type="gramStart"/>
-      <w:r>
-        <w:rPr>
-          <w:sz w:val="24"/>
-          <w:szCs w:val="24"/>
-          <w:lang w:val="pt-BR"/>
-        </w:rPr>
-        <w:t>Token(</w:t>
-      </w:r>
-      <w:proofErr w:type="gramEnd"/>
-      <w:r>
-        <w:rPr>
-          <w:sz w:val="24"/>
-          <w:szCs w:val="24"/>
-          <w:lang w:val="pt-BR"/>
-        </w:rPr>
-        <w:t>“OPEN_PAR”, “(“)</w:t>
+        </w:rPr>
+      </w:pPr>
+      <w:r>
+        <w:rPr>
+          <w:sz w:val="24"/>
+          <w:szCs w:val="24"/>
+        </w:rPr>
+        <w:t>Token(“OPEN_PAR”, “(“)</w:t>
       </w:r>
     </w:p>
     <w:p>
@@ -1474,51 +2061,16 @@
         <w:rPr>
           <w:sz w:val="24"/>
           <w:szCs w:val="24"/>
-        </w:rPr>
-      </w:pPr>
-      <w:proofErr w:type="gramStart"/>
-      <w:r>
-        <w:rPr>
-          <w:sz w:val="24"/>
-          <w:szCs w:val="24"/>
-        </w:rPr>
-        <w:t>Token(</w:t>
-      </w:r>
-      <w:proofErr w:type="gramEnd"/>
-      <w:r>
-        <w:rPr>
-          <w:sz w:val="24"/>
-          <w:szCs w:val="24"/>
-        </w:rPr>
-        <w:t>“</w:t>
-      </w:r>
-      <w:r>
-        <w:rPr>
-          <w:sz w:val="24"/>
-          <w:szCs w:val="24"/>
-        </w:rPr>
-        <w:t>CLOSE</w:t>
-      </w:r>
-      <w:r>
-        <w:rPr>
-          <w:sz w:val="24"/>
-          <w:szCs w:val="24"/>
-        </w:rPr>
-        <w:t>_PAR”, “</w:t>
-      </w:r>
-      <w:r>
-        <w:rPr>
-          <w:sz w:val="24"/>
-          <w:szCs w:val="24"/>
-        </w:rPr>
-        <w:t>)</w:t>
-      </w:r>
-      <w:r>
-        <w:rPr>
-          <w:sz w:val="24"/>
-          <w:szCs w:val="24"/>
-        </w:rPr>
-        <w:t>“)</w:t>
+          <w:lang w:val="pt-BR"/>
+        </w:rPr>
+      </w:pPr>
+      <w:r>
+        <w:rPr>
+          <w:sz w:val="24"/>
+          <w:szCs w:val="24"/>
+          <w:lang w:val="pt-BR"/>
+        </w:rPr>
+        <w:t>Token(“CLOSE_PAR”, “)“)</w:t>
       </w:r>
     </w:p>
     <w:p>
@@ -1600,7 +2152,55 @@
           <w:szCs w:val="24"/>
           <w:lang w:val="pt-BR"/>
         </w:rPr>
-        <w:t>Em formato de código “tradicional”, teríamos que fazer essas verificações uma a uma e acusando erros caso algo não esteja compatível com o que foi definido.</w:t>
+        <w:t xml:space="preserve">Em formato de código “tradicional”, essas verificações </w:t>
+      </w:r>
+      <w:r>
+        <w:rPr>
+          <w:sz w:val="24"/>
+          <w:szCs w:val="24"/>
+          <w:lang w:val="pt-BR"/>
+        </w:rPr>
+        <w:t xml:space="preserve">devem ser feitas </w:t>
+      </w:r>
+      <w:r>
+        <w:rPr>
+          <w:sz w:val="24"/>
+          <w:szCs w:val="24"/>
+          <w:lang w:val="pt-BR"/>
+        </w:rPr>
+        <w:t xml:space="preserve">uma a uma e </w:t>
+      </w:r>
+      <w:r>
+        <w:rPr>
+          <w:sz w:val="24"/>
+          <w:szCs w:val="24"/>
+          <w:lang w:val="pt-BR"/>
+        </w:rPr>
+        <w:t>erros devem ser levantados</w:t>
+      </w:r>
+      <w:r>
+        <w:rPr>
+          <w:sz w:val="24"/>
+          <w:szCs w:val="24"/>
+          <w:lang w:val="pt-BR"/>
+        </w:rPr>
+        <w:t xml:space="preserve"> caso algo não </w:t>
+      </w:r>
+      <w:r>
+        <w:rPr>
+          <w:sz w:val="24"/>
+          <w:szCs w:val="24"/>
+          <w:lang w:val="pt-BR"/>
+        </w:rPr>
+        <w:t xml:space="preserve">seja </w:t>
+      </w:r>
+      <w:r>
+        <w:rPr>
+          <w:sz w:val="24"/>
+          <w:szCs w:val="24"/>
+          <w:lang w:val="pt-BR"/>
+        </w:rPr>
+        <w:t>compatível com o que foi definido.</w:t>
       </w:r>
     </w:p>
     <w:p>
@@ -1615,6 +2215,7 @@
       </w:pPr>
       <w:r>
         <w:rPr>
+          <w:noProof/>
           <w:sz w:val="24"/>
           <w:szCs w:val="24"/>
           <w:lang w:val="pt-BR"/>
@@ -1672,6 +2273,7 @@
           <w:szCs w:val="24"/>
           <w:lang w:val="pt-BR"/>
         </w:rPr>
+        <w:lastRenderedPageBreak/>
         <w:t xml:space="preserve">Figura 5: verificação da sintaxe de um loop </w:t>
       </w:r>
       <w:proofErr w:type="spellStart"/>
@@ -1709,7 +2311,15 @@
           <w:szCs w:val="24"/>
           <w:lang w:val="pt-BR"/>
         </w:rPr>
-        <w:t xml:space="preserve">Já se utilizarmos o </w:t>
+        <w:t>Utilizando</w:t>
+      </w:r>
+      <w:r>
+        <w:rPr>
+          <w:sz w:val="24"/>
+          <w:szCs w:val="24"/>
+          <w:lang w:val="pt-BR"/>
+        </w:rPr>
+        <w:t xml:space="preserve"> o </w:t>
       </w:r>
       <w:proofErr w:type="spellStart"/>
       <w:r>
@@ -1729,20 +2339,37 @@
           <w:szCs w:val="24"/>
           <w:lang w:val="pt-BR"/>
         </w:rPr>
-        <w:t>, temos algo bem mais simplificado.</w:t>
-      </w:r>
-    </w:p>
-    <w:p>
-      <w:pPr>
-        <w:ind w:firstLine="360"/>
-        <w:rPr>
-          <w:sz w:val="24"/>
-          <w:szCs w:val="24"/>
-          <w:lang w:val="pt-BR"/>
-        </w:rPr>
-      </w:pPr>
-      <w:r>
-        <w:rPr>
+        <w:t>,</w:t>
+      </w:r>
+      <w:r>
+        <w:rPr>
+          <w:sz w:val="24"/>
+          <w:szCs w:val="24"/>
+          <w:lang w:val="pt-BR"/>
+        </w:rPr>
+        <w:t xml:space="preserve"> a estrutura de código é mais simplificada; se tudo for feito corretamente, evitando ambiguidade na língua, é possível chegar em códigos simples e de fácil legibilidade</w:t>
+      </w:r>
+      <w:r>
+        <w:rPr>
+          <w:sz w:val="24"/>
+          <w:szCs w:val="24"/>
+          <w:lang w:val="pt-BR"/>
+        </w:rPr>
+        <w:t>.</w:t>
+      </w:r>
+    </w:p>
+    <w:p>
+      <w:pPr>
+        <w:ind w:firstLine="360"/>
+        <w:rPr>
+          <w:sz w:val="24"/>
+          <w:szCs w:val="24"/>
+          <w:lang w:val="pt-BR"/>
+        </w:rPr>
+      </w:pPr>
+      <w:r>
+        <w:rPr>
+          <w:noProof/>
           <w:sz w:val="24"/>
           <w:szCs w:val="24"/>
           <w:lang w:val="pt-BR"/>
@@ -1800,23 +2427,7 @@
           <w:szCs w:val="24"/>
           <w:lang w:val="pt-BR"/>
         </w:rPr>
-        <w:t xml:space="preserve">Figura </w:t>
-      </w:r>
-      <w:r>
-        <w:rPr>
-          <w:sz w:val="24"/>
-          <w:szCs w:val="24"/>
-          <w:lang w:val="pt-BR"/>
-        </w:rPr>
-        <w:t>6</w:t>
-      </w:r>
-      <w:r>
-        <w:rPr>
-          <w:sz w:val="24"/>
-          <w:szCs w:val="24"/>
-          <w:lang w:val="pt-BR"/>
-        </w:rPr>
-        <w:t xml:space="preserve">: verificação da sintaxe de um loop </w:t>
+        <w:t xml:space="preserve">Figura 6: verificação da sintaxe de um loop </w:t>
       </w:r>
       <w:proofErr w:type="spellStart"/>
       <w:r>
@@ -1874,7 +2485,6 @@
         <w:t>Assim como no código da Figura 5, existem outras definições e outras funções com regras de produção diferentes para garantir que tudo será tratado adequadamente. A chamada de “</w:t>
       </w:r>
       <w:proofErr w:type="spellStart"/>
-      <w:proofErr w:type="gramStart"/>
       <w:r>
         <w:rPr>
           <w:sz w:val="24"/>
@@ -1884,7 +2494,6 @@
         <w:t>self.parseOrExpr</w:t>
       </w:r>
       <w:proofErr w:type="spellEnd"/>
-      <w:proofErr w:type="gramEnd"/>
       <w:r>
         <w:rPr>
           <w:sz w:val="24"/>
@@ -1963,7 +2572,7 @@
           <w:szCs w:val="24"/>
           <w:lang w:val="pt-BR"/>
         </w:rPr>
-        <w:t xml:space="preserve">Como visto, temos as etapas do </w:t>
+        <w:t xml:space="preserve">Como visto, as etapas do </w:t>
       </w:r>
       <w:proofErr w:type="spellStart"/>
       <w:r>
@@ -1981,25 +2590,55 @@
           <w:szCs w:val="24"/>
           <w:lang w:val="pt-BR"/>
         </w:rPr>
-        <w:t xml:space="preserve"> e do parser implementadas de uma forma simples. Quando o código fonte vai sendo processado, objetos da </w:t>
-      </w:r>
-      <w:proofErr w:type="gramStart"/>
-      <w:r>
-        <w:rPr>
-          <w:sz w:val="24"/>
-          <w:szCs w:val="24"/>
-          <w:lang w:val="pt-BR"/>
-        </w:rPr>
-        <w:t>classe Node</w:t>
-      </w:r>
-      <w:proofErr w:type="gramEnd"/>
-      <w:r>
-        <w:rPr>
-          <w:sz w:val="24"/>
-          <w:szCs w:val="24"/>
-          <w:lang w:val="pt-BR"/>
-        </w:rPr>
-        <w:t xml:space="preserve"> (como </w:t>
+        <w:t xml:space="preserve"> e do parser </w:t>
+      </w:r>
+      <w:r>
+        <w:rPr>
+          <w:sz w:val="24"/>
+          <w:szCs w:val="24"/>
+          <w:lang w:val="pt-BR"/>
+        </w:rPr>
+        <w:t xml:space="preserve">foram </w:t>
+      </w:r>
+      <w:r>
+        <w:rPr>
+          <w:sz w:val="24"/>
+          <w:szCs w:val="24"/>
+          <w:lang w:val="pt-BR"/>
+        </w:rPr>
+        <w:t>implementadas de uma forma simpl</w:t>
+      </w:r>
+      <w:r>
+        <w:rPr>
+          <w:sz w:val="24"/>
+          <w:szCs w:val="24"/>
+          <w:lang w:val="pt-BR"/>
+        </w:rPr>
+        <w:t>ificada</w:t>
+      </w:r>
+      <w:r>
+        <w:rPr>
+          <w:sz w:val="24"/>
+          <w:szCs w:val="24"/>
+          <w:lang w:val="pt-BR"/>
+        </w:rPr>
+        <w:t xml:space="preserve">. Quando o código fonte </w:t>
+      </w:r>
+      <w:r>
+        <w:rPr>
+          <w:sz w:val="24"/>
+          <w:szCs w:val="24"/>
+          <w:lang w:val="pt-BR"/>
+        </w:rPr>
+        <w:t>é</w:t>
+      </w:r>
+      <w:r>
+        <w:rPr>
+          <w:sz w:val="24"/>
+          <w:szCs w:val="24"/>
+          <w:lang w:val="pt-BR"/>
+        </w:rPr>
+        <w:t xml:space="preserve"> processado, objetos da classe Node (como </w:t>
       </w:r>
       <w:proofErr w:type="spellStart"/>
       <w:r>
@@ -2017,16 +2656,7 @@
           <w:szCs w:val="24"/>
           <w:lang w:val="pt-BR"/>
         </w:rPr>
-        <w:t xml:space="preserve"> das Figuras 5 </w:t>
-      </w:r>
-      <w:r>
-        <w:rPr>
-          <w:sz w:val="24"/>
-          <w:szCs w:val="24"/>
-          <w:lang w:val="pt-BR"/>
-        </w:rPr>
-        <w:lastRenderedPageBreak/>
-        <w:t xml:space="preserve">e 6) são encadeados para montar uma </w:t>
+        <w:t xml:space="preserve"> das Figuras 5 e 6) são encadeados para montar uma </w:t>
       </w:r>
       <w:r>
         <w:rPr>
@@ -2078,25 +2708,55 @@
           <w:szCs w:val="24"/>
           <w:lang w:val="pt-BR"/>
         </w:rPr>
-        <w:t>. Para exemplificar: dada a operação (2+</w:t>
-      </w:r>
-      <w:proofErr w:type="gramStart"/>
-      <w:r>
-        <w:rPr>
-          <w:sz w:val="24"/>
-          <w:szCs w:val="24"/>
-          <w:lang w:val="pt-BR"/>
-        </w:rPr>
-        <w:t>3)/</w:t>
-      </w:r>
-      <w:proofErr w:type="gramEnd"/>
-      <w:r>
-        <w:rPr>
-          <w:sz w:val="24"/>
-          <w:szCs w:val="24"/>
-          <w:lang w:val="pt-BR"/>
-        </w:rPr>
-        <w:t>(5*1), temos a seguinte AST:</w:t>
+        <w:t>. Para exemplificar: dada a operação (2+3)/(5*1)</w:t>
+      </w:r>
+      <w:r>
+        <w:rPr>
+          <w:sz w:val="24"/>
+          <w:szCs w:val="24"/>
+          <w:lang w:val="pt-BR"/>
+        </w:rPr>
+        <w:t xml:space="preserve"> (lembrando que não é possível ter um comando como uma expressão dessas na linguagem proposta)</w:t>
+      </w:r>
+      <w:r>
+        <w:rPr>
+          <w:sz w:val="24"/>
+          <w:szCs w:val="24"/>
+          <w:lang w:val="pt-BR"/>
+        </w:rPr>
+        <w:t xml:space="preserve">, </w:t>
+      </w:r>
+      <w:r>
+        <w:rPr>
+          <w:sz w:val="24"/>
+          <w:szCs w:val="24"/>
+          <w:lang w:val="pt-BR"/>
+        </w:rPr>
+        <w:t xml:space="preserve">a </w:t>
+      </w:r>
+      <w:r>
+        <w:rPr>
+          <w:sz w:val="24"/>
+          <w:szCs w:val="24"/>
+          <w:lang w:val="pt-BR"/>
+        </w:rPr>
+        <w:t>AST</w:t>
+      </w:r>
+      <w:r>
+        <w:rPr>
+          <w:sz w:val="24"/>
+          <w:szCs w:val="24"/>
+          <w:lang w:val="pt-BR"/>
+        </w:rPr>
+        <w:t xml:space="preserve"> gerada deveria ser</w:t>
+      </w:r>
+      <w:r>
+        <w:rPr>
+          <w:sz w:val="24"/>
+          <w:szCs w:val="24"/>
+          <w:lang w:val="pt-BR"/>
+        </w:rPr>
+        <w:t>:</w:t>
       </w:r>
     </w:p>
     <w:p>
@@ -2110,6 +2770,7 @@
       </w:pPr>
       <w:r>
         <w:rPr>
+          <w:noProof/>
           <w:sz w:val="24"/>
           <w:szCs w:val="24"/>
           <w:lang w:val="pt-BR"/>
@@ -2166,41 +2827,7 @@
           <w:szCs w:val="24"/>
           <w:lang w:val="pt-BR"/>
         </w:rPr>
-        <w:t xml:space="preserve">Figura 7: AST para a expressão </w:t>
-      </w:r>
-      <w:r>
-        <w:rPr>
-          <w:sz w:val="24"/>
-          <w:szCs w:val="24"/>
-          <w:lang w:val="pt-BR"/>
-        </w:rPr>
-        <w:t>(2+</w:t>
-      </w:r>
-      <w:proofErr w:type="gramStart"/>
-      <w:r>
-        <w:rPr>
-          <w:sz w:val="24"/>
-          <w:szCs w:val="24"/>
-          <w:lang w:val="pt-BR"/>
-        </w:rPr>
-        <w:t>3)/</w:t>
-      </w:r>
-      <w:proofErr w:type="gramEnd"/>
-      <w:r>
-        <w:rPr>
-          <w:sz w:val="24"/>
-          <w:szCs w:val="24"/>
-          <w:lang w:val="pt-BR"/>
-        </w:rPr>
-        <w:t>(5*1)</w:t>
-      </w:r>
-      <w:r>
-        <w:rPr>
-          <w:sz w:val="24"/>
-          <w:szCs w:val="24"/>
-          <w:lang w:val="pt-BR"/>
-        </w:rPr>
-        <w:t>.</w:t>
+        <w:t>Figura 7: AST para a expressão (2+3)/(5*1).</w:t>
       </w:r>
     </w:p>
     <w:p>
@@ -2277,25 +2904,23 @@
           <w:szCs w:val="24"/>
           <w:lang w:val="pt-BR"/>
         </w:rPr>
-        <w:t xml:space="preserve">Os </w:t>
-      </w:r>
-      <w:proofErr w:type="gramStart"/>
-      <w:r>
-        <w:rPr>
-          <w:sz w:val="24"/>
-          <w:szCs w:val="24"/>
-          <w:lang w:val="pt-BR"/>
-        </w:rPr>
-        <w:t>objetos Node</w:t>
-      </w:r>
-      <w:proofErr w:type="gramEnd"/>
-      <w:r>
-        <w:rPr>
-          <w:sz w:val="24"/>
-          <w:szCs w:val="24"/>
-          <w:lang w:val="pt-BR"/>
-        </w:rPr>
-        <w:t xml:space="preserve"> possuem um método especial responsável por resolver a AST. Para o exemplo anterior temos três operadores binários (+, /, *) e 4 nós de valor. Ao chamar o método </w:t>
+        <w:t xml:space="preserve">Os objetos Node possuem um método especial responsável por resolver a AST. Para o exemplo </w:t>
+      </w:r>
+      <w:r>
+        <w:rPr>
+          <w:sz w:val="24"/>
+          <w:szCs w:val="24"/>
+          <w:lang w:val="pt-BR"/>
+        </w:rPr>
+        <w:t xml:space="preserve">existem </w:t>
+      </w:r>
+      <w:r>
+        <w:rPr>
+          <w:sz w:val="24"/>
+          <w:szCs w:val="24"/>
+          <w:lang w:val="pt-BR"/>
+        </w:rPr>
+        <w:t xml:space="preserve">três operadores binários (+, /, *) e 4 nós de valor. Ao chamar o método </w:t>
       </w:r>
       <w:proofErr w:type="spellStart"/>
       <w:r>
@@ -2328,10 +2953,12 @@
       </w:pPr>
       <w:r>
         <w:rPr>
-          <w:sz w:val="24"/>
-          <w:szCs w:val="24"/>
-          <w:lang w:val="pt-BR"/>
-        </w:rPr>
+          <w:noProof/>
+          <w:sz w:val="24"/>
+          <w:szCs w:val="24"/>
+          <w:lang w:val="pt-BR"/>
+        </w:rPr>
+        <w:lastRenderedPageBreak/>
         <w:drawing>
           <wp:inline distT="0" distB="0" distL="0" distR="0" wp14:anchorId="0AEBAAA9" wp14:editId="0DFEBC70">
             <wp:extent cx="2903472" cy="1005927"/>
@@ -2373,63 +3000,6 @@
       <w:pPr>
         <w:jc w:val="center"/>
         <w:rPr>
-          <w:sz w:val="24"/>
-          <w:szCs w:val="24"/>
-          <w:lang w:val="pt-BR"/>
-        </w:rPr>
-      </w:pPr>
-      <w:r>
-        <w:rPr>
-          <w:sz w:val="24"/>
-          <w:szCs w:val="24"/>
-          <w:lang w:val="pt-BR"/>
-        </w:rPr>
-        <w:t xml:space="preserve">Figura 7: </w:t>
-      </w:r>
-      <w:r>
-        <w:rPr>
-          <w:sz w:val="24"/>
-          <w:szCs w:val="24"/>
-          <w:lang w:val="pt-BR"/>
-        </w:rPr>
-        <w:t xml:space="preserve">resolução intermediária e final da </w:t>
-      </w:r>
-      <w:r>
-        <w:rPr>
-          <w:sz w:val="24"/>
-          <w:szCs w:val="24"/>
-          <w:lang w:val="pt-BR"/>
-        </w:rPr>
-        <w:t>expressão (2+</w:t>
-      </w:r>
-      <w:proofErr w:type="gramStart"/>
-      <w:r>
-        <w:rPr>
-          <w:sz w:val="24"/>
-          <w:szCs w:val="24"/>
-          <w:lang w:val="pt-BR"/>
-        </w:rPr>
-        <w:t>3)/</w:t>
-      </w:r>
-      <w:proofErr w:type="gramEnd"/>
-      <w:r>
-        <w:rPr>
-          <w:sz w:val="24"/>
-          <w:szCs w:val="24"/>
-          <w:lang w:val="pt-BR"/>
-        </w:rPr>
-        <w:t>(5*1).</w:t>
-      </w:r>
-    </w:p>
-    <w:p>
-      <w:pPr>
-        <w:pStyle w:val="ListParagraph"/>
-        <w:numPr>
-          <w:ilvl w:val="1"/>
-          <w:numId w:val="2"/>
-        </w:numPr>
-        <w:jc w:val="both"/>
-        <w:rPr>
           <w:b/>
           <w:bCs/>
           <w:sz w:val="26"/>
@@ -2439,23 +3009,11 @@
       </w:pPr>
       <w:r>
         <w:rPr>
-          <w:b/>
-          <w:bCs/>
-          <w:sz w:val="26"/>
-          <w:szCs w:val="26"/>
-          <w:lang w:val="pt-BR"/>
-        </w:rPr>
-        <w:t>Como prosseguir</w:t>
-      </w:r>
-      <w:r>
-        <w:rPr>
-          <w:b/>
-          <w:bCs/>
-          <w:sz w:val="26"/>
-          <w:szCs w:val="26"/>
-          <w:lang w:val="pt-BR"/>
-        </w:rPr>
-        <w:t>:</w:t>
+          <w:sz w:val="24"/>
+          <w:szCs w:val="24"/>
+          <w:lang w:val="pt-BR"/>
+        </w:rPr>
+        <w:t>Figura 7: resolução intermediária e final da expressão (2+3)/(5*1).</w:t>
       </w:r>
     </w:p>
     <w:p>
@@ -2645,7 +3203,23 @@
           <w:szCs w:val="24"/>
           <w:lang w:val="pt-BR"/>
         </w:rPr>
-        <w:t xml:space="preserve"> (que retorna um constante) é feita como mostra a Figura 8, enquanto a Figura 9 mostra como seria o método alternativo.</w:t>
+        <w:t xml:space="preserve"> (que retorna </w:t>
+      </w:r>
+      <w:r>
+        <w:rPr>
+          <w:sz w:val="24"/>
+          <w:szCs w:val="24"/>
+          <w:lang w:val="pt-BR"/>
+        </w:rPr>
+        <w:t>o valor de um número inteiro</w:t>
+      </w:r>
+      <w:r>
+        <w:rPr>
+          <w:sz w:val="24"/>
+          <w:szCs w:val="24"/>
+          <w:lang w:val="pt-BR"/>
+        </w:rPr>
+        <w:t>) é feita como mostra a Figura 8, enquanto a Figura 9 mostra como seria o método alternativo.</w:t>
       </w:r>
     </w:p>
     <w:p>
@@ -2671,6 +3245,7 @@
       </w:pPr>
       <w:r>
         <w:rPr>
+          <w:noProof/>
           <w:sz w:val="24"/>
           <w:szCs w:val="24"/>
           <w:lang w:val="pt-BR"/>
@@ -2751,6 +3326,7 @@
       </w:pPr>
       <w:r>
         <w:rPr>
+          <w:noProof/>
           <w:sz w:val="24"/>
           <w:szCs w:val="24"/>
           <w:lang w:val="pt-BR"/>
@@ -2808,15 +3384,7 @@
           <w:szCs w:val="24"/>
           <w:lang w:val="pt-BR"/>
         </w:rPr>
-        <w:t xml:space="preserve">Figura 8: declaração de uma constante </w:t>
-      </w:r>
-      <w:r>
-        <w:rPr>
-          <w:sz w:val="24"/>
-          <w:szCs w:val="24"/>
-          <w:lang w:val="pt-BR"/>
-        </w:rPr>
-        <w:t xml:space="preserve">em </w:t>
+        <w:t xml:space="preserve">Figura 8: declaração de uma constante em </w:t>
       </w:r>
       <w:proofErr w:type="spellStart"/>
       <w:r>
@@ -2861,7 +3429,73 @@
           <w:szCs w:val="24"/>
           <w:lang w:val="pt-BR"/>
         </w:rPr>
-        <w:t>os códigos produzidos pelo segundo método não serão necessariamente os mais eficientes em termos de compilação. É possível passar argumentos para o módulo LLVM quer será capaz de otimizar o código sem muitos esforços.</w:t>
+        <w:t>os códigos produzidos pelo segundo método não serão necessariamente os mais eficientes em termos de compilação.</w:t>
+      </w:r>
+      <w:r>
+        <w:rPr>
+          <w:sz w:val="24"/>
+          <w:szCs w:val="24"/>
+          <w:lang w:val="pt-BR"/>
+        </w:rPr>
+        <w:t xml:space="preserve"> É possível otimizar ambos os códigos, e o módulo do LLVM permite </w:t>
+      </w:r>
+      <w:r>
+        <w:rPr>
+          <w:sz w:val="24"/>
+          <w:szCs w:val="24"/>
+          <w:lang w:val="pt-BR"/>
+        </w:rPr>
+        <w:t xml:space="preserve">passar argumentos para </w:t>
+      </w:r>
+      <w:r>
+        <w:rPr>
+          <w:sz w:val="24"/>
+          <w:szCs w:val="24"/>
+          <w:lang w:val="pt-BR"/>
+        </w:rPr>
+        <w:t xml:space="preserve">o construtor, de modo a </w:t>
+      </w:r>
+      <w:r>
+        <w:rPr>
+          <w:sz w:val="24"/>
+          <w:szCs w:val="24"/>
+          <w:lang w:val="pt-BR"/>
+        </w:rPr>
+        <w:t>otimizar o código sem muitos esforços</w:t>
+      </w:r>
+      <w:r>
+        <w:rPr>
+          <w:sz w:val="24"/>
+          <w:szCs w:val="24"/>
+          <w:lang w:val="pt-BR"/>
+        </w:rPr>
+        <w:t xml:space="preserve">, que existiriam caso fosse implementado um código </w:t>
+      </w:r>
+      <w:proofErr w:type="spellStart"/>
+      <w:r>
+        <w:rPr>
+          <w:sz w:val="24"/>
+          <w:szCs w:val="24"/>
+          <w:lang w:val="pt-BR"/>
+        </w:rPr>
+        <w:t>assembly</w:t>
+      </w:r>
+      <w:proofErr w:type="spellEnd"/>
+      <w:r>
+        <w:rPr>
+          <w:sz w:val="24"/>
+          <w:szCs w:val="24"/>
+          <w:lang w:val="pt-BR"/>
+        </w:rPr>
+        <w:t xml:space="preserve"> do zero</w:t>
+      </w:r>
+      <w:r>
+        <w:rPr>
+          <w:sz w:val="24"/>
+          <w:szCs w:val="24"/>
+          <w:lang w:val="pt-BR"/>
+        </w:rPr>
+        <w:t>.</w:t>
       </w:r>
     </w:p>
     <w:p>
@@ -2876,10 +3510,12 @@
       </w:pPr>
       <w:r>
         <w:rPr>
-          <w:sz w:val="24"/>
-          <w:szCs w:val="24"/>
-          <w:lang w:val="pt-BR"/>
-        </w:rPr>
+          <w:noProof/>
+          <w:sz w:val="24"/>
+          <w:szCs w:val="24"/>
+          <w:lang w:val="pt-BR"/>
+        </w:rPr>
+        <w:lastRenderedPageBreak/>
         <w:drawing>
           <wp:inline distT="0" distB="0" distL="0" distR="0" wp14:anchorId="232EABCA" wp14:editId="50812D96">
             <wp:extent cx="3439005" cy="1524213"/>
@@ -2979,23 +3615,87 @@
           <w:szCs w:val="24"/>
           <w:lang w:val="pt-BR"/>
         </w:rPr>
-        <w:t>T</w:t>
-      </w:r>
-      <w:r>
-        <w:rPr>
-          <w:sz w:val="24"/>
-          <w:szCs w:val="24"/>
-          <w:lang w:val="pt-BR"/>
-        </w:rPr>
-        <w:t>ratamos de todas as etapas que constituem um compilador. Dado um código fonte, tratamos do pré-processamento</w:t>
-      </w:r>
-      <w:r>
-        <w:rPr>
-          <w:sz w:val="24"/>
-          <w:szCs w:val="24"/>
-          <w:lang w:val="pt-BR"/>
-        </w:rPr>
-        <w:t>, das análises léxica, sintática e semântica, da geração do código e otimização do código gerado. Finalmente, podemos compilar e executar um programa.</w:t>
+        <w:t>Todas as etapas que envolvem um compilador foram explicadas de maneira simples e sucinta</w:t>
+      </w:r>
+      <w:r>
+        <w:rPr>
+          <w:sz w:val="24"/>
+          <w:szCs w:val="24"/>
+          <w:lang w:val="pt-BR"/>
+        </w:rPr>
+        <w:t xml:space="preserve">. Dado um código fonte, </w:t>
+      </w:r>
+      <w:r>
+        <w:rPr>
+          <w:sz w:val="24"/>
+          <w:szCs w:val="24"/>
+          <w:lang w:val="pt-BR"/>
+        </w:rPr>
+        <w:t>as etapas</w:t>
+      </w:r>
+      <w:r>
+        <w:rPr>
+          <w:sz w:val="24"/>
+          <w:szCs w:val="24"/>
+          <w:lang w:val="pt-BR"/>
+        </w:rPr>
+        <w:t xml:space="preserve"> do pré-processamento</w:t>
+      </w:r>
+      <w:r>
+        <w:rPr>
+          <w:sz w:val="24"/>
+          <w:szCs w:val="24"/>
+          <w:lang w:val="pt-BR"/>
+        </w:rPr>
+        <w:t>, das análises léxica, sintática e semântica, da geração do código e otimização do código gerado</w:t>
+      </w:r>
+      <w:r>
+        <w:rPr>
+          <w:sz w:val="24"/>
+          <w:szCs w:val="24"/>
+          <w:lang w:val="pt-BR"/>
+        </w:rPr>
+        <w:t xml:space="preserve"> foram completados</w:t>
+      </w:r>
+      <w:r>
+        <w:rPr>
+          <w:sz w:val="24"/>
+          <w:szCs w:val="24"/>
+          <w:lang w:val="pt-BR"/>
+        </w:rPr>
+        <w:t xml:space="preserve">. Finalmente, </w:t>
+      </w:r>
+      <w:r>
+        <w:rPr>
+          <w:sz w:val="24"/>
+          <w:szCs w:val="24"/>
+          <w:lang w:val="pt-BR"/>
+        </w:rPr>
+        <w:t xml:space="preserve">é possível </w:t>
+      </w:r>
+      <w:r>
+        <w:rPr>
+          <w:sz w:val="24"/>
+          <w:szCs w:val="24"/>
+          <w:lang w:val="pt-BR"/>
+        </w:rPr>
+        <w:t>compilar e executar um programa</w:t>
+      </w:r>
+      <w:r>
+        <w:rPr>
+          <w:sz w:val="24"/>
+          <w:szCs w:val="24"/>
+          <w:lang w:val="pt-BR"/>
+        </w:rPr>
+        <w:t xml:space="preserve"> qualquer, que possua estruturas básicas implementadas na linguagem de programação feita, como mostra a Figura 10</w:t>
+      </w:r>
+      <w:r>
+        <w:rPr>
+          <w:sz w:val="24"/>
+          <w:szCs w:val="24"/>
+          <w:lang w:val="pt-BR"/>
+        </w:rPr>
+        <w:t>.</w:t>
       </w:r>
       <w:r>
         <w:rPr>
@@ -3096,6 +3796,95 @@
 <file path=word/numbering.xml><?xml version="1.0" encoding="utf-8"?>
 <w:numbering xmlns:wpc="http://schemas.microsoft.com/office/word/2010/wordprocessingCanvas" xmlns:cx="http://schemas.microsoft.com/office/drawing/2014/chartex" xmlns:cx1="http://schemas.microsoft.com/office/drawing/2015/9/8/chartex" xmlns:cx2="http://schemas.microsoft.com/office/drawing/2015/10/21/chartex" xmlns:cx3="http://schemas.microsoft.com/office/drawing/2016/5/9/chartex" xmlns:cx4="http://schemas.microsoft.com/office/drawing/2016/5/10/chartex" xmlns:cx5="http://schemas.microsoft.com/office/drawing/2016/5/11/chartex" xmlns:cx6="http://schemas.microsoft.com/office/drawing/2016/5/12/chartex" xmlns:cx7="http://schemas.microsoft.com/office/drawing/2016/5/13/chartex" xmlns:cx8="http://schemas.microsoft.com/office/drawing/2016/5/14/chartex" xmlns:mc="http://schemas.openxmlformats.org/markup-compatibility/2006" xmlns:aink="http://schemas.microsoft.com/office/drawing/2016/ink" xmlns:am3d="http://schemas.microsoft.com/office/drawing/2017/model3d" xmlns:o="urn:schemas-microsoft-com:office:office" xmlns:r="http://schemas.openxmlformats.org/officeDocument/2006/relationships" xmlns:m="http://schemas.openxmlformats.org/officeDocument/2006/math" xmlns:v="urn:schemas-microsoft-com:vml" xmlns:wp14="http://schemas.microsoft.com/office/word/2010/wordprocessingDrawing" xmlns:wp="http://schemas.openxmlformats.org/drawingml/2006/wordprocessingDrawing" xmlns:w10="urn:schemas-microsoft-com:office:word" xmlns:w="http://schemas.openxmlformats.org/wordprocessingml/2006/main" xmlns:w14="http://schemas.microsoft.com/office/word/2010/wordml" xmlns:w15="http://schemas.microsoft.com/office/word/2012/wordml" xmlns:w16cex="http://schemas.microsoft.com/office/word/2018/wordml/cex" xmlns:w16cid="http://schemas.microsoft.com/office/word/2016/wordml/cid" xmlns:w16="http://schemas.microsoft.com/office/word/2018/wordml" xmlns:w16sdtdh="http://schemas.microsoft.com/office/word/2020/wordml/sdtdatahash" xmlns:w16se="http://schemas.microsoft.com/office/word/2015/wordml/symex" xmlns:wpg="http://schemas.microsoft.com/office/word/2010/wordprocessingGroup" xmlns:wpi="http://schemas.microsoft.com/office/word/2010/wordprocessingInk" xmlns:wne="http://schemas.microsoft.com/office/word/2006/wordml" xmlns:wps="http://schemas.microsoft.com/office/word/2010/wordprocessingShape" mc:Ignorable="w14 w15 w16se w16cid w16 w16cex w16sdtdh wp14">
   <w:abstractNum w:abstractNumId="0" w15:restartNumberingAfterBreak="0">
+    <w:nsid w:val="24DA6DEB"/>
+    <w:multiLevelType w:val="hybridMultilevel"/>
+    <w:tmpl w:val="29063BD0"/>
+    <w:lvl w:ilvl="0" w:tplc="0409000F">
+      <w:start w:val="1"/>
+      <w:numFmt w:val="decimal"/>
+      <w:lvlText w:val="%1."/>
+      <w:lvlJc w:val="left"/>
+      <w:pPr>
+        <w:ind w:left="720" w:hanging="360"/>
+      </w:pPr>
+      <w:rPr>
+        <w:rFonts w:hint="default"/>
+      </w:rPr>
+    </w:lvl>
+    <w:lvl w:ilvl="1" w:tplc="04090019" w:tentative="1">
+      <w:start w:val="1"/>
+      <w:numFmt w:val="lowerLetter"/>
+      <w:lvlText w:val="%2."/>
+      <w:lvlJc w:val="left"/>
+      <w:pPr>
+        <w:ind w:left="1440" w:hanging="360"/>
+      </w:pPr>
+    </w:lvl>
+    <w:lvl w:ilvl="2" w:tplc="0409001B" w:tentative="1">
+      <w:start w:val="1"/>
+      <w:numFmt w:val="lowerRoman"/>
+      <w:lvlText w:val="%3."/>
+      <w:lvlJc w:val="right"/>
+      <w:pPr>
+        <w:ind w:left="2160" w:hanging="180"/>
+      </w:pPr>
+    </w:lvl>
+    <w:lvl w:ilvl="3" w:tplc="0409000F" w:tentative="1">
+      <w:start w:val="1"/>
+      <w:numFmt w:val="decimal"/>
+      <w:lvlText w:val="%4."/>
+      <w:lvlJc w:val="left"/>
+      <w:pPr>
+        <w:ind w:left="2880" w:hanging="360"/>
+      </w:pPr>
+    </w:lvl>
+    <w:lvl w:ilvl="4" w:tplc="04090019" w:tentative="1">
+      <w:start w:val="1"/>
+      <w:numFmt w:val="lowerLetter"/>
+      <w:lvlText w:val="%5."/>
+      <w:lvlJc w:val="left"/>
+      <w:pPr>
+        <w:ind w:left="3600" w:hanging="360"/>
+      </w:pPr>
+    </w:lvl>
+    <w:lvl w:ilvl="5" w:tplc="0409001B" w:tentative="1">
+      <w:start w:val="1"/>
+      <w:numFmt w:val="lowerRoman"/>
+      <w:lvlText w:val="%6."/>
+      <w:lvlJc w:val="right"/>
+      <w:pPr>
+        <w:ind w:left="4320" w:hanging="180"/>
+      </w:pPr>
+    </w:lvl>
+    <w:lvl w:ilvl="6" w:tplc="0409000F" w:tentative="1">
+      <w:start w:val="1"/>
+      <w:numFmt w:val="decimal"/>
+      <w:lvlText w:val="%7."/>
+      <w:lvlJc w:val="left"/>
+      <w:pPr>
+        <w:ind w:left="5040" w:hanging="360"/>
+      </w:pPr>
+    </w:lvl>
+    <w:lvl w:ilvl="7" w:tplc="04090019" w:tentative="1">
+      <w:start w:val="1"/>
+      <w:numFmt w:val="lowerLetter"/>
+      <w:lvlText w:val="%8."/>
+      <w:lvlJc w:val="left"/>
+      <w:pPr>
+        <w:ind w:left="5760" w:hanging="360"/>
+      </w:pPr>
+    </w:lvl>
+    <w:lvl w:ilvl="8" w:tplc="0409001B" w:tentative="1">
+      <w:start w:val="1"/>
+      <w:numFmt w:val="lowerRoman"/>
+      <w:lvlText w:val="%9."/>
+      <w:lvlJc w:val="right"/>
+      <w:pPr>
+        <w:ind w:left="6480" w:hanging="180"/>
+      </w:pPr>
+    </w:lvl>
+  </w:abstractNum>
+  <w:abstractNum w:abstractNumId="1" w15:restartNumberingAfterBreak="0">
     <w:nsid w:val="265F52B8"/>
     <w:multiLevelType w:val="hybridMultilevel"/>
     <w:tmpl w:val="8E8E7A88"/>
@@ -3183,7 +3972,7 @@
       </w:pPr>
     </w:lvl>
   </w:abstractNum>
-  <w:abstractNum w:abstractNumId="1" w15:restartNumberingAfterBreak="0">
+  <w:abstractNum w:abstractNumId="2" w15:restartNumberingAfterBreak="0">
     <w:nsid w:val="2EB211E5"/>
     <w:multiLevelType w:val="hybridMultilevel"/>
     <w:tmpl w:val="59347FC6"/>
@@ -3272,7 +4061,7 @@
       </w:pPr>
     </w:lvl>
   </w:abstractNum>
-  <w:abstractNum w:abstractNumId="2" w15:restartNumberingAfterBreak="0">
+  <w:abstractNum w:abstractNumId="3" w15:restartNumberingAfterBreak="0">
     <w:nsid w:val="45AC2770"/>
     <w:multiLevelType w:val="multilevel"/>
     <w:tmpl w:val="5F281FA4"/>
@@ -3385,7 +4174,7 @@
       </w:rPr>
     </w:lvl>
   </w:abstractNum>
-  <w:abstractNum w:abstractNumId="3" w15:restartNumberingAfterBreak="0">
+  <w:abstractNum w:abstractNumId="4" w15:restartNumberingAfterBreak="0">
     <w:nsid w:val="502E3488"/>
     <w:multiLevelType w:val="multilevel"/>
     <w:tmpl w:val="967A53E2"/>
@@ -3506,7 +4295,7 @@
       </w:rPr>
     </w:lvl>
   </w:abstractNum>
-  <w:abstractNum w:abstractNumId="4" w15:restartNumberingAfterBreak="0">
+  <w:abstractNum w:abstractNumId="5" w15:restartNumberingAfterBreak="0">
     <w:nsid w:val="66731B33"/>
     <w:multiLevelType w:val="multilevel"/>
     <w:tmpl w:val="967A53E2"/>
@@ -3628,19 +4417,22 @@
     </w:lvl>
   </w:abstractNum>
   <w:num w:numId="1">
+    <w:abstractNumId w:val="2"/>
+  </w:num>
+  <w:num w:numId="2">
+    <w:abstractNumId w:val="4"/>
+  </w:num>
+  <w:num w:numId="3">
     <w:abstractNumId w:val="1"/>
   </w:num>
-  <w:num w:numId="2">
+  <w:num w:numId="4">
+    <w:abstractNumId w:val="5"/>
+  </w:num>
+  <w:num w:numId="5">
     <w:abstractNumId w:val="3"/>
   </w:num>
-  <w:num w:numId="3">
+  <w:num w:numId="6">
     <w:abstractNumId w:val="0"/>
-  </w:num>
-  <w:num w:numId="4">
-    <w:abstractNumId w:val="4"/>
-  </w:num>
-  <w:num w:numId="5">
-    <w:abstractNumId w:val="2"/>
   </w:num>
 </w:numbering>
 </file>
@@ -4048,7 +4840,6 @@
   <w:style w:type="character" w:default="1" w:styleId="DefaultParagraphFont">
     <w:name w:val="Default Paragraph Font"/>
     <w:uiPriority w:val="1"/>
-    <w:semiHidden/>
     <w:unhideWhenUsed/>
   </w:style>
   <w:style w:type="table" w:default="1" w:styleId="TableNormal">

--- a/relatorio/relatorio.docx
+++ b/relatorio/relatorio.docx
@@ -4,6 +4,7 @@
   <w:body>
     <w:p>
       <w:pPr>
+        <w:spacing w:line="360" w:lineRule="auto"/>
         <w:jc w:val="center"/>
         <w:rPr>
           <w:rFonts w:cstheme="minorHAnsi"/>
@@ -28,6 +29,7 @@
     </w:p>
     <w:p>
       <w:pPr>
+        <w:spacing w:line="360" w:lineRule="auto"/>
         <w:jc w:val="center"/>
         <w:rPr>
           <w:rFonts w:cstheme="minorHAnsi"/>
@@ -52,6 +54,7 @@
     </w:p>
     <w:p>
       <w:pPr>
+        <w:spacing w:line="360" w:lineRule="auto"/>
         <w:jc w:val="center"/>
         <w:rPr>
           <w:rFonts w:cstheme="minorHAnsi"/>
@@ -76,6 +79,7 @@
     </w:p>
     <w:p>
       <w:pPr>
+        <w:spacing w:line="360" w:lineRule="auto"/>
         <w:rPr>
           <w:rFonts w:cstheme="minorHAnsi"/>
           <w:b/>
@@ -93,6 +97,7 @@
           <w:ilvl w:val="0"/>
           <w:numId w:val="2"/>
         </w:numPr>
+        <w:spacing w:line="360" w:lineRule="auto"/>
         <w:rPr>
           <w:b/>
           <w:bCs/>
@@ -114,6 +119,7 @@
     </w:p>
     <w:p>
       <w:pPr>
+        <w:spacing w:line="360" w:lineRule="auto"/>
         <w:ind w:firstLine="360"/>
         <w:jc w:val="both"/>
         <w:rPr>
@@ -133,6 +139,7 @@
     </w:p>
     <w:p>
       <w:pPr>
+        <w:spacing w:line="360" w:lineRule="auto"/>
         <w:ind w:firstLine="360"/>
         <w:jc w:val="both"/>
         <w:rPr>
@@ -215,7 +222,6 @@
         </w:rPr>
         <w:t xml:space="preserve"> realizar os passos de </w:t>
       </w:r>
-      <w:proofErr w:type="spellStart"/>
       <w:r>
         <w:rPr>
           <w:i/>
@@ -234,9 +240,140 @@
           <w:szCs w:val="24"/>
           <w:lang w:val="pt-BR"/>
         </w:rPr>
-        <w:t>ção</w:t>
-      </w:r>
-      <w:proofErr w:type="spellEnd"/>
+        <w:t xml:space="preserve">ção </w:t>
+      </w:r>
+      <w:r>
+        <w:rPr>
+          <w:sz w:val="24"/>
+          <w:szCs w:val="24"/>
+          <w:lang w:val="pt-BR"/>
+        </w:rPr>
+        <w:t xml:space="preserve">e análise sintática; </w:t>
+      </w:r>
+      <w:r>
+        <w:rPr>
+          <w:sz w:val="24"/>
+          <w:szCs w:val="24"/>
+          <w:lang w:val="pt-BR"/>
+        </w:rPr>
+        <w:t xml:space="preserve">as </w:t>
+      </w:r>
+      <w:r>
+        <w:rPr>
+          <w:sz w:val="24"/>
+          <w:szCs w:val="24"/>
+          <w:lang w:val="pt-BR"/>
+        </w:rPr>
+        <w:t>classes Node</w:t>
+      </w:r>
+      <w:r>
+        <w:rPr>
+          <w:sz w:val="24"/>
+          <w:szCs w:val="24"/>
+          <w:lang w:val="pt-BR"/>
+        </w:rPr>
+        <w:t xml:space="preserve"> (e classes que extendem Node)</w:t>
+      </w:r>
+      <w:r>
+        <w:rPr>
+          <w:sz w:val="24"/>
+          <w:szCs w:val="24"/>
+          <w:lang w:val="pt-BR"/>
+        </w:rPr>
+        <w:t xml:space="preserve"> </w:t>
+      </w:r>
+      <w:r>
+        <w:rPr>
+          <w:sz w:val="24"/>
+          <w:szCs w:val="24"/>
+          <w:lang w:val="pt-BR"/>
+        </w:rPr>
+        <w:t xml:space="preserve">foram mantidas do projeto de compilador desenvolvido em aula. Sua utilidade continua a mesma, </w:t>
+      </w:r>
+      <w:r>
+        <w:rPr>
+          <w:sz w:val="24"/>
+          <w:szCs w:val="24"/>
+          <w:lang w:val="pt-BR"/>
+        </w:rPr>
+        <w:t>montar uma AST e verifica</w:t>
+      </w:r>
+      <w:r>
+        <w:rPr>
+          <w:sz w:val="24"/>
+          <w:szCs w:val="24"/>
+          <w:lang w:val="pt-BR"/>
+        </w:rPr>
+        <w:t>r</w:t>
+      </w:r>
+      <w:r>
+        <w:rPr>
+          <w:sz w:val="24"/>
+          <w:szCs w:val="24"/>
+          <w:lang w:val="pt-BR"/>
+        </w:rPr>
+        <w:t xml:space="preserve"> </w:t>
+      </w:r>
+      <w:r>
+        <w:rPr>
+          <w:sz w:val="24"/>
+          <w:szCs w:val="24"/>
+          <w:lang w:val="pt-BR"/>
+        </w:rPr>
+        <w:t xml:space="preserve">a </w:t>
+      </w:r>
+      <w:r>
+        <w:rPr>
+          <w:sz w:val="24"/>
+          <w:szCs w:val="24"/>
+          <w:lang w:val="pt-BR"/>
+        </w:rPr>
+        <w:t>semântica</w:t>
+      </w:r>
+      <w:r>
+        <w:rPr>
+          <w:sz w:val="24"/>
+          <w:szCs w:val="24"/>
+          <w:lang w:val="pt-BR"/>
+        </w:rPr>
+        <w:t xml:space="preserve"> do programa de entrada</w:t>
+      </w:r>
+      <w:r>
+        <w:rPr>
+          <w:sz w:val="24"/>
+          <w:szCs w:val="24"/>
+          <w:lang w:val="pt-BR"/>
+        </w:rPr>
+        <w:t xml:space="preserve">. </w:t>
+      </w:r>
+    </w:p>
+    <w:p>
+      <w:pPr>
+        <w:spacing w:line="360" w:lineRule="auto"/>
+        <w:ind w:firstLine="360"/>
+        <w:jc w:val="both"/>
+        <w:rPr>
+          <w:sz w:val="24"/>
+          <w:szCs w:val="24"/>
+          <w:lang w:val="pt-BR"/>
+        </w:rPr>
+      </w:pPr>
+      <w:r>
+        <w:rPr>
+          <w:sz w:val="24"/>
+          <w:szCs w:val="24"/>
+          <w:lang w:val="pt-BR"/>
+        </w:rPr>
+        <w:t>No entanto, a</w:t>
+      </w:r>
+      <w:r>
+        <w:rPr>
+          <w:sz w:val="24"/>
+          <w:szCs w:val="24"/>
+          <w:lang w:val="pt-BR"/>
+        </w:rPr>
+        <w:t>o avaliar (</w:t>
+      </w:r>
       <w:r>
         <w:rPr>
           <w:i/>
@@ -245,158 +382,16 @@
           <w:szCs w:val="24"/>
           <w:lang w:val="pt-BR"/>
         </w:rPr>
-        <w:t xml:space="preserve"> </w:t>
-      </w:r>
-      <w:r>
-        <w:rPr>
-          <w:sz w:val="24"/>
-          <w:szCs w:val="24"/>
-          <w:lang w:val="pt-BR"/>
-        </w:rPr>
-        <w:t xml:space="preserve">e análise sintática; </w:t>
-      </w:r>
-      <w:r>
-        <w:rPr>
-          <w:sz w:val="24"/>
-          <w:szCs w:val="24"/>
-          <w:lang w:val="pt-BR"/>
-        </w:rPr>
-        <w:t xml:space="preserve">as </w:t>
-      </w:r>
-      <w:r>
-        <w:rPr>
-          <w:sz w:val="24"/>
-          <w:szCs w:val="24"/>
-          <w:lang w:val="pt-BR"/>
-        </w:rPr>
-        <w:t>classes Node</w:t>
-      </w:r>
-      <w:r>
-        <w:rPr>
-          <w:sz w:val="24"/>
-          <w:szCs w:val="24"/>
-          <w:lang w:val="pt-BR"/>
-        </w:rPr>
-        <w:t xml:space="preserve"> (e classes que </w:t>
-      </w:r>
-      <w:proofErr w:type="spellStart"/>
-      <w:r>
-        <w:rPr>
-          <w:sz w:val="24"/>
-          <w:szCs w:val="24"/>
-          <w:lang w:val="pt-BR"/>
-        </w:rPr>
-        <w:t>extendem</w:t>
-      </w:r>
-      <w:proofErr w:type="spellEnd"/>
-      <w:r>
-        <w:rPr>
-          <w:sz w:val="24"/>
-          <w:szCs w:val="24"/>
-          <w:lang w:val="pt-BR"/>
-        </w:rPr>
-        <w:t xml:space="preserve"> Node)</w:t>
-      </w:r>
-      <w:r>
-        <w:rPr>
-          <w:sz w:val="24"/>
-          <w:szCs w:val="24"/>
-          <w:lang w:val="pt-BR"/>
-        </w:rPr>
-        <w:t xml:space="preserve"> </w:t>
-      </w:r>
-      <w:r>
-        <w:rPr>
-          <w:sz w:val="24"/>
-          <w:szCs w:val="24"/>
-          <w:lang w:val="pt-BR"/>
-        </w:rPr>
-        <w:t xml:space="preserve">foram mantidas do projeto de compilador desenvolvido em aula. Sua utilidade continua a mesma, </w:t>
-      </w:r>
-      <w:r>
-        <w:rPr>
-          <w:sz w:val="24"/>
-          <w:szCs w:val="24"/>
-          <w:lang w:val="pt-BR"/>
-        </w:rPr>
-        <w:t>montar uma AST e verifica</w:t>
-      </w:r>
-      <w:r>
-        <w:rPr>
-          <w:sz w:val="24"/>
-          <w:szCs w:val="24"/>
-          <w:lang w:val="pt-BR"/>
-        </w:rPr>
-        <w:t>r</w:t>
-      </w:r>
-      <w:r>
-        <w:rPr>
-          <w:sz w:val="24"/>
-          <w:szCs w:val="24"/>
-          <w:lang w:val="pt-BR"/>
-        </w:rPr>
-        <w:t xml:space="preserve"> </w:t>
-      </w:r>
-      <w:r>
-        <w:rPr>
-          <w:sz w:val="24"/>
-          <w:szCs w:val="24"/>
-          <w:lang w:val="pt-BR"/>
-        </w:rPr>
-        <w:t xml:space="preserve">a </w:t>
-      </w:r>
-      <w:r>
-        <w:rPr>
-          <w:sz w:val="24"/>
-          <w:szCs w:val="24"/>
-          <w:lang w:val="pt-BR"/>
-        </w:rPr>
-        <w:t>semântica</w:t>
-      </w:r>
-      <w:r>
-        <w:rPr>
-          <w:sz w:val="24"/>
-          <w:szCs w:val="24"/>
-          <w:lang w:val="pt-BR"/>
-        </w:rPr>
-        <w:t xml:space="preserve"> do programa de entrada</w:t>
-      </w:r>
-      <w:r>
-        <w:rPr>
-          <w:sz w:val="24"/>
-          <w:szCs w:val="24"/>
-          <w:lang w:val="pt-BR"/>
-        </w:rPr>
-        <w:t xml:space="preserve">. </w:t>
-      </w:r>
-    </w:p>
-    <w:p>
-      <w:pPr>
-        <w:ind w:firstLine="360"/>
-        <w:jc w:val="both"/>
-        <w:rPr>
-          <w:sz w:val="24"/>
-          <w:szCs w:val="24"/>
-          <w:lang w:val="pt-BR"/>
-        </w:rPr>
-      </w:pPr>
-      <w:r>
-        <w:rPr>
-          <w:sz w:val="24"/>
-          <w:szCs w:val="24"/>
-          <w:lang w:val="pt-BR"/>
-        </w:rPr>
-        <w:t>No entanto, a</w:t>
-      </w:r>
-      <w:r>
-        <w:rPr>
-          <w:sz w:val="24"/>
-          <w:szCs w:val="24"/>
-          <w:lang w:val="pt-BR"/>
-        </w:rPr>
-        <w:t>o avaliar (</w:t>
-      </w:r>
-      <w:proofErr w:type="spellStart"/>
+        <w:t>Evaluate</w:t>
+      </w:r>
+      <w:r>
+        <w:rPr>
+          <w:sz w:val="24"/>
+          <w:szCs w:val="24"/>
+          <w:lang w:val="pt-BR"/>
+        </w:rPr>
+        <w:t xml:space="preserve">) a árvore montada, a biblioteca </w:t>
+      </w:r>
       <w:r>
         <w:rPr>
           <w:i/>
@@ -405,29 +400,8 @@
           <w:szCs w:val="24"/>
           <w:lang w:val="pt-BR"/>
         </w:rPr>
-        <w:t>Evaluate</w:t>
-      </w:r>
-      <w:proofErr w:type="spellEnd"/>
-      <w:r>
-        <w:rPr>
-          <w:sz w:val="24"/>
-          <w:szCs w:val="24"/>
-          <w:lang w:val="pt-BR"/>
-        </w:rPr>
-        <w:t xml:space="preserve">) a árvore montada, a biblioteca </w:t>
-      </w:r>
-      <w:proofErr w:type="spellStart"/>
-      <w:r>
-        <w:rPr>
-          <w:i/>
-          <w:iCs/>
-          <w:sz w:val="24"/>
-          <w:szCs w:val="24"/>
-          <w:lang w:val="pt-BR"/>
-        </w:rPr>
         <w:t>llvmlite</w:t>
       </w:r>
-      <w:proofErr w:type="spellEnd"/>
       <w:r>
         <w:rPr>
           <w:sz w:val="24"/>
@@ -444,6 +418,7 @@
           <w:ilvl w:val="0"/>
           <w:numId w:val="2"/>
         </w:numPr>
+        <w:spacing w:line="360" w:lineRule="auto"/>
         <w:rPr>
           <w:b/>
           <w:bCs/>
@@ -465,6 +440,7 @@
     </w:p>
     <w:p>
       <w:pPr>
+        <w:spacing w:line="360" w:lineRule="auto"/>
         <w:ind w:firstLine="360"/>
         <w:jc w:val="both"/>
         <w:rPr>
@@ -497,7 +473,6 @@
         </w:rPr>
         <w:t xml:space="preserve">o </w:t>
       </w:r>
-      <w:proofErr w:type="spellStart"/>
       <w:r>
         <w:rPr>
           <w:i/>
@@ -508,7 +483,6 @@
         </w:rPr>
         <w:t>JavaScript</w:t>
       </w:r>
-      <w:proofErr w:type="spellEnd"/>
       <w:r>
         <w:rPr>
           <w:sz w:val="24"/>
@@ -523,25 +497,7 @@
           <w:szCs w:val="24"/>
           <w:lang w:val="pt-BR"/>
         </w:rPr>
-        <w:t xml:space="preserve"> Mais especificamente um </w:t>
-      </w:r>
-      <w:proofErr w:type="spellStart"/>
-      <w:r>
-        <w:rPr>
-          <w:sz w:val="24"/>
-          <w:szCs w:val="24"/>
-          <w:lang w:val="pt-BR"/>
-        </w:rPr>
-        <w:t>JavaScript</w:t>
-      </w:r>
-      <w:proofErr w:type="spellEnd"/>
-      <w:r>
-        <w:rPr>
-          <w:sz w:val="24"/>
-          <w:szCs w:val="24"/>
-          <w:lang w:val="pt-BR"/>
-        </w:rPr>
-        <w:t xml:space="preserve"> com tokens e palavras reservadas que remetem a língua italiana</w:t>
+        <w:t xml:space="preserve"> Mais especificamente um JavaScript com tokens e palavras reservadas que remetem a língua italiana</w:t>
       </w:r>
       <w:r>
         <w:rPr>
@@ -602,6 +558,7 @@
     </w:p>
     <w:p>
       <w:pPr>
+        <w:spacing w:line="360" w:lineRule="auto"/>
         <w:ind w:firstLine="360"/>
         <w:jc w:val="center"/>
         <w:rPr>
@@ -616,10 +573,11 @@
           <w:sz w:val="20"/>
           <w:szCs w:val="20"/>
         </w:rPr>
+        <w:lastRenderedPageBreak/>
         <w:drawing>
-          <wp:inline distT="0" distB="0" distL="0" distR="0" wp14:anchorId="73CFE3C8" wp14:editId="09625710">
-            <wp:extent cx="3515216" cy="2324424"/>
-            <wp:effectExtent l="0" t="0" r="9525" b="0"/>
+          <wp:inline distT="0" distB="0" distL="0" distR="0" wp14:anchorId="73CFE3C8" wp14:editId="46F21A97">
+            <wp:extent cx="2373882" cy="1569720"/>
+            <wp:effectExtent l="0" t="0" r="7620" b="0"/>
             <wp:docPr id="1" name="Picture 1"/>
             <wp:cNvGraphicFramePr>
               <a:graphicFrameLocks xmlns:a="http://schemas.openxmlformats.org/drawingml/2006/main" noChangeAspect="1"/>
@@ -640,7 +598,7 @@
                   <pic:spPr>
                     <a:xfrm>
                       <a:off x="0" y="0"/>
-                      <a:ext cx="3515216" cy="2324424"/>
+                      <a:ext cx="2395287" cy="1583874"/>
                     </a:xfrm>
                     <a:prstGeom prst="rect">
                       <a:avLst/>
@@ -655,6 +613,7 @@
     </w:p>
     <w:p>
       <w:pPr>
+        <w:spacing w:line="360" w:lineRule="auto"/>
         <w:ind w:firstLine="360"/>
         <w:jc w:val="center"/>
         <w:rPr>
@@ -669,11 +628,211 @@
           <w:szCs w:val="20"/>
           <w:lang w:val="pt-BR"/>
         </w:rPr>
-        <w:t>Figura 1: exemplo básico da linguagem; programa que printa 1 se ‘i’ for par e 0 caso contrário, dado um range de valores (loop for – per)</w:t>
-      </w:r>
-    </w:p>
-    <w:p>
-      <w:pPr>
+        <w:t xml:space="preserve">Figura 1: exemplo básico da linguagem; programa que </w:t>
+      </w:r>
+      <w:r>
+        <w:rPr>
+          <w:sz w:val="20"/>
+          <w:szCs w:val="20"/>
+          <w:lang w:val="pt-BR"/>
+        </w:rPr>
+        <w:t xml:space="preserve">imprime </w:t>
+      </w:r>
+      <w:r>
+        <w:rPr>
+          <w:sz w:val="20"/>
+          <w:szCs w:val="20"/>
+          <w:lang w:val="pt-BR"/>
+        </w:rPr>
+        <w:t>1 se ‘</w:t>
+      </w:r>
+      <w:r>
+        <w:rPr>
+          <w:i/>
+          <w:iCs/>
+          <w:sz w:val="20"/>
+          <w:szCs w:val="20"/>
+          <w:lang w:val="pt-BR"/>
+        </w:rPr>
+        <w:t>i</w:t>
+      </w:r>
+      <w:r>
+        <w:rPr>
+          <w:sz w:val="20"/>
+          <w:szCs w:val="20"/>
+          <w:lang w:val="pt-BR"/>
+        </w:rPr>
+        <w:t xml:space="preserve">’ for par e 0 </w:t>
+      </w:r>
+      <w:r>
+        <w:rPr>
+          <w:sz w:val="20"/>
+          <w:szCs w:val="20"/>
+          <w:lang w:val="pt-BR"/>
+        </w:rPr>
+        <w:t>se for ímpar</w:t>
+      </w:r>
+      <w:r>
+        <w:rPr>
+          <w:sz w:val="20"/>
+          <w:szCs w:val="20"/>
+          <w:lang w:val="pt-BR"/>
+        </w:rPr>
+        <w:t>, dado um range de valores (loop for – per)</w:t>
+      </w:r>
+      <w:r>
+        <w:rPr>
+          <w:sz w:val="20"/>
+          <w:szCs w:val="20"/>
+          <w:lang w:val="pt-BR"/>
+        </w:rPr>
+        <w:t>.</w:t>
+      </w:r>
+    </w:p>
+    <w:p>
+      <w:pPr>
+        <w:spacing w:line="360" w:lineRule="auto"/>
+        <w:ind w:firstLine="360"/>
+        <w:rPr>
+          <w:sz w:val="20"/>
+          <w:szCs w:val="20"/>
+          <w:lang w:val="pt-BR"/>
+        </w:rPr>
+      </w:pPr>
+      <w:r>
+        <w:rPr>
+          <w:sz w:val="24"/>
+          <w:szCs w:val="24"/>
+          <w:lang w:val="pt-BR"/>
+        </w:rPr>
+        <w:t>Por simplicidade</w:t>
+      </w:r>
+      <w:r>
+        <w:rPr>
+          <w:sz w:val="24"/>
+          <w:szCs w:val="24"/>
+          <w:lang w:val="pt-BR"/>
+        </w:rPr>
+        <w:t xml:space="preserve">, </w:t>
+      </w:r>
+      <w:r>
+        <w:rPr>
+          <w:sz w:val="24"/>
+          <w:szCs w:val="24"/>
+          <w:lang w:val="pt-BR"/>
+        </w:rPr>
+        <w:t>são utilizados</w:t>
+      </w:r>
+      <w:r>
+        <w:rPr>
+          <w:sz w:val="24"/>
+          <w:szCs w:val="24"/>
+          <w:lang w:val="pt-BR"/>
+        </w:rPr>
+        <w:t xml:space="preserve"> </w:t>
+      </w:r>
+      <w:r>
+        <w:rPr>
+          <w:sz w:val="24"/>
+          <w:szCs w:val="24"/>
+          <w:lang w:val="pt-BR"/>
+        </w:rPr>
+        <w:t xml:space="preserve">somente números </w:t>
+      </w:r>
+      <w:r>
+        <w:rPr>
+          <w:sz w:val="24"/>
+          <w:szCs w:val="24"/>
+          <w:lang w:val="pt-BR"/>
+        </w:rPr>
+        <w:t>inteir</w:t>
+      </w:r>
+      <w:r>
+        <w:rPr>
+          <w:sz w:val="24"/>
+          <w:szCs w:val="24"/>
+          <w:lang w:val="pt-BR"/>
+        </w:rPr>
+        <w:t>o</w:t>
+      </w:r>
+      <w:r>
+        <w:rPr>
+          <w:sz w:val="24"/>
+          <w:szCs w:val="24"/>
+          <w:lang w:val="pt-BR"/>
+        </w:rPr>
+        <w:t>s</w:t>
+      </w:r>
+      <w:r>
+        <w:rPr>
+          <w:sz w:val="24"/>
+          <w:szCs w:val="24"/>
+          <w:lang w:val="pt-BR"/>
+        </w:rPr>
+        <w:t>.</w:t>
+      </w:r>
+      <w:r>
+        <w:rPr>
+          <w:sz w:val="24"/>
+          <w:szCs w:val="24"/>
+          <w:lang w:val="pt-BR"/>
+        </w:rPr>
+        <w:t xml:space="preserve"> </w:t>
+      </w:r>
+      <w:r>
+        <w:rPr>
+          <w:sz w:val="24"/>
+          <w:szCs w:val="24"/>
+          <w:lang w:val="pt-BR"/>
+        </w:rPr>
+        <w:t xml:space="preserve">Mesmo assim, </w:t>
+      </w:r>
+      <w:r>
+        <w:rPr>
+          <w:sz w:val="24"/>
+          <w:szCs w:val="24"/>
+          <w:lang w:val="pt-BR"/>
+        </w:rPr>
+        <w:t xml:space="preserve">é possível criar programas interessantes, realizar comparações, entre outras </w:t>
+      </w:r>
+      <w:r>
+        <w:rPr>
+          <w:i/>
+          <w:iCs/>
+          <w:sz w:val="24"/>
+          <w:szCs w:val="24"/>
+          <w:lang w:val="pt-BR"/>
+        </w:rPr>
+        <w:t>features</w:t>
+      </w:r>
+      <w:r>
+        <w:rPr>
+          <w:sz w:val="24"/>
+          <w:szCs w:val="24"/>
+          <w:lang w:val="pt-BR"/>
+        </w:rPr>
+        <w:t xml:space="preserve"> básicas </w:t>
+      </w:r>
+      <w:r>
+        <w:rPr>
+          <w:sz w:val="24"/>
+          <w:szCs w:val="24"/>
+          <w:lang w:val="pt-BR"/>
+        </w:rPr>
+        <w:t xml:space="preserve">presentes nas demais </w:t>
+      </w:r>
+      <w:r>
+        <w:rPr>
+          <w:sz w:val="24"/>
+          <w:szCs w:val="24"/>
+          <w:lang w:val="pt-BR"/>
+        </w:rPr>
+        <w:t xml:space="preserve">linguagens de programação. </w:t>
+      </w:r>
+    </w:p>
+    <w:p>
+      <w:pPr>
+        <w:spacing w:line="360" w:lineRule="auto"/>
         <w:ind w:firstLine="360"/>
         <w:jc w:val="both"/>
         <w:rPr>
@@ -688,121 +847,12 @@
           <w:szCs w:val="24"/>
           <w:lang w:val="pt-BR"/>
         </w:rPr>
-        <w:lastRenderedPageBreak/>
-        <w:tab/>
-        <w:t>Por simplicidade</w:t>
-      </w:r>
-      <w:r>
-        <w:rPr>
-          <w:sz w:val="24"/>
-          <w:szCs w:val="24"/>
-          <w:lang w:val="pt-BR"/>
-        </w:rPr>
-        <w:t xml:space="preserve">, foram </w:t>
-      </w:r>
-      <w:r>
-        <w:rPr>
-          <w:sz w:val="24"/>
-          <w:szCs w:val="24"/>
-          <w:lang w:val="pt-BR"/>
-        </w:rPr>
-        <w:t xml:space="preserve">somente </w:t>
-      </w:r>
-      <w:r>
-        <w:rPr>
-          <w:sz w:val="24"/>
-          <w:szCs w:val="24"/>
-          <w:lang w:val="pt-BR"/>
-        </w:rPr>
-        <w:t>inteir</w:t>
-      </w:r>
-      <w:r>
-        <w:rPr>
-          <w:sz w:val="24"/>
-          <w:szCs w:val="24"/>
-          <w:lang w:val="pt-BR"/>
-        </w:rPr>
-        <w:t>o</w:t>
-      </w:r>
-      <w:r>
-        <w:rPr>
-          <w:sz w:val="24"/>
-          <w:szCs w:val="24"/>
-          <w:lang w:val="pt-BR"/>
-        </w:rPr>
-        <w:t>s</w:t>
-      </w:r>
-      <w:r>
-        <w:rPr>
-          <w:sz w:val="24"/>
-          <w:szCs w:val="24"/>
-          <w:lang w:val="pt-BR"/>
-        </w:rPr>
-        <w:t>.</w:t>
-      </w:r>
-      <w:r>
-        <w:rPr>
-          <w:sz w:val="24"/>
-          <w:szCs w:val="24"/>
-          <w:lang w:val="pt-BR"/>
-        </w:rPr>
-        <w:t xml:space="preserve"> </w:t>
-      </w:r>
-      <w:r>
-        <w:rPr>
-          <w:sz w:val="24"/>
-          <w:szCs w:val="24"/>
-          <w:lang w:val="pt-BR"/>
-        </w:rPr>
-        <w:t xml:space="preserve">Mesmo assim, </w:t>
-      </w:r>
-      <w:r>
-        <w:rPr>
-          <w:sz w:val="24"/>
-          <w:szCs w:val="24"/>
-          <w:lang w:val="pt-BR"/>
-        </w:rPr>
-        <w:t xml:space="preserve">é possível criar programas interessantes, realizar comparações, entre outras </w:t>
-      </w:r>
-      <w:proofErr w:type="spellStart"/>
-      <w:r>
-        <w:rPr>
-          <w:i/>
-          <w:iCs/>
-          <w:sz w:val="24"/>
-          <w:szCs w:val="24"/>
-          <w:lang w:val="pt-BR"/>
-        </w:rPr>
-        <w:t>features</w:t>
-      </w:r>
-      <w:proofErr w:type="spellEnd"/>
-      <w:r>
-        <w:rPr>
-          <w:sz w:val="24"/>
-          <w:szCs w:val="24"/>
-          <w:lang w:val="pt-BR"/>
-        </w:rPr>
-        <w:t xml:space="preserve"> básicas </w:t>
-      </w:r>
-      <w:r>
-        <w:rPr>
-          <w:sz w:val="24"/>
-          <w:szCs w:val="24"/>
-          <w:lang w:val="pt-BR"/>
-        </w:rPr>
-        <w:t xml:space="preserve">presentes nas demais </w:t>
-      </w:r>
-      <w:r>
-        <w:rPr>
-          <w:sz w:val="24"/>
-          <w:szCs w:val="24"/>
-          <w:lang w:val="pt-BR"/>
-        </w:rPr>
-        <w:t>linguagens de programação. A EBNF completa dessa linguagem é a seguinte:</w:t>
-      </w:r>
-    </w:p>
-    <w:p>
-      <w:pPr>
+        <w:t>A EBNF completa dessa linguagem é a seguinte:</w:t>
+      </w:r>
+    </w:p>
+    <w:p>
+      <w:pPr>
+        <w:spacing w:line="360" w:lineRule="auto"/>
         <w:ind w:firstLine="360"/>
         <w:jc w:val="center"/>
         <w:rPr>
@@ -817,11 +867,12 @@
           <w:szCs w:val="24"/>
           <w:lang w:val="pt-BR"/>
         </w:rPr>
+        <w:lastRenderedPageBreak/>
         <w:drawing>
-          <wp:inline distT="0" distB="0" distL="0" distR="0" wp14:anchorId="45FE9941" wp14:editId="3DAC8E1B">
-            <wp:extent cx="5943600" cy="6052185"/>
-            <wp:effectExtent l="0" t="0" r="0" b="5715"/>
-            <wp:docPr id="5" name="Picture 5"/>
+          <wp:inline distT="0" distB="0" distL="0" distR="0" wp14:anchorId="03FCC890" wp14:editId="56EDEE12">
+            <wp:extent cx="5572026" cy="6713220"/>
+            <wp:effectExtent l="0" t="0" r="0" b="0"/>
+            <wp:docPr id="2" name="Picture 2"/>
             <wp:cNvGraphicFramePr>
               <a:graphicFrameLocks xmlns:a="http://schemas.openxmlformats.org/drawingml/2006/main" noChangeAspect="1"/>
             </wp:cNvGraphicFramePr>
@@ -841,7 +892,7 @@
                   <pic:spPr>
                     <a:xfrm>
                       <a:off x="0" y="0"/>
-                      <a:ext cx="5943600" cy="6052185"/>
+                      <a:ext cx="5582452" cy="6725781"/>
                     </a:xfrm>
                     <a:prstGeom prst="rect">
                       <a:avLst/>
@@ -856,6 +907,7 @@
     </w:p>
     <w:p>
       <w:pPr>
+        <w:spacing w:line="360" w:lineRule="auto"/>
         <w:ind w:firstLine="360"/>
         <w:jc w:val="center"/>
         <w:rPr>
@@ -875,6 +927,7 @@
     </w:p>
     <w:p>
       <w:pPr>
+        <w:spacing w:line="360" w:lineRule="auto"/>
         <w:ind w:firstLine="360"/>
         <w:jc w:val="both"/>
         <w:rPr>
@@ -951,7 +1004,16 @@
           <w:szCs w:val="24"/>
           <w:lang w:val="pt-BR"/>
         </w:rPr>
-        <w:t xml:space="preserve">), além de ter uma função pronta para exponencial (n**m – mesma sintaxe do </w:t>
+        <w:t xml:space="preserve">), além de ter uma função pronta para </w:t>
+      </w:r>
+      <w:r>
+        <w:rPr>
+          <w:sz w:val="24"/>
+          <w:szCs w:val="24"/>
+          <w:lang w:val="pt-BR"/>
+        </w:rPr>
+        <w:lastRenderedPageBreak/>
+        <w:t xml:space="preserve">exponencial (n**m – mesma sintaxe do </w:t>
       </w:r>
       <w:proofErr w:type="spellStart"/>
       <w:r>
@@ -969,7 +1031,59 @@
           <w:szCs w:val="24"/>
           <w:lang w:val="pt-BR"/>
         </w:rPr>
-        <w:t>).</w:t>
+        <w:t>)</w:t>
+      </w:r>
+      <w:r>
+        <w:rPr>
+          <w:sz w:val="24"/>
+          <w:szCs w:val="24"/>
+          <w:lang w:val="pt-BR"/>
+        </w:rPr>
+        <w:t xml:space="preserve"> e para capturar inputs do usuário (</w:t>
+      </w:r>
+      <w:r>
+        <w:rPr>
+          <w:i/>
+          <w:iCs/>
+          <w:sz w:val="24"/>
+          <w:szCs w:val="24"/>
+          <w:lang w:val="pt-BR"/>
+        </w:rPr>
+        <w:t>leggere</w:t>
+      </w:r>
+      <w:r>
+        <w:rPr>
+          <w:sz w:val="24"/>
+          <w:szCs w:val="24"/>
+          <w:lang w:val="pt-BR"/>
+        </w:rPr>
+        <w:t xml:space="preserve">() – </w:t>
+      </w:r>
+      <w:r>
+        <w:rPr>
+          <w:i/>
+          <w:iCs/>
+          <w:sz w:val="24"/>
+          <w:szCs w:val="24"/>
+          <w:lang w:val="pt-BR"/>
+        </w:rPr>
+        <w:t>sprintf</w:t>
+      </w:r>
+      <w:r>
+        <w:rPr>
+          <w:sz w:val="24"/>
+          <w:szCs w:val="24"/>
+          <w:lang w:val="pt-BR"/>
+        </w:rPr>
+        <w:t xml:space="preserve"> em C)</w:t>
+      </w:r>
+      <w:r>
+        <w:rPr>
+          <w:sz w:val="24"/>
+          <w:szCs w:val="24"/>
+          <w:lang w:val="pt-BR"/>
+        </w:rPr>
+        <w:t>.</w:t>
       </w:r>
       <w:r>
         <w:rPr>
@@ -982,6 +1096,7 @@
     </w:p>
     <w:p>
       <w:pPr>
+        <w:spacing w:line="360" w:lineRule="auto"/>
         <w:ind w:firstLine="360"/>
         <w:jc w:val="both"/>
         <w:rPr>
@@ -996,10 +1111,8 @@
           <w:szCs w:val="24"/>
           <w:lang w:val="pt-BR"/>
         </w:rPr>
-        <w:lastRenderedPageBreak/>
         <w:t xml:space="preserve">Com a EBNF definida, fica claro o que deve ser </w:t>
       </w:r>
-      <w:proofErr w:type="spellStart"/>
       <w:r>
         <w:rPr>
           <w:i/>
@@ -1010,7 +1123,6 @@
         </w:rPr>
         <w:t>tokenizado</w:t>
       </w:r>
-      <w:proofErr w:type="spellEnd"/>
       <w:r>
         <w:rPr>
           <w:sz w:val="24"/>
@@ -1019,17 +1131,6 @@
         </w:rPr>
         <w:t xml:space="preserve"> e quais são as expressões regulares para os tokens. Ela também nos ajuda a entender quais são as regras de produção para um determinado comando ou estruturas básicas que serão interpretadas pelo meu compilador.</w:t>
       </w:r>
-    </w:p>
-    <w:p>
-      <w:pPr>
-        <w:ind w:firstLine="360"/>
-        <w:jc w:val="both"/>
-        <w:rPr>
-          <w:sz w:val="24"/>
-          <w:szCs w:val="24"/>
-          <w:lang w:val="pt-BR"/>
-        </w:rPr>
-      </w:pPr>
     </w:p>
     <w:p>
       <w:pPr>
@@ -1038,6 +1139,7 @@
           <w:ilvl w:val="0"/>
           <w:numId w:val="2"/>
         </w:numPr>
+        <w:spacing w:line="360" w:lineRule="auto"/>
         <w:jc w:val="both"/>
         <w:rPr>
           <w:b/>
@@ -1060,6 +1162,7 @@
     </w:p>
     <w:p>
       <w:pPr>
+        <w:spacing w:line="360" w:lineRule="auto"/>
         <w:ind w:firstLine="360"/>
         <w:jc w:val="both"/>
         <w:rPr>
@@ -1164,16 +1267,14 @@
         </w:rPr>
         <w:t xml:space="preserve">são removidos utilizando </w:t>
       </w:r>
-      <w:proofErr w:type="spellStart"/>
-      <w:r>
-        <w:rPr>
-          <w:sz w:val="24"/>
-          <w:szCs w:val="24"/>
-          <w:lang w:val="pt-BR"/>
-        </w:rPr>
-        <w:t>regex</w:t>
-      </w:r>
-      <w:proofErr w:type="spellEnd"/>
+      <w:r>
+        <w:rPr>
+          <w:sz w:val="24"/>
+          <w:szCs w:val="24"/>
+          <w:lang w:val="pt-BR"/>
+        </w:rPr>
+        <w:t>RegExp</w:t>
+      </w:r>
       <w:r>
         <w:rPr>
           <w:sz w:val="24"/>
@@ -1212,11 +1313,124 @@
           <w:szCs w:val="24"/>
           <w:lang w:val="pt-BR"/>
         </w:rPr>
-        <w:t>removendo casos onde há comentários dos tipos:</w:t>
-      </w:r>
-    </w:p>
-    <w:p>
-      <w:pPr>
+        <w:t xml:space="preserve">removendo casos </w:t>
+      </w:r>
+      <w:r>
+        <w:rPr>
+          <w:sz w:val="24"/>
+          <w:szCs w:val="24"/>
+          <w:lang w:val="pt-BR"/>
+        </w:rPr>
+        <w:t>em que</w:t>
+      </w:r>
+      <w:r>
+        <w:rPr>
+          <w:sz w:val="24"/>
+          <w:szCs w:val="24"/>
+          <w:lang w:val="pt-BR"/>
+        </w:rPr>
+        <w:t xml:space="preserve"> há comentários dos tipos:</w:t>
+      </w:r>
+    </w:p>
+    <w:p>
+      <w:pPr>
+        <w:pStyle w:val="ListParagraph"/>
+        <w:numPr>
+          <w:ilvl w:val="0"/>
+          <w:numId w:val="7"/>
+        </w:numPr>
+        <w:spacing w:line="360" w:lineRule="auto"/>
+        <w:jc w:val="both"/>
+        <w:rPr>
+          <w:sz w:val="24"/>
+          <w:szCs w:val="24"/>
+          <w:lang w:val="pt-BR"/>
+        </w:rPr>
+      </w:pPr>
+      <w:r>
+        <w:rPr>
+          <w:sz w:val="24"/>
+          <w:szCs w:val="24"/>
+          <w:lang w:val="pt-BR"/>
+        </w:rPr>
+        <w:t>/*</w:t>
+      </w:r>
+      <w:r>
+        <w:rPr>
+          <w:sz w:val="24"/>
+          <w:szCs w:val="24"/>
+          <w:lang w:val="pt-BR"/>
+        </w:rPr>
+        <w:t xml:space="preserve"> </w:t>
+      </w:r>
+      <w:r>
+        <w:rPr>
+          <w:sz w:val="24"/>
+          <w:szCs w:val="24"/>
+          <w:lang w:val="pt-BR"/>
+        </w:rPr>
+        <w:t>comentário</w:t>
+      </w:r>
+      <w:r>
+        <w:rPr>
+          <w:sz w:val="24"/>
+          <w:szCs w:val="24"/>
+          <w:lang w:val="pt-BR"/>
+        </w:rPr>
+        <w:t xml:space="preserve"> </w:t>
+      </w:r>
+      <w:r>
+        <w:rPr>
+          <w:sz w:val="24"/>
+          <w:szCs w:val="24"/>
+          <w:lang w:val="pt-BR"/>
+        </w:rPr>
+        <w:t>*/</w:t>
+      </w:r>
+    </w:p>
+    <w:p>
+      <w:pPr>
+        <w:pStyle w:val="ListParagraph"/>
+        <w:numPr>
+          <w:ilvl w:val="0"/>
+          <w:numId w:val="7"/>
+        </w:numPr>
+        <w:spacing w:line="360" w:lineRule="auto"/>
+        <w:jc w:val="both"/>
+        <w:rPr>
+          <w:sz w:val="24"/>
+          <w:szCs w:val="24"/>
+          <w:lang w:val="pt-BR"/>
+        </w:rPr>
+      </w:pPr>
+      <w:r>
+        <w:rPr>
+          <w:sz w:val="24"/>
+          <w:szCs w:val="24"/>
+          <w:lang w:val="pt-BR"/>
+        </w:rPr>
+        <w:t>//</w:t>
+      </w:r>
+      <w:r>
+        <w:rPr>
+          <w:sz w:val="24"/>
+          <w:szCs w:val="24"/>
+          <w:lang w:val="pt-BR"/>
+        </w:rPr>
+        <w:t xml:space="preserve"> </w:t>
+      </w:r>
+      <w:r>
+        <w:rPr>
+          <w:sz w:val="24"/>
+          <w:szCs w:val="24"/>
+          <w:lang w:val="pt-BR"/>
+        </w:rPr>
+        <w:t>comentário</w:t>
+      </w:r>
+    </w:p>
+    <w:p>
+      <w:pPr>
+        <w:spacing w:line="360" w:lineRule="auto"/>
         <w:ind w:firstLine="360"/>
         <w:jc w:val="both"/>
         <w:rPr>
@@ -1231,44 +1445,6 @@
           <w:szCs w:val="24"/>
           <w:lang w:val="pt-BR"/>
         </w:rPr>
-        <w:t>- /*comentário*/</w:t>
-      </w:r>
-    </w:p>
-    <w:p>
-      <w:pPr>
-        <w:ind w:firstLine="360"/>
-        <w:jc w:val="both"/>
-        <w:rPr>
-          <w:sz w:val="24"/>
-          <w:szCs w:val="24"/>
-          <w:lang w:val="pt-BR"/>
-        </w:rPr>
-      </w:pPr>
-      <w:r>
-        <w:rPr>
-          <w:sz w:val="24"/>
-          <w:szCs w:val="24"/>
-          <w:lang w:val="pt-BR"/>
-        </w:rPr>
-        <w:t>- //comentário</w:t>
-      </w:r>
-    </w:p>
-    <w:p>
-      <w:pPr>
-        <w:ind w:firstLine="360"/>
-        <w:jc w:val="both"/>
-        <w:rPr>
-          <w:sz w:val="24"/>
-          <w:szCs w:val="24"/>
-          <w:lang w:val="pt-BR"/>
-        </w:rPr>
-      </w:pPr>
-      <w:r>
-        <w:rPr>
-          <w:sz w:val="24"/>
-          <w:szCs w:val="24"/>
-          <w:lang w:val="pt-BR"/>
-        </w:rPr>
         <w:t xml:space="preserve">Ainda, não foi implementada </w:t>
       </w:r>
       <w:r>
@@ -1293,15 +1469,39 @@
           <w:szCs w:val="24"/>
           <w:lang w:val="pt-BR"/>
         </w:rPr>
-        <w:t xml:space="preserve">remover todos os casos onde há “//” </w:t>
-      </w:r>
-      <w:r>
-        <w:rPr>
-          <w:sz w:val="24"/>
-          <w:szCs w:val="24"/>
-          <w:lang w:val="pt-BR"/>
-        </w:rPr>
-        <w:t xml:space="preserve"> não </w:t>
+        <w:t xml:space="preserve">remover todos os casos </w:t>
+      </w:r>
+      <w:r>
+        <w:rPr>
+          <w:sz w:val="24"/>
+          <w:szCs w:val="24"/>
+          <w:lang w:val="pt-BR"/>
+        </w:rPr>
+        <w:t>em que</w:t>
+      </w:r>
+      <w:r>
+        <w:rPr>
+          <w:sz w:val="24"/>
+          <w:szCs w:val="24"/>
+          <w:lang w:val="pt-BR"/>
+        </w:rPr>
+        <w:t xml:space="preserve"> há “/</w:t>
+      </w:r>
+      <w:r>
+        <w:rPr>
+          <w:sz w:val="24"/>
+          <w:szCs w:val="24"/>
+          <w:lang w:val="pt-BR"/>
+        </w:rPr>
+        <w:t>/” não</w:t>
+      </w:r>
+      <w:r>
+        <w:rPr>
+          <w:sz w:val="24"/>
+          <w:szCs w:val="24"/>
+          <w:lang w:val="pt-BR"/>
+        </w:rPr>
+        <w:t xml:space="preserve"> </w:t>
       </w:r>
       <w:r>
         <w:rPr>
@@ -1319,6 +1519,7 @@
           <w:ilvl w:val="0"/>
           <w:numId w:val="2"/>
         </w:numPr>
+        <w:spacing w:line="360" w:lineRule="auto"/>
         <w:jc w:val="both"/>
         <w:rPr>
           <w:b/>
@@ -1329,7 +1530,6 @@
         </w:rPr>
       </w:pPr>
       <w:bookmarkStart w:id="0" w:name="_Hlk72669857"/>
-      <w:proofErr w:type="spellStart"/>
       <w:r>
         <w:rPr>
           <w:b/>
@@ -1338,35 +1538,13 @@
           <w:szCs w:val="28"/>
           <w:lang w:val="pt-BR"/>
         </w:rPr>
-        <w:t>Lexer</w:t>
-      </w:r>
-      <w:proofErr w:type="spellEnd"/>
-      <w:r>
-        <w:rPr>
-          <w:b/>
-          <w:bCs/>
-          <w:sz w:val="28"/>
-          <w:szCs w:val="28"/>
-          <w:lang w:val="pt-BR"/>
-        </w:rPr>
-        <w:t xml:space="preserve"> ou </w:t>
-      </w:r>
-      <w:proofErr w:type="spellStart"/>
-      <w:r>
-        <w:rPr>
-          <w:b/>
-          <w:bCs/>
-          <w:sz w:val="28"/>
-          <w:szCs w:val="28"/>
-          <w:lang w:val="pt-BR"/>
-        </w:rPr>
-        <w:t>tokenizador</w:t>
-      </w:r>
-      <w:proofErr w:type="spellEnd"/>
+        <w:t>Lexer ou tokenizador</w:t>
+      </w:r>
     </w:p>
     <w:bookmarkEnd w:id="0"/>
     <w:p>
       <w:pPr>
+        <w:spacing w:line="360" w:lineRule="auto"/>
         <w:ind w:firstLine="360"/>
         <w:jc w:val="both"/>
         <w:rPr>
@@ -1383,7 +1561,6 @@
         </w:rPr>
         <w:t xml:space="preserve">Tendo em vista os tokens especiais e palavras reservadas da linguagem, podemos </w:t>
       </w:r>
-      <w:proofErr w:type="spellStart"/>
       <w:r>
         <w:rPr>
           <w:i/>
@@ -1394,7 +1571,6 @@
         </w:rPr>
         <w:t>tokenizar</w:t>
       </w:r>
-      <w:proofErr w:type="spellEnd"/>
       <w:r>
         <w:rPr>
           <w:sz w:val="24"/>
@@ -1414,17 +1590,7 @@
     </w:p>
     <w:p>
       <w:pPr>
-        <w:ind w:firstLine="360"/>
-        <w:jc w:val="both"/>
-        <w:rPr>
-          <w:sz w:val="24"/>
-          <w:szCs w:val="24"/>
-          <w:lang w:val="pt-BR"/>
-        </w:rPr>
-      </w:pPr>
-    </w:p>
-    <w:p>
-      <w:pPr>
+        <w:spacing w:line="360" w:lineRule="auto"/>
         <w:ind w:firstLine="360"/>
         <w:jc w:val="center"/>
         <w:rPr>
@@ -1441,9 +1607,9 @@
           <w:lang w:val="pt-BR"/>
         </w:rPr>
         <w:drawing>
-          <wp:inline distT="0" distB="0" distL="0" distR="0" wp14:anchorId="64FEC37B" wp14:editId="1C9E2F7C">
-            <wp:extent cx="1000265" cy="514422"/>
-            <wp:effectExtent l="0" t="0" r="9525" b="0"/>
+          <wp:inline distT="0" distB="0" distL="0" distR="0" wp14:anchorId="64FEC37B" wp14:editId="591585C8">
+            <wp:extent cx="607484" cy="312420"/>
+            <wp:effectExtent l="0" t="0" r="2540" b="0"/>
             <wp:docPr id="3" name="Picture 3"/>
             <wp:cNvGraphicFramePr>
               <a:graphicFrameLocks xmlns:a="http://schemas.openxmlformats.org/drawingml/2006/main" noChangeAspect="1"/>
@@ -1464,7 +1630,7 @@
                   <pic:spPr>
                     <a:xfrm>
                       <a:off x="0" y="0"/>
-                      <a:ext cx="1000265" cy="514422"/>
+                      <a:ext cx="612244" cy="314868"/>
                     </a:xfrm>
                     <a:prstGeom prst="rect">
                       <a:avLst/>
@@ -1479,18 +1645,19 @@
     </w:p>
     <w:p>
       <w:pPr>
+        <w:spacing w:line="360" w:lineRule="auto"/>
         <w:ind w:firstLine="360"/>
         <w:jc w:val="center"/>
         <w:rPr>
-          <w:sz w:val="24"/>
-          <w:szCs w:val="24"/>
-          <w:lang w:val="pt-BR"/>
-        </w:rPr>
-      </w:pPr>
-      <w:r>
-        <w:rPr>
-          <w:sz w:val="24"/>
-          <w:szCs w:val="24"/>
+          <w:sz w:val="20"/>
+          <w:szCs w:val="20"/>
+          <w:lang w:val="pt-BR"/>
+        </w:rPr>
+      </w:pPr>
+      <w:r>
+        <w:rPr>
+          <w:sz w:val="20"/>
+          <w:szCs w:val="20"/>
           <w:lang w:val="pt-BR"/>
         </w:rPr>
         <w:t>Figura 3: exemplo simples de código.</w:t>
@@ -1498,6 +1665,7 @@
     </w:p>
     <w:p>
       <w:pPr>
+        <w:spacing w:line="360" w:lineRule="auto"/>
         <w:ind w:firstLine="360"/>
         <w:jc w:val="center"/>
         <w:rPr>
@@ -1513,10 +1681,11 @@
           <w:szCs w:val="24"/>
           <w:lang w:val="pt-BR"/>
         </w:rPr>
+        <w:lastRenderedPageBreak/>
         <w:drawing>
-          <wp:inline distT="0" distB="0" distL="0" distR="0" wp14:anchorId="24AC6DC7" wp14:editId="05FC3CBE">
-            <wp:extent cx="2114845" cy="1952898"/>
-            <wp:effectExtent l="0" t="0" r="0" b="9525"/>
+          <wp:inline distT="0" distB="0" distL="0" distR="0" wp14:anchorId="24AC6DC7" wp14:editId="378F95DE">
+            <wp:extent cx="1531620" cy="1414335"/>
+            <wp:effectExtent l="0" t="0" r="0" b="0"/>
             <wp:docPr id="4" name="Picture 4"/>
             <wp:cNvGraphicFramePr>
               <a:graphicFrameLocks xmlns:a="http://schemas.openxmlformats.org/drawingml/2006/main" noChangeAspect="1"/>
@@ -1537,7 +1706,7 @@
                   <pic:spPr>
                     <a:xfrm>
                       <a:off x="0" y="0"/>
-                      <a:ext cx="2114845" cy="1952898"/>
+                      <a:ext cx="1540337" cy="1422384"/>
                     </a:xfrm>
                     <a:prstGeom prst="rect">
                       <a:avLst/>
@@ -1552,18 +1721,19 @@
     </w:p>
     <w:p>
       <w:pPr>
+        <w:spacing w:line="360" w:lineRule="auto"/>
         <w:ind w:firstLine="360"/>
         <w:jc w:val="center"/>
         <w:rPr>
-          <w:sz w:val="24"/>
-          <w:szCs w:val="24"/>
-          <w:lang w:val="pt-BR"/>
-        </w:rPr>
-      </w:pPr>
-      <w:r>
-        <w:rPr>
-          <w:sz w:val="24"/>
-          <w:szCs w:val="24"/>
+          <w:sz w:val="20"/>
+          <w:szCs w:val="20"/>
+          <w:lang w:val="pt-BR"/>
+        </w:rPr>
+      </w:pPr>
+      <w:r>
+        <w:rPr>
+          <w:sz w:val="20"/>
+          <w:szCs w:val="20"/>
           <w:lang w:val="pt-BR"/>
         </w:rPr>
         <w:t>Figura 4: Tokens gerados a partir do código da Figura 3.</w:t>
@@ -1571,6 +1741,7 @@
     </w:p>
     <w:p>
       <w:pPr>
+        <w:spacing w:line="360" w:lineRule="auto"/>
         <w:ind w:firstLine="360"/>
         <w:jc w:val="both"/>
         <w:rPr>
@@ -1585,7 +1756,6 @@
           <w:szCs w:val="24"/>
           <w:lang w:val="pt-BR"/>
         </w:rPr>
-        <w:lastRenderedPageBreak/>
         <w:t xml:space="preserve">Os resultados da Figura 4 foram gerados e guardados pelo </w:t>
       </w:r>
       <w:proofErr w:type="spellStart"/>
@@ -1684,7 +1854,6 @@
         </w:rPr>
         <w:t xml:space="preserve">e </w:t>
       </w:r>
-      <w:proofErr w:type="spellStart"/>
       <w:r>
         <w:rPr>
           <w:i/>
@@ -1693,18 +1862,7 @@
           <w:szCs w:val="24"/>
           <w:lang w:val="pt-BR"/>
         </w:rPr>
-        <w:t>ParserGenerator</w:t>
-      </w:r>
-      <w:proofErr w:type="spellEnd"/>
-      <w:r>
-        <w:rPr>
-          <w:i/>
-          <w:iCs/>
-          <w:sz w:val="24"/>
-          <w:szCs w:val="24"/>
-          <w:lang w:val="pt-BR"/>
-        </w:rPr>
-        <w:t xml:space="preserve"> </w:t>
+        <w:t xml:space="preserve">ParserGenerator </w:t>
       </w:r>
       <w:r>
         <w:rPr>
@@ -1722,6 +1880,7 @@
           <w:ilvl w:val="0"/>
           <w:numId w:val="2"/>
         </w:numPr>
+        <w:spacing w:line="360" w:lineRule="auto"/>
         <w:jc w:val="both"/>
         <w:rPr>
           <w:b/>
@@ -1744,6 +1903,7 @@
     </w:p>
     <w:p>
       <w:pPr>
+        <w:spacing w:line="360" w:lineRule="auto"/>
         <w:ind w:firstLine="360"/>
         <w:jc w:val="both"/>
         <w:rPr>
@@ -1787,6 +1947,7 @@
     </w:p>
     <w:p>
       <w:pPr>
+        <w:spacing w:line="360" w:lineRule="auto"/>
         <w:ind w:firstLine="360"/>
         <w:jc w:val="both"/>
         <w:rPr>
@@ -1811,16 +1972,16 @@
         </w:rPr>
         <w:t xml:space="preserve">um loop </w:t>
       </w:r>
-      <w:proofErr w:type="spellStart"/>
-      <w:r>
-        <w:rPr>
+      <w:r>
+        <w:rPr>
+          <w:i/>
+          <w:iCs/>
           <w:sz w:val="24"/>
           <w:szCs w:val="24"/>
           <w:lang w:val="pt-BR"/>
         </w:rPr>
         <w:t>while</w:t>
       </w:r>
-      <w:proofErr w:type="spellEnd"/>
       <w:r>
         <w:rPr>
           <w:sz w:val="24"/>
@@ -1829,16 +1990,16 @@
         </w:rPr>
         <w:t xml:space="preserve"> (</w:t>
       </w:r>
-      <w:proofErr w:type="spellStart"/>
-      <w:r>
-        <w:rPr>
+      <w:r>
+        <w:rPr>
+          <w:i/>
+          <w:iCs/>
           <w:sz w:val="24"/>
           <w:szCs w:val="24"/>
           <w:lang w:val="pt-BR"/>
         </w:rPr>
         <w:t>mentre</w:t>
       </w:r>
-      <w:proofErr w:type="spellEnd"/>
       <w:r>
         <w:rPr>
           <w:sz w:val="24"/>
@@ -1863,16 +2024,16 @@
         </w:rPr>
         <w:t xml:space="preserve">Segundo a ENBNF, um loop </w:t>
       </w:r>
-      <w:proofErr w:type="spellStart"/>
-      <w:r>
-        <w:rPr>
+      <w:r>
+        <w:rPr>
+          <w:i/>
+          <w:iCs/>
           <w:sz w:val="24"/>
           <w:szCs w:val="24"/>
           <w:lang w:val="pt-BR"/>
         </w:rPr>
         <w:t>while</w:t>
       </w:r>
-      <w:proofErr w:type="spellEnd"/>
       <w:r>
         <w:rPr>
           <w:sz w:val="24"/>
@@ -1884,6 +2045,7 @@
     </w:p>
     <w:p>
       <w:pPr>
+        <w:spacing w:line="360" w:lineRule="auto"/>
         <w:ind w:firstLine="360"/>
         <w:jc w:val="both"/>
         <w:rPr>
@@ -1891,6 +2053,7 @@
           <w:color w:val="D4D4D4"/>
           <w:sz w:val="21"/>
           <w:szCs w:val="21"/>
+          <w:lang w:val="pt-BR"/>
         </w:rPr>
       </w:pPr>
       <w:r>
@@ -1898,30 +2061,34 @@
           <w:rFonts w:ascii="Consolas" w:hAnsi="Consolas"/>
           <w:sz w:val="24"/>
           <w:szCs w:val="24"/>
+          <w:lang w:val="pt-BR"/>
         </w:rPr>
         <w:t>WHILESTMT = “</w:t>
       </w:r>
-      <w:proofErr w:type="spellStart"/>
       <w:r>
         <w:rPr>
           <w:rFonts w:ascii="Consolas" w:hAnsi="Consolas"/>
-          <w:sz w:val="24"/>
-          <w:szCs w:val="24"/>
+          <w:i/>
+          <w:iCs/>
+          <w:sz w:val="24"/>
+          <w:szCs w:val="24"/>
+          <w:lang w:val="pt-BR"/>
         </w:rPr>
         <w:t>mentre</w:t>
       </w:r>
-      <w:proofErr w:type="spellEnd"/>
       <w:r>
         <w:rPr>
           <w:rFonts w:ascii="Consolas" w:hAnsi="Consolas"/>
           <w:sz w:val="24"/>
           <w:szCs w:val="24"/>
+          <w:lang w:val="pt-BR"/>
         </w:rPr>
         <w:t>”, “(“, OREXPR, “)”, COMMAND ;</w:t>
       </w:r>
     </w:p>
     <w:p>
       <w:pPr>
+        <w:spacing w:line="360" w:lineRule="auto"/>
         <w:ind w:firstLine="360"/>
         <w:jc w:val="both"/>
         <w:rPr>
@@ -1946,16 +2113,16 @@
         </w:rPr>
         <w:t>a que é necessário que existam os tokens “</w:t>
       </w:r>
-      <w:proofErr w:type="spellStart"/>
-      <w:r>
-        <w:rPr>
+      <w:r>
+        <w:rPr>
+          <w:i/>
+          <w:iCs/>
           <w:sz w:val="24"/>
           <w:szCs w:val="24"/>
           <w:lang w:val="pt-BR"/>
         </w:rPr>
         <w:t>mentre</w:t>
       </w:r>
-      <w:proofErr w:type="spellEnd"/>
       <w:r>
         <w:rPr>
           <w:sz w:val="24"/>
@@ -1967,6 +2134,149 @@
     </w:p>
     <w:p>
       <w:pPr>
+        <w:pStyle w:val="ListParagraph"/>
+        <w:numPr>
+          <w:ilvl w:val="0"/>
+          <w:numId w:val="8"/>
+        </w:numPr>
+        <w:spacing w:line="360" w:lineRule="auto"/>
+        <w:jc w:val="both"/>
+        <w:rPr>
+          <w:sz w:val="24"/>
+          <w:szCs w:val="24"/>
+        </w:rPr>
+      </w:pPr>
+      <w:r>
+        <w:rPr>
+          <w:sz w:val="24"/>
+          <w:szCs w:val="24"/>
+        </w:rPr>
+        <w:t>Token(“WHILE”, “mentre”)</w:t>
+      </w:r>
+    </w:p>
+    <w:p>
+      <w:pPr>
+        <w:pStyle w:val="ListParagraph"/>
+        <w:numPr>
+          <w:ilvl w:val="0"/>
+          <w:numId w:val="8"/>
+        </w:numPr>
+        <w:spacing w:line="360" w:lineRule="auto"/>
+        <w:jc w:val="both"/>
+        <w:rPr>
+          <w:sz w:val="24"/>
+          <w:szCs w:val="24"/>
+        </w:rPr>
+      </w:pPr>
+      <w:r>
+        <w:rPr>
+          <w:sz w:val="24"/>
+          <w:szCs w:val="24"/>
+        </w:rPr>
+        <w:t>Token(“OPEN_PAR”, “(“)</w:t>
+      </w:r>
+    </w:p>
+    <w:p>
+      <w:pPr>
+        <w:pStyle w:val="ListParagraph"/>
+        <w:numPr>
+          <w:ilvl w:val="0"/>
+          <w:numId w:val="8"/>
+        </w:numPr>
+        <w:spacing w:line="360" w:lineRule="auto"/>
+        <w:jc w:val="both"/>
+        <w:rPr>
+          <w:sz w:val="24"/>
+          <w:szCs w:val="24"/>
+          <w:lang w:val="pt-BR"/>
+        </w:rPr>
+      </w:pPr>
+      <w:r>
+        <w:rPr>
+          <w:sz w:val="24"/>
+          <w:szCs w:val="24"/>
+          <w:lang w:val="pt-BR"/>
+        </w:rPr>
+        <w:t>Token</w:t>
+      </w:r>
+      <w:r>
+        <w:rPr>
+          <w:sz w:val="24"/>
+          <w:szCs w:val="24"/>
+          <w:lang w:val="pt-BR"/>
+        </w:rPr>
+        <w:t>s relacionados a operação condicional (exemplo: x &lt; 10)</w:t>
+      </w:r>
+    </w:p>
+    <w:p>
+      <w:pPr>
+        <w:pStyle w:val="ListParagraph"/>
+        <w:numPr>
+          <w:ilvl w:val="0"/>
+          <w:numId w:val="8"/>
+        </w:numPr>
+        <w:spacing w:line="360" w:lineRule="auto"/>
+        <w:jc w:val="both"/>
+        <w:rPr>
+          <w:sz w:val="24"/>
+          <w:szCs w:val="24"/>
+          <w:lang w:val="pt-BR"/>
+        </w:rPr>
+      </w:pPr>
+      <w:r>
+        <w:rPr>
+          <w:sz w:val="24"/>
+          <w:szCs w:val="24"/>
+          <w:lang w:val="pt-BR"/>
+        </w:rPr>
+        <w:t>Token(“CLOSE_PAR”, “)“)</w:t>
+      </w:r>
+    </w:p>
+    <w:p>
+      <w:pPr>
+        <w:pStyle w:val="ListParagraph"/>
+        <w:numPr>
+          <w:ilvl w:val="0"/>
+          <w:numId w:val="8"/>
+        </w:numPr>
+        <w:spacing w:line="360" w:lineRule="auto"/>
+        <w:jc w:val="both"/>
+        <w:rPr>
+          <w:sz w:val="24"/>
+          <w:szCs w:val="24"/>
+          <w:lang w:val="pt-BR"/>
+        </w:rPr>
+      </w:pPr>
+      <w:r>
+        <w:rPr>
+          <w:sz w:val="24"/>
+          <w:szCs w:val="24"/>
+          <w:lang w:val="pt-BR"/>
+        </w:rPr>
+        <w:t xml:space="preserve">Tokens relacionados aos comandos do while (exemplo: x = x + 1; </w:t>
+      </w:r>
+      <w:r>
+        <w:rPr>
+          <w:i/>
+          <w:iCs/>
+          <w:sz w:val="24"/>
+          <w:szCs w:val="24"/>
+          <w:lang w:val="pt-BR"/>
+        </w:rPr>
+        <w:t>stampa</w:t>
+      </w:r>
+      <w:r>
+        <w:rPr>
+          <w:sz w:val="24"/>
+          <w:szCs w:val="24"/>
+          <w:lang w:val="pt-BR"/>
+        </w:rPr>
+        <w:t>(x);)</w:t>
+      </w:r>
+    </w:p>
+    <w:p>
+      <w:pPr>
+        <w:spacing w:line="360" w:lineRule="auto"/>
         <w:ind w:firstLine="360"/>
         <w:jc w:val="both"/>
         <w:rPr>
@@ -1981,177 +2291,7 @@
           <w:szCs w:val="24"/>
           <w:lang w:val="pt-BR"/>
         </w:rPr>
-        <w:t>Token(“WHILE”, “</w:t>
-      </w:r>
-      <w:proofErr w:type="spellStart"/>
-      <w:r>
-        <w:rPr>
-          <w:sz w:val="24"/>
-          <w:szCs w:val="24"/>
-          <w:lang w:val="pt-BR"/>
-        </w:rPr>
-        <w:t>mentre</w:t>
-      </w:r>
-      <w:proofErr w:type="spellEnd"/>
-      <w:r>
-        <w:rPr>
-          <w:sz w:val="24"/>
-          <w:szCs w:val="24"/>
-          <w:lang w:val="pt-BR"/>
-        </w:rPr>
-        <w:t>”)</w:t>
-      </w:r>
-    </w:p>
-    <w:p>
-      <w:pPr>
-        <w:ind w:firstLine="360"/>
-        <w:jc w:val="both"/>
-        <w:rPr>
-          <w:sz w:val="24"/>
-          <w:szCs w:val="24"/>
-        </w:rPr>
-      </w:pPr>
-      <w:r>
-        <w:rPr>
-          <w:sz w:val="24"/>
-          <w:szCs w:val="24"/>
-        </w:rPr>
-        <w:t>Token(“OPEN_PAR”, “(“)</w:t>
-      </w:r>
-    </w:p>
-    <w:p>
-      <w:pPr>
-        <w:ind w:firstLine="360"/>
-        <w:jc w:val="both"/>
-        <w:rPr>
-          <w:sz w:val="24"/>
-          <w:szCs w:val="24"/>
-          <w:lang w:val="pt-BR"/>
-        </w:rPr>
-      </w:pPr>
-      <w:r>
-        <w:rPr>
-          <w:sz w:val="24"/>
-          <w:szCs w:val="24"/>
-          <w:lang w:val="pt-BR"/>
-        </w:rPr>
-        <w:t xml:space="preserve">- </w:t>
-      </w:r>
-      <w:r>
-        <w:rPr>
-          <w:sz w:val="24"/>
-          <w:szCs w:val="24"/>
-          <w:lang w:val="pt-BR"/>
-        </w:rPr>
-        <w:t>Token</w:t>
-      </w:r>
-      <w:r>
-        <w:rPr>
-          <w:sz w:val="24"/>
-          <w:szCs w:val="24"/>
-          <w:lang w:val="pt-BR"/>
-        </w:rPr>
-        <w:t>s relacionados a operação condicional (exemplo: x &lt; 10)</w:t>
-      </w:r>
-    </w:p>
-    <w:p>
-      <w:pPr>
-        <w:ind w:firstLine="360"/>
-        <w:jc w:val="both"/>
-        <w:rPr>
-          <w:sz w:val="24"/>
-          <w:szCs w:val="24"/>
-          <w:lang w:val="pt-BR"/>
-        </w:rPr>
-      </w:pPr>
-      <w:r>
-        <w:rPr>
-          <w:sz w:val="24"/>
-          <w:szCs w:val="24"/>
-          <w:lang w:val="pt-BR"/>
-        </w:rPr>
-        <w:t>Token(“CLOSE_PAR”, “)“)</w:t>
-      </w:r>
-    </w:p>
-    <w:p>
-      <w:pPr>
-        <w:ind w:firstLine="360"/>
-        <w:jc w:val="both"/>
-        <w:rPr>
-          <w:sz w:val="24"/>
-          <w:szCs w:val="24"/>
-          <w:lang w:val="pt-BR"/>
-        </w:rPr>
-      </w:pPr>
-      <w:r>
-        <w:rPr>
-          <w:sz w:val="24"/>
-          <w:szCs w:val="24"/>
-          <w:lang w:val="pt-BR"/>
-        </w:rPr>
-        <w:t xml:space="preserve">- Tokens relacionados aos comandos </w:t>
-      </w:r>
-      <w:r>
-        <w:rPr>
-          <w:sz w:val="24"/>
-          <w:szCs w:val="24"/>
-          <w:lang w:val="pt-BR"/>
-        </w:rPr>
-        <w:t xml:space="preserve">do </w:t>
-      </w:r>
-      <w:proofErr w:type="spellStart"/>
-      <w:r>
-        <w:rPr>
-          <w:sz w:val="24"/>
-          <w:szCs w:val="24"/>
-          <w:lang w:val="pt-BR"/>
-        </w:rPr>
-        <w:t>while</w:t>
-      </w:r>
-      <w:proofErr w:type="spellEnd"/>
-      <w:r>
-        <w:rPr>
-          <w:sz w:val="24"/>
-          <w:szCs w:val="24"/>
-          <w:lang w:val="pt-BR"/>
-        </w:rPr>
-        <w:t xml:space="preserve"> (exemplo: x = x + 1; </w:t>
-      </w:r>
-      <w:proofErr w:type="spellStart"/>
-      <w:r>
-        <w:rPr>
-          <w:sz w:val="24"/>
-          <w:szCs w:val="24"/>
-          <w:lang w:val="pt-BR"/>
-        </w:rPr>
-        <w:t>stampa</w:t>
-      </w:r>
-      <w:proofErr w:type="spellEnd"/>
-      <w:r>
-        <w:rPr>
-          <w:sz w:val="24"/>
-          <w:szCs w:val="24"/>
-          <w:lang w:val="pt-BR"/>
-        </w:rPr>
-        <w:t>(x);)</w:t>
-      </w:r>
-    </w:p>
-    <w:p>
-      <w:pPr>
-        <w:ind w:firstLine="360"/>
-        <w:jc w:val="both"/>
-        <w:rPr>
-          <w:sz w:val="24"/>
-          <w:szCs w:val="24"/>
-          <w:lang w:val="pt-BR"/>
-        </w:rPr>
-      </w:pPr>
-      <w:r>
-        <w:rPr>
-          <w:sz w:val="24"/>
-          <w:szCs w:val="24"/>
-          <w:lang w:val="pt-BR"/>
-        </w:rPr>
+        <w:lastRenderedPageBreak/>
         <w:t xml:space="preserve">Em formato de código “tradicional”, essas verificações </w:t>
       </w:r>
       <w:r>
@@ -2205,6 +2345,7 @@
     </w:p>
     <w:p>
       <w:pPr>
+        <w:spacing w:line="360" w:lineRule="auto"/>
         <w:ind w:firstLine="360"/>
         <w:jc w:val="center"/>
         <w:rPr>
@@ -2259,44 +2400,27 @@
     </w:p>
     <w:p>
       <w:pPr>
+        <w:spacing w:line="360" w:lineRule="auto"/>
         <w:ind w:firstLine="360"/>
         <w:jc w:val="center"/>
         <w:rPr>
-          <w:sz w:val="24"/>
-          <w:szCs w:val="24"/>
-          <w:lang w:val="pt-BR"/>
-        </w:rPr>
-      </w:pPr>
-      <w:r>
-        <w:rPr>
-          <w:sz w:val="24"/>
-          <w:szCs w:val="24"/>
-          <w:lang w:val="pt-BR"/>
-        </w:rPr>
-        <w:lastRenderedPageBreak/>
-        <w:t xml:space="preserve">Figura 5: verificação da sintaxe de um loop </w:t>
-      </w:r>
-      <w:proofErr w:type="spellStart"/>
-      <w:r>
-        <w:rPr>
-          <w:sz w:val="24"/>
-          <w:szCs w:val="24"/>
-          <w:lang w:val="pt-BR"/>
-        </w:rPr>
-        <w:t>while</w:t>
-      </w:r>
-      <w:proofErr w:type="spellEnd"/>
-      <w:r>
-        <w:rPr>
-          <w:sz w:val="24"/>
-          <w:szCs w:val="24"/>
-          <w:lang w:val="pt-BR"/>
-        </w:rPr>
-        <w:t>.</w:t>
-      </w:r>
-    </w:p>
-    <w:p>
-      <w:pPr>
+          <w:sz w:val="20"/>
+          <w:szCs w:val="20"/>
+          <w:lang w:val="pt-BR"/>
+        </w:rPr>
+      </w:pPr>
+      <w:r>
+        <w:rPr>
+          <w:sz w:val="20"/>
+          <w:szCs w:val="20"/>
+          <w:lang w:val="pt-BR"/>
+        </w:rPr>
+        <w:t>Figura 5: verificação da sintaxe de um loop while.</w:t>
+      </w:r>
+    </w:p>
+    <w:p>
+      <w:pPr>
+        <w:spacing w:line="360" w:lineRule="auto"/>
         <w:ind w:firstLine="360"/>
         <w:jc w:val="both"/>
         <w:rPr>
@@ -2321,7 +2445,6 @@
         </w:rPr>
         <w:t xml:space="preserve"> o </w:t>
       </w:r>
-      <w:proofErr w:type="spellStart"/>
       <w:r>
         <w:rPr>
           <w:i/>
@@ -2332,7 +2455,6 @@
         </w:rPr>
         <w:t>ParserGenerator</w:t>
       </w:r>
-      <w:proofErr w:type="spellEnd"/>
       <w:r>
         <w:rPr>
           <w:sz w:val="24"/>
@@ -2360,6 +2482,7 @@
     </w:p>
     <w:p>
       <w:pPr>
+        <w:spacing w:line="360" w:lineRule="auto"/>
         <w:ind w:firstLine="360"/>
         <w:rPr>
           <w:sz w:val="24"/>
@@ -2413,54 +2536,37 @@
     </w:p>
     <w:p>
       <w:pPr>
+        <w:spacing w:line="360" w:lineRule="auto"/>
         <w:ind w:firstLine="360"/>
         <w:jc w:val="center"/>
         <w:rPr>
-          <w:sz w:val="24"/>
-          <w:szCs w:val="24"/>
-          <w:lang w:val="pt-BR"/>
-        </w:rPr>
-      </w:pPr>
-      <w:r>
-        <w:rPr>
-          <w:sz w:val="24"/>
-          <w:szCs w:val="24"/>
-          <w:lang w:val="pt-BR"/>
-        </w:rPr>
-        <w:t xml:space="preserve">Figura 6: verificação da sintaxe de um loop </w:t>
-      </w:r>
-      <w:proofErr w:type="spellStart"/>
-      <w:r>
-        <w:rPr>
-          <w:sz w:val="24"/>
-          <w:szCs w:val="24"/>
-          <w:lang w:val="pt-BR"/>
-        </w:rPr>
-        <w:t>while</w:t>
-      </w:r>
-      <w:proofErr w:type="spellEnd"/>
-      <w:r>
-        <w:rPr>
-          <w:sz w:val="24"/>
-          <w:szCs w:val="24"/>
-          <w:lang w:val="pt-BR"/>
-        </w:rPr>
-        <w:t xml:space="preserve"> utilizando ferramentas do </w:t>
+          <w:sz w:val="20"/>
+          <w:szCs w:val="20"/>
+          <w:lang w:val="pt-BR"/>
+        </w:rPr>
+      </w:pPr>
+      <w:r>
+        <w:rPr>
+          <w:sz w:val="20"/>
+          <w:szCs w:val="20"/>
+          <w:lang w:val="pt-BR"/>
+        </w:rPr>
+        <w:t xml:space="preserve">Figura 6: verificação da sintaxe de um loop while utilizando ferramentas do </w:t>
       </w:r>
       <w:r>
         <w:rPr>
           <w:i/>
           <w:iCs/>
-          <w:sz w:val="24"/>
-          <w:szCs w:val="24"/>
+          <w:sz w:val="20"/>
+          <w:szCs w:val="20"/>
           <w:lang w:val="pt-BR"/>
         </w:rPr>
         <w:t>RPLY</w:t>
       </w:r>
       <w:r>
         <w:rPr>
-          <w:sz w:val="24"/>
-          <w:szCs w:val="24"/>
+          <w:sz w:val="20"/>
+          <w:szCs w:val="20"/>
           <w:lang w:val="pt-BR"/>
         </w:rPr>
         <w:t>.</w:t>
@@ -2468,6 +2574,7 @@
     </w:p>
     <w:p>
       <w:pPr>
+        <w:spacing w:line="360" w:lineRule="auto"/>
         <w:ind w:firstLine="360"/>
         <w:jc w:val="both"/>
         <w:rPr>
@@ -2500,25 +2607,7 @@
           <w:szCs w:val="24"/>
           <w:lang w:val="pt-BR"/>
         </w:rPr>
-        <w:t>()” será responsável por fazer a mesma verificação que “</w:t>
-      </w:r>
-      <w:proofErr w:type="spellStart"/>
-      <w:r>
-        <w:rPr>
-          <w:sz w:val="24"/>
-          <w:szCs w:val="24"/>
-          <w:lang w:val="pt-BR"/>
-        </w:rPr>
-        <w:t>orexpr</w:t>
-      </w:r>
-      <w:proofErr w:type="spellEnd"/>
-      <w:r>
-        <w:rPr>
-          <w:sz w:val="24"/>
-          <w:szCs w:val="24"/>
-          <w:lang w:val="pt-BR"/>
-        </w:rPr>
-        <w:t>” da Figura 6.</w:t>
+        <w:t>()” será responsável por fazer a mesma verificação que “orexpr” da Figura 6.</w:t>
       </w:r>
     </w:p>
     <w:p>
@@ -2528,6 +2617,7 @@
           <w:ilvl w:val="0"/>
           <w:numId w:val="2"/>
         </w:numPr>
+        <w:spacing w:line="360" w:lineRule="auto"/>
         <w:jc w:val="both"/>
         <w:rPr>
           <w:b/>
@@ -2558,6 +2648,7 @@
     </w:p>
     <w:p>
       <w:pPr>
+        <w:spacing w:line="360" w:lineRule="auto"/>
         <w:ind w:firstLine="360"/>
         <w:jc w:val="both"/>
         <w:rPr>
@@ -2574,23 +2665,37 @@
         </w:rPr>
         <w:t xml:space="preserve">Como visto, as etapas do </w:t>
       </w:r>
-      <w:proofErr w:type="spellStart"/>
-      <w:r>
-        <w:rPr>
-          <w:sz w:val="24"/>
-          <w:szCs w:val="24"/>
-          <w:lang w:val="pt-BR"/>
-        </w:rPr>
-        <w:t>lexer</w:t>
-      </w:r>
-      <w:proofErr w:type="spellEnd"/>
-      <w:r>
-        <w:rPr>
-          <w:sz w:val="24"/>
-          <w:szCs w:val="24"/>
-          <w:lang w:val="pt-BR"/>
-        </w:rPr>
-        <w:t xml:space="preserve"> e do parser </w:t>
+      <w:r>
+        <w:rPr>
+          <w:sz w:val="24"/>
+          <w:szCs w:val="24"/>
+          <w:lang w:val="pt-BR"/>
+        </w:rPr>
+        <w:t>Lexer</w:t>
+      </w:r>
+      <w:r>
+        <w:rPr>
+          <w:sz w:val="24"/>
+          <w:szCs w:val="24"/>
+          <w:lang w:val="pt-BR"/>
+        </w:rPr>
+        <w:t xml:space="preserve"> e do </w:t>
+      </w:r>
+      <w:r>
+        <w:rPr>
+          <w:sz w:val="24"/>
+          <w:szCs w:val="24"/>
+          <w:lang w:val="pt-BR"/>
+        </w:rPr>
+        <w:t>P</w:t>
+      </w:r>
+      <w:r>
+        <w:rPr>
+          <w:sz w:val="24"/>
+          <w:szCs w:val="24"/>
+          <w:lang w:val="pt-BR"/>
+        </w:rPr>
+        <w:t xml:space="preserve">arser </w:t>
       </w:r>
       <w:r>
         <w:rPr>
@@ -2638,25 +2743,7 @@
           <w:szCs w:val="24"/>
           <w:lang w:val="pt-BR"/>
         </w:rPr>
-        <w:t xml:space="preserve"> processado, objetos da classe Node (como </w:t>
-      </w:r>
-      <w:proofErr w:type="spellStart"/>
-      <w:r>
-        <w:rPr>
-          <w:sz w:val="24"/>
-          <w:szCs w:val="24"/>
-          <w:lang w:val="pt-BR"/>
-        </w:rPr>
-        <w:t>While</w:t>
-      </w:r>
-      <w:proofErr w:type="spellEnd"/>
-      <w:r>
-        <w:rPr>
-          <w:sz w:val="24"/>
-          <w:szCs w:val="24"/>
-          <w:lang w:val="pt-BR"/>
-        </w:rPr>
-        <w:t xml:space="preserve"> das Figuras 5 e 6) são encadeados para montar uma </w:t>
+        <w:t xml:space="preserve"> processado, objetos da classe Node (como While das Figuras 5 e 6) são encadeados para montar uma </w:t>
       </w:r>
       <w:r>
         <w:rPr>
@@ -2704,11 +2791,38 @@
       <w:proofErr w:type="spellEnd"/>
       <w:r>
         <w:rPr>
-          <w:sz w:val="24"/>
-          <w:szCs w:val="24"/>
-          <w:lang w:val="pt-BR"/>
-        </w:rPr>
-        <w:t>. Para exemplificar: dada a operação (2+3)/(5*1)</w:t>
+          <w:i/>
+          <w:iCs/>
+          <w:sz w:val="24"/>
+          <w:szCs w:val="24"/>
+          <w:lang w:val="pt-BR"/>
+        </w:rPr>
+        <w:t xml:space="preserve"> </w:t>
+      </w:r>
+      <w:r>
+        <w:rPr>
+          <w:sz w:val="24"/>
+          <w:szCs w:val="24"/>
+          <w:lang w:val="pt-BR"/>
+        </w:rPr>
+        <w:t>(AST)</w:t>
+      </w:r>
+      <w:r>
+        <w:rPr>
+          <w:sz w:val="24"/>
+          <w:szCs w:val="24"/>
+          <w:lang w:val="pt-BR"/>
+        </w:rPr>
+        <w:t xml:space="preserve">. Para exemplificar: dada a operação </w:t>
+      </w:r>
+      <w:r>
+        <w:rPr>
+          <w:sz w:val="24"/>
+          <w:szCs w:val="24"/>
+          <w:lang w:val="pt-BR"/>
+        </w:rPr>
+        <w:lastRenderedPageBreak/>
+        <w:t>(2+3)/(5*1)</w:t>
       </w:r>
       <w:r>
         <w:rPr>
@@ -2761,6 +2875,7 @@
     </w:p>
     <w:p>
       <w:pPr>
+        <w:spacing w:line="360" w:lineRule="auto"/>
         <w:jc w:val="center"/>
         <w:rPr>
           <w:sz w:val="24"/>
@@ -2814,30 +2929,22 @@
     </w:p>
     <w:p>
       <w:pPr>
+        <w:spacing w:line="360" w:lineRule="auto"/>
         <w:jc w:val="center"/>
         <w:rPr>
-          <w:sz w:val="24"/>
-          <w:szCs w:val="24"/>
-          <w:lang w:val="pt-BR"/>
-        </w:rPr>
-      </w:pPr>
-      <w:r>
-        <w:rPr>
-          <w:sz w:val="24"/>
-          <w:szCs w:val="24"/>
+          <w:sz w:val="20"/>
+          <w:szCs w:val="20"/>
+          <w:lang w:val="pt-BR"/>
+        </w:rPr>
+      </w:pPr>
+      <w:r>
+        <w:rPr>
+          <w:sz w:val="20"/>
+          <w:szCs w:val="20"/>
           <w:lang w:val="pt-BR"/>
         </w:rPr>
         <w:t>Figura 7: AST para a expressão (2+3)/(5*1).</w:t>
       </w:r>
-    </w:p>
-    <w:p>
-      <w:pPr>
-        <w:rPr>
-          <w:sz w:val="24"/>
-          <w:szCs w:val="24"/>
-          <w:lang w:val="pt-BR"/>
-        </w:rPr>
-      </w:pPr>
     </w:p>
     <w:p>
       <w:pPr>
@@ -2846,6 +2953,7 @@
           <w:ilvl w:val="1"/>
           <w:numId w:val="2"/>
         </w:numPr>
+        <w:spacing w:line="360" w:lineRule="auto"/>
         <w:jc w:val="both"/>
         <w:rPr>
           <w:b/>
@@ -2863,33 +2971,12 @@
           <w:szCs w:val="26"/>
           <w:lang w:val="pt-BR"/>
         </w:rPr>
-        <w:t>Resolução dos nós (</w:t>
-      </w:r>
-      <w:proofErr w:type="spellStart"/>
-      <w:r>
-        <w:rPr>
-          <w:b/>
-          <w:bCs/>
-          <w:sz w:val="26"/>
-          <w:szCs w:val="26"/>
-          <w:lang w:val="pt-BR"/>
-        </w:rPr>
-        <w:t>Evaluate</w:t>
-      </w:r>
-      <w:proofErr w:type="spellEnd"/>
-      <w:r>
-        <w:rPr>
-          <w:b/>
-          <w:bCs/>
-          <w:sz w:val="26"/>
-          <w:szCs w:val="26"/>
-          <w:lang w:val="pt-BR"/>
-        </w:rPr>
-        <w:t>):</w:t>
-      </w:r>
-    </w:p>
-    <w:p>
-      <w:pPr>
+        <w:t>Resolução dos nós (Evaluate):</w:t>
+      </w:r>
+    </w:p>
+    <w:p>
+      <w:pPr>
+        <w:spacing w:line="360" w:lineRule="auto"/>
         <w:ind w:left="360" w:firstLine="360"/>
         <w:jc w:val="both"/>
         <w:rPr>
@@ -2920,29 +3007,12 @@
           <w:szCs w:val="24"/>
           <w:lang w:val="pt-BR"/>
         </w:rPr>
-        <w:t xml:space="preserve">três operadores binários (+, /, *) e 4 nós de valor. Ao chamar o método </w:t>
-      </w:r>
-      <w:proofErr w:type="spellStart"/>
-      <w:r>
-        <w:rPr>
-          <w:sz w:val="24"/>
-          <w:szCs w:val="24"/>
-          <w:lang w:val="pt-BR"/>
-        </w:rPr>
-        <w:t>Evaluate</w:t>
-      </w:r>
-      <w:proofErr w:type="spellEnd"/>
-      <w:r>
-        <w:rPr>
-          <w:sz w:val="24"/>
-          <w:szCs w:val="24"/>
-          <w:lang w:val="pt-BR"/>
-        </w:rPr>
-        <w:t xml:space="preserve"> da raiz (/), todos os nós serão resolvidos para obter, nesse caso, o valor final da operação: </w:t>
-      </w:r>
-    </w:p>
-    <w:p>
-      <w:pPr>
+        <w:t xml:space="preserve">três operadores binários (+, /, *) e 4 nós de valor. Ao chamar o método Evaluate da raiz (/), todos os nós serão resolvidos para obter, nesse caso, o valor final da operação: </w:t>
+      </w:r>
+    </w:p>
+    <w:p>
+      <w:pPr>
+        <w:spacing w:line="360" w:lineRule="auto"/>
         <w:ind w:left="360"/>
         <w:jc w:val="center"/>
         <w:rPr>
@@ -2958,7 +3028,6 @@
           <w:szCs w:val="24"/>
           <w:lang w:val="pt-BR"/>
         </w:rPr>
-        <w:lastRenderedPageBreak/>
         <w:drawing>
           <wp:inline distT="0" distB="0" distL="0" distR="0" wp14:anchorId="0AEBAAA9" wp14:editId="0DFEBC70">
             <wp:extent cx="2903472" cy="1005927"/>
@@ -2998,26 +3067,44 @@
     </w:p>
     <w:p>
       <w:pPr>
+        <w:spacing w:line="360" w:lineRule="auto"/>
         <w:jc w:val="center"/>
         <w:rPr>
           <w:b/>
           <w:bCs/>
-          <w:sz w:val="26"/>
-          <w:szCs w:val="26"/>
-          <w:lang w:val="pt-BR"/>
-        </w:rPr>
-      </w:pPr>
-      <w:r>
-        <w:rPr>
-          <w:sz w:val="24"/>
-          <w:szCs w:val="24"/>
-          <w:lang w:val="pt-BR"/>
-        </w:rPr>
-        <w:t>Figura 7: resolução intermediária e final da expressão (2+3)/(5*1).</w:t>
-      </w:r>
-    </w:p>
-    <w:p>
-      <w:pPr>
+          <w:sz w:val="20"/>
+          <w:szCs w:val="20"/>
+          <w:lang w:val="pt-BR"/>
+        </w:rPr>
+      </w:pPr>
+      <w:r>
+        <w:rPr>
+          <w:sz w:val="20"/>
+          <w:szCs w:val="20"/>
+          <w:lang w:val="pt-BR"/>
+        </w:rPr>
+        <w:t xml:space="preserve">Figura </w:t>
+      </w:r>
+      <w:r>
+        <w:rPr>
+          <w:sz w:val="20"/>
+          <w:szCs w:val="20"/>
+          <w:lang w:val="pt-BR"/>
+        </w:rPr>
+        <w:t>8</w:t>
+      </w:r>
+      <w:r>
+        <w:rPr>
+          <w:sz w:val="20"/>
+          <w:szCs w:val="20"/>
+          <w:lang w:val="pt-BR"/>
+        </w:rPr>
+        <w:t>: resolução intermediária e final da expressão (2+3)/(5*1).</w:t>
+      </w:r>
+    </w:p>
+    <w:p>
+      <w:pPr>
+        <w:spacing w:line="360" w:lineRule="auto"/>
         <w:ind w:firstLine="360"/>
         <w:jc w:val="both"/>
         <w:rPr>
@@ -3032,25 +3119,7 @@
           <w:szCs w:val="24"/>
           <w:lang w:val="pt-BR"/>
         </w:rPr>
-        <w:t xml:space="preserve">Tendo em mente a estrutura recursiva da resolução de uma AST, e tendo definido os nós relevantes para a linguagem sendo implementada, basta definir o que o método </w:t>
-      </w:r>
-      <w:proofErr w:type="spellStart"/>
-      <w:r>
-        <w:rPr>
-          <w:sz w:val="24"/>
-          <w:szCs w:val="24"/>
-          <w:lang w:val="pt-BR"/>
-        </w:rPr>
-        <w:t>Evaluate</w:t>
-      </w:r>
-      <w:proofErr w:type="spellEnd"/>
-      <w:r>
-        <w:rPr>
-          <w:sz w:val="24"/>
-          <w:szCs w:val="24"/>
-          <w:lang w:val="pt-BR"/>
-        </w:rPr>
-        <w:t xml:space="preserve"> de cada</w:t>
+        <w:t>Tendo em mente a estrutura recursiva da resolução de uma AST, e tendo definido os nós relevantes para a linguagem sendo implementada, basta definir o que o método Evaluate de cada</w:t>
       </w:r>
       <w:r>
         <w:rPr>
@@ -3068,6 +3137,7 @@
           <w:ilvl w:val="0"/>
           <w:numId w:val="2"/>
         </w:numPr>
+        <w:spacing w:line="360" w:lineRule="auto"/>
         <w:jc w:val="both"/>
         <w:rPr>
           <w:b/>
@@ -3090,6 +3160,7 @@
     </w:p>
     <w:p>
       <w:pPr>
+        <w:spacing w:line="360" w:lineRule="auto"/>
         <w:ind w:firstLine="360"/>
         <w:jc w:val="both"/>
         <w:rPr>
@@ -3104,6 +3175,7 @@
           <w:szCs w:val="24"/>
           <w:lang w:val="pt-BR"/>
         </w:rPr>
+        <w:lastRenderedPageBreak/>
         <w:t xml:space="preserve">A biblioteca LLVMLITE possui diversos </w:t>
       </w:r>
       <w:proofErr w:type="spellStart"/>
@@ -3140,18 +3212,32 @@
           <w:szCs w:val="24"/>
           <w:lang w:val="pt-BR"/>
         </w:rPr>
-        <w:t xml:space="preserve">) para um IR do LLVM (sucintamente, um código em </w:t>
-      </w:r>
-      <w:proofErr w:type="spellStart"/>
-      <w:r>
-        <w:rPr>
-          <w:sz w:val="24"/>
-          <w:szCs w:val="24"/>
-          <w:lang w:val="pt-BR"/>
-        </w:rPr>
-        <w:t>assembly</w:t>
-      </w:r>
-      <w:proofErr w:type="spellEnd"/>
+        <w:t>) para um IR do LLVM (</w:t>
+      </w:r>
+      <w:r>
+        <w:rPr>
+          <w:sz w:val="24"/>
+          <w:szCs w:val="24"/>
+          <w:lang w:val="pt-BR"/>
+        </w:rPr>
+        <w:t xml:space="preserve">praticamente </w:t>
+      </w:r>
+      <w:r>
+        <w:rPr>
+          <w:sz w:val="24"/>
+          <w:szCs w:val="24"/>
+          <w:lang w:val="pt-BR"/>
+        </w:rPr>
+        <w:t>um código em assembly</w:t>
+      </w:r>
+      <w:r>
+        <w:rPr>
+          <w:sz w:val="24"/>
+          <w:szCs w:val="24"/>
+          <w:lang w:val="pt-BR"/>
+        </w:rPr>
+        <w:t xml:space="preserve"> – linguagem de máquina</w:t>
+      </w:r>
       <w:r>
         <w:rPr>
           <w:sz w:val="24"/>
@@ -3171,6 +3257,7 @@
     </w:p>
     <w:p>
       <w:pPr>
+        <w:spacing w:line="360" w:lineRule="auto"/>
         <w:ind w:firstLine="360"/>
         <w:jc w:val="both"/>
         <w:rPr>
@@ -3224,17 +3311,7 @@
     </w:p>
     <w:p>
       <w:pPr>
-        <w:ind w:firstLine="360"/>
-        <w:jc w:val="both"/>
-        <w:rPr>
-          <w:sz w:val="24"/>
-          <w:szCs w:val="24"/>
-          <w:lang w:val="pt-BR"/>
-        </w:rPr>
-      </w:pPr>
-    </w:p>
-    <w:p>
-      <w:pPr>
+        <w:spacing w:line="360" w:lineRule="auto"/>
         <w:ind w:firstLine="360"/>
         <w:jc w:val="center"/>
         <w:rPr>
@@ -3289,26 +3366,43 @@
     </w:p>
     <w:p>
       <w:pPr>
+        <w:spacing w:line="360" w:lineRule="auto"/>
         <w:ind w:firstLine="360"/>
         <w:jc w:val="center"/>
         <w:rPr>
-          <w:sz w:val="24"/>
-          <w:szCs w:val="24"/>
-          <w:lang w:val="pt-BR"/>
-        </w:rPr>
-      </w:pPr>
-      <w:r>
-        <w:rPr>
-          <w:sz w:val="24"/>
-          <w:szCs w:val="24"/>
-          <w:lang w:val="pt-BR"/>
-        </w:rPr>
-        <w:t>Figura 8: declaração de uma constante usando LLVMLITE</w:t>
-      </w:r>
-      <w:r>
-        <w:rPr>
-          <w:sz w:val="24"/>
-          <w:szCs w:val="24"/>
+          <w:sz w:val="20"/>
+          <w:szCs w:val="20"/>
+          <w:lang w:val="pt-BR"/>
+        </w:rPr>
+      </w:pPr>
+      <w:r>
+        <w:rPr>
+          <w:sz w:val="20"/>
+          <w:szCs w:val="20"/>
+          <w:lang w:val="pt-BR"/>
+        </w:rPr>
+        <w:t xml:space="preserve">Figura </w:t>
+      </w:r>
+      <w:r>
+        <w:rPr>
+          <w:sz w:val="20"/>
+          <w:szCs w:val="20"/>
+          <w:lang w:val="pt-BR"/>
+        </w:rPr>
+        <w:t>9</w:t>
+      </w:r>
+      <w:r>
+        <w:rPr>
+          <w:sz w:val="20"/>
+          <w:szCs w:val="20"/>
+          <w:lang w:val="pt-BR"/>
+        </w:rPr>
+        <w:t>: declaração de uma constante usando LLVMLITE</w:t>
+      </w:r>
+      <w:r>
+        <w:rPr>
+          <w:sz w:val="20"/>
+          <w:szCs w:val="20"/>
           <w:lang w:val="pt-BR"/>
         </w:rPr>
         <w:t>.</w:t>
@@ -3316,6 +3410,7 @@
     </w:p>
     <w:p>
       <w:pPr>
+        <w:spacing w:line="360" w:lineRule="auto"/>
         <w:ind w:firstLine="360"/>
         <w:jc w:val="center"/>
         <w:rPr>
@@ -3370,43 +3465,43 @@
     </w:p>
     <w:p>
       <w:pPr>
+        <w:spacing w:line="360" w:lineRule="auto"/>
         <w:ind w:firstLine="360"/>
         <w:jc w:val="center"/>
         <w:rPr>
-          <w:sz w:val="24"/>
-          <w:szCs w:val="24"/>
-          <w:lang w:val="pt-BR"/>
-        </w:rPr>
-      </w:pPr>
-      <w:r>
-        <w:rPr>
-          <w:sz w:val="24"/>
-          <w:szCs w:val="24"/>
-          <w:lang w:val="pt-BR"/>
-        </w:rPr>
-        <w:t xml:space="preserve">Figura 8: declaração de uma constante em </w:t>
-      </w:r>
-      <w:proofErr w:type="spellStart"/>
-      <w:r>
-        <w:rPr>
-          <w:sz w:val="24"/>
-          <w:szCs w:val="24"/>
-          <w:lang w:val="pt-BR"/>
-        </w:rPr>
-        <w:t>assembly</w:t>
-      </w:r>
-      <w:proofErr w:type="spellEnd"/>
-      <w:r>
-        <w:rPr>
-          <w:sz w:val="24"/>
-          <w:szCs w:val="24"/>
-          <w:lang w:val="pt-BR"/>
-        </w:rPr>
-        <w:t xml:space="preserve"> x86</w:t>
-      </w:r>
-    </w:p>
-    <w:p>
-      <w:pPr>
+          <w:sz w:val="20"/>
+          <w:szCs w:val="20"/>
+          <w:lang w:val="pt-BR"/>
+        </w:rPr>
+      </w:pPr>
+      <w:r>
+        <w:rPr>
+          <w:sz w:val="20"/>
+          <w:szCs w:val="20"/>
+          <w:lang w:val="pt-BR"/>
+        </w:rPr>
+        <w:t xml:space="preserve">Figura </w:t>
+      </w:r>
+      <w:r>
+        <w:rPr>
+          <w:sz w:val="20"/>
+          <w:szCs w:val="20"/>
+          <w:lang w:val="pt-BR"/>
+        </w:rPr>
+        <w:t>10</w:t>
+      </w:r>
+      <w:r>
+        <w:rPr>
+          <w:sz w:val="20"/>
+          <w:szCs w:val="20"/>
+          <w:lang w:val="pt-BR"/>
+        </w:rPr>
+        <w:t>: declaração de uma constante em assembly x86</w:t>
+      </w:r>
+    </w:p>
+    <w:p>
+      <w:pPr>
+        <w:spacing w:line="360" w:lineRule="auto"/>
         <w:ind w:firstLine="360"/>
         <w:jc w:val="both"/>
         <w:rPr>
@@ -3469,25 +3564,7 @@
           <w:szCs w:val="24"/>
           <w:lang w:val="pt-BR"/>
         </w:rPr>
-        <w:t xml:space="preserve">, que existiriam caso fosse implementado um código </w:t>
-      </w:r>
-      <w:proofErr w:type="spellStart"/>
-      <w:r>
-        <w:rPr>
-          <w:sz w:val="24"/>
-          <w:szCs w:val="24"/>
-          <w:lang w:val="pt-BR"/>
-        </w:rPr>
-        <w:t>assembly</w:t>
-      </w:r>
-      <w:proofErr w:type="spellEnd"/>
-      <w:r>
-        <w:rPr>
-          <w:sz w:val="24"/>
-          <w:szCs w:val="24"/>
-          <w:lang w:val="pt-BR"/>
-        </w:rPr>
-        <w:t xml:space="preserve"> do zero</w:t>
+        <w:t>, que existiriam caso fosse implementado um código assembly do zero</w:t>
       </w:r>
       <w:r>
         <w:rPr>
@@ -3500,6 +3577,7 @@
     </w:p>
     <w:p>
       <w:pPr>
+        <w:spacing w:line="360" w:lineRule="auto"/>
         <w:ind w:firstLine="360"/>
         <w:jc w:val="center"/>
         <w:rPr>
@@ -3515,7 +3593,6 @@
           <w:szCs w:val="24"/>
           <w:lang w:val="pt-BR"/>
         </w:rPr>
-        <w:lastRenderedPageBreak/>
         <w:drawing>
           <wp:inline distT="0" distB="0" distL="0" distR="0" wp14:anchorId="232EABCA" wp14:editId="50812D96">
             <wp:extent cx="3439005" cy="1524213"/>
@@ -3555,21 +3632,38 @@
     </w:p>
     <w:p>
       <w:pPr>
+        <w:spacing w:line="360" w:lineRule="auto"/>
         <w:ind w:firstLine="360"/>
         <w:jc w:val="center"/>
         <w:rPr>
-          <w:sz w:val="24"/>
-          <w:szCs w:val="24"/>
-          <w:lang w:val="pt-BR"/>
-        </w:rPr>
-      </w:pPr>
-      <w:r>
-        <w:rPr>
-          <w:sz w:val="24"/>
-          <w:szCs w:val="24"/>
-          <w:lang w:val="pt-BR"/>
-        </w:rPr>
-        <w:t>Figura 9: exemplo simples de otimização</w:t>
+          <w:sz w:val="20"/>
+          <w:szCs w:val="20"/>
+          <w:lang w:val="pt-BR"/>
+        </w:rPr>
+      </w:pPr>
+      <w:r>
+        <w:rPr>
+          <w:sz w:val="20"/>
+          <w:szCs w:val="20"/>
+          <w:lang w:val="pt-BR"/>
+        </w:rPr>
+        <w:t xml:space="preserve">Figura </w:t>
+      </w:r>
+      <w:r>
+        <w:rPr>
+          <w:sz w:val="20"/>
+          <w:szCs w:val="20"/>
+          <w:lang w:val="pt-BR"/>
+        </w:rPr>
+        <w:t>11</w:t>
+      </w:r>
+      <w:r>
+        <w:rPr>
+          <w:sz w:val="20"/>
+          <w:szCs w:val="20"/>
+          <w:lang w:val="pt-BR"/>
+        </w:rPr>
+        <w:t>: exemplo simples de otimização</w:t>
       </w:r>
     </w:p>
     <w:p>
@@ -3579,6 +3673,7 @@
           <w:ilvl w:val="0"/>
           <w:numId w:val="2"/>
         </w:numPr>
+        <w:spacing w:line="360" w:lineRule="auto"/>
         <w:jc w:val="both"/>
         <w:rPr>
           <w:b/>
@@ -3601,6 +3696,7 @@
     </w:p>
     <w:p>
       <w:pPr>
+        <w:spacing w:line="360" w:lineRule="auto"/>
         <w:ind w:firstLine="360"/>
         <w:jc w:val="both"/>
         <w:rPr>
@@ -3615,6 +3711,7 @@
           <w:szCs w:val="24"/>
           <w:lang w:val="pt-BR"/>
         </w:rPr>
+        <w:lastRenderedPageBreak/>
         <w:t>Todas as etapas que envolvem um compilador foram explicadas de maneira simples e sucinta</w:t>
       </w:r>
       <w:r>
@@ -3708,6 +3805,97 @@
     </w:p>
     <w:p>
       <w:pPr>
+        <w:spacing w:line="360" w:lineRule="auto"/>
+        <w:ind w:firstLine="360"/>
+        <w:jc w:val="center"/>
+        <w:rPr>
+          <w:sz w:val="24"/>
+          <w:szCs w:val="24"/>
+          <w:lang w:val="pt-BR"/>
+        </w:rPr>
+      </w:pPr>
+      <w:r>
+        <w:rPr>
+          <w:sz w:val="24"/>
+          <w:szCs w:val="24"/>
+          <w:lang w:val="pt-BR"/>
+        </w:rPr>
+        <w:drawing>
+          <wp:inline distT="0" distB="0" distL="0" distR="0" wp14:anchorId="5A5B26B1" wp14:editId="75E82CA3">
+            <wp:extent cx="2915057" cy="3077004"/>
+            <wp:effectExtent l="0" t="0" r="0" b="0"/>
+            <wp:docPr id="10" name="Picture 10"/>
+            <wp:cNvGraphicFramePr>
+              <a:graphicFrameLocks xmlns:a="http://schemas.openxmlformats.org/drawingml/2006/main" noChangeAspect="1"/>
+            </wp:cNvGraphicFramePr>
+            <a:graphic xmlns:a="http://schemas.openxmlformats.org/drawingml/2006/main">
+              <a:graphicData uri="http://schemas.openxmlformats.org/drawingml/2006/picture">
+                <pic:pic xmlns:pic="http://schemas.openxmlformats.org/drawingml/2006/picture">
+                  <pic:nvPicPr>
+                    <pic:cNvPr id="1" name=""/>
+                    <pic:cNvPicPr/>
+                  </pic:nvPicPr>
+                  <pic:blipFill>
+                    <a:blip r:embed="rId16"/>
+                    <a:stretch>
+                      <a:fillRect/>
+                    </a:stretch>
+                  </pic:blipFill>
+                  <pic:spPr>
+                    <a:xfrm>
+                      <a:off x="0" y="0"/>
+                      <a:ext cx="2915057" cy="3077004"/>
+                    </a:xfrm>
+                    <a:prstGeom prst="rect">
+                      <a:avLst/>
+                    </a:prstGeom>
+                  </pic:spPr>
+                </pic:pic>
+              </a:graphicData>
+            </a:graphic>
+          </wp:inline>
+        </w:drawing>
+      </w:r>
+    </w:p>
+    <w:p>
+      <w:pPr>
+        <w:spacing w:line="360" w:lineRule="auto"/>
+        <w:ind w:firstLine="360"/>
+        <w:jc w:val="center"/>
+        <w:rPr>
+          <w:sz w:val="20"/>
+          <w:szCs w:val="20"/>
+          <w:lang w:val="pt-BR"/>
+        </w:rPr>
+      </w:pPr>
+      <w:r>
+        <w:rPr>
+          <w:sz w:val="20"/>
+          <w:szCs w:val="20"/>
+          <w:lang w:val="pt-BR"/>
+        </w:rPr>
+        <w:t>Figura 1</w:t>
+      </w:r>
+      <w:r>
+        <w:rPr>
+          <w:sz w:val="20"/>
+          <w:szCs w:val="20"/>
+          <w:lang w:val="pt-BR"/>
+        </w:rPr>
+        <w:t>2</w:t>
+      </w:r>
+      <w:r>
+        <w:rPr>
+          <w:sz w:val="20"/>
+          <w:szCs w:val="20"/>
+          <w:lang w:val="pt-BR"/>
+        </w:rPr>
+        <w:t>: outro exemplo de código da linguagem desenvolvida.</w:t>
+      </w:r>
+    </w:p>
+    <w:p>
+      <w:pPr>
+        <w:spacing w:line="360" w:lineRule="auto"/>
         <w:ind w:firstLine="360"/>
         <w:jc w:val="both"/>
         <w:rPr>
@@ -3721,6 +3909,7 @@
     </w:p>
     <w:p>
       <w:pPr>
+        <w:spacing w:line="360" w:lineRule="auto"/>
         <w:ind w:firstLine="360"/>
         <w:jc w:val="both"/>
         <w:rPr>
@@ -3732,6 +3921,7 @@
     </w:p>
     <w:p>
       <w:pPr>
+        <w:spacing w:line="360" w:lineRule="auto"/>
         <w:ind w:firstLine="360"/>
         <w:jc w:val="both"/>
         <w:rPr>
@@ -3743,6 +3933,7 @@
     </w:p>
     <w:p>
       <w:pPr>
+        <w:spacing w:line="360" w:lineRule="auto"/>
         <w:ind w:firstLine="360"/>
         <w:jc w:val="both"/>
         <w:rPr>
@@ -3754,15 +3945,17 @@
     </w:p>
     <w:p>
       <w:pPr>
-        <w:rPr>
-          <w:sz w:val="24"/>
-          <w:szCs w:val="24"/>
-          <w:lang w:val="pt-BR"/>
-        </w:rPr>
-      </w:pPr>
-    </w:p>
-    <w:p>
-      <w:pPr>
+        <w:spacing w:line="360" w:lineRule="auto"/>
+        <w:rPr>
+          <w:sz w:val="24"/>
+          <w:szCs w:val="24"/>
+          <w:lang w:val="pt-BR"/>
+        </w:rPr>
+      </w:pPr>
+    </w:p>
+    <w:p>
+      <w:pPr>
+        <w:spacing w:line="360" w:lineRule="auto"/>
         <w:ind w:left="360"/>
         <w:jc w:val="center"/>
         <w:rPr>
@@ -3774,6 +3967,7 @@
     </w:p>
     <w:p>
       <w:pPr>
+        <w:spacing w:line="360" w:lineRule="auto"/>
         <w:ind w:firstLine="360"/>
         <w:jc w:val="both"/>
         <w:rPr>
@@ -3973,6 +4167,119 @@
     </w:lvl>
   </w:abstractNum>
   <w:abstractNum w:abstractNumId="2" w15:restartNumberingAfterBreak="0">
+    <w:nsid w:val="29B96454"/>
+    <w:multiLevelType w:val="hybridMultilevel"/>
+    <w:tmpl w:val="722A2C3E"/>
+    <w:lvl w:ilvl="0" w:tplc="04090001">
+      <w:start w:val="1"/>
+      <w:numFmt w:val="bullet"/>
+      <w:lvlText w:val=""/>
+      <w:lvlJc w:val="left"/>
+      <w:pPr>
+        <w:ind w:left="1080" w:hanging="360"/>
+      </w:pPr>
+      <w:rPr>
+        <w:rFonts w:ascii="Symbol" w:hAnsi="Symbol" w:hint="default"/>
+      </w:rPr>
+    </w:lvl>
+    <w:lvl w:ilvl="1" w:tplc="04090003" w:tentative="1">
+      <w:start w:val="1"/>
+      <w:numFmt w:val="bullet"/>
+      <w:lvlText w:val="o"/>
+      <w:lvlJc w:val="left"/>
+      <w:pPr>
+        <w:ind w:left="1800" w:hanging="360"/>
+      </w:pPr>
+      <w:rPr>
+        <w:rFonts w:ascii="Courier New" w:hAnsi="Courier New" w:cs="Courier New" w:hint="default"/>
+      </w:rPr>
+    </w:lvl>
+    <w:lvl w:ilvl="2" w:tplc="04090005" w:tentative="1">
+      <w:start w:val="1"/>
+      <w:numFmt w:val="bullet"/>
+      <w:lvlText w:val=""/>
+      <w:lvlJc w:val="left"/>
+      <w:pPr>
+        <w:ind w:left="2520" w:hanging="360"/>
+      </w:pPr>
+      <w:rPr>
+        <w:rFonts w:ascii="Wingdings" w:hAnsi="Wingdings" w:hint="default"/>
+      </w:rPr>
+    </w:lvl>
+    <w:lvl w:ilvl="3" w:tplc="04090001" w:tentative="1">
+      <w:start w:val="1"/>
+      <w:numFmt w:val="bullet"/>
+      <w:lvlText w:val=""/>
+      <w:lvlJc w:val="left"/>
+      <w:pPr>
+        <w:ind w:left="3240" w:hanging="360"/>
+      </w:pPr>
+      <w:rPr>
+        <w:rFonts w:ascii="Symbol" w:hAnsi="Symbol" w:hint="default"/>
+      </w:rPr>
+    </w:lvl>
+    <w:lvl w:ilvl="4" w:tplc="04090003" w:tentative="1">
+      <w:start w:val="1"/>
+      <w:numFmt w:val="bullet"/>
+      <w:lvlText w:val="o"/>
+      <w:lvlJc w:val="left"/>
+      <w:pPr>
+        <w:ind w:left="3960" w:hanging="360"/>
+      </w:pPr>
+      <w:rPr>
+        <w:rFonts w:ascii="Courier New" w:hAnsi="Courier New" w:cs="Courier New" w:hint="default"/>
+      </w:rPr>
+    </w:lvl>
+    <w:lvl w:ilvl="5" w:tplc="04090005" w:tentative="1">
+      <w:start w:val="1"/>
+      <w:numFmt w:val="bullet"/>
+      <w:lvlText w:val=""/>
+      <w:lvlJc w:val="left"/>
+      <w:pPr>
+        <w:ind w:left="4680" w:hanging="360"/>
+      </w:pPr>
+      <w:rPr>
+        <w:rFonts w:ascii="Wingdings" w:hAnsi="Wingdings" w:hint="default"/>
+      </w:rPr>
+    </w:lvl>
+    <w:lvl w:ilvl="6" w:tplc="04090001" w:tentative="1">
+      <w:start w:val="1"/>
+      <w:numFmt w:val="bullet"/>
+      <w:lvlText w:val=""/>
+      <w:lvlJc w:val="left"/>
+      <w:pPr>
+        <w:ind w:left="5400" w:hanging="360"/>
+      </w:pPr>
+      <w:rPr>
+        <w:rFonts w:ascii="Symbol" w:hAnsi="Symbol" w:hint="default"/>
+      </w:rPr>
+    </w:lvl>
+    <w:lvl w:ilvl="7" w:tplc="04090003" w:tentative="1">
+      <w:start w:val="1"/>
+      <w:numFmt w:val="bullet"/>
+      <w:lvlText w:val="o"/>
+      <w:lvlJc w:val="left"/>
+      <w:pPr>
+        <w:ind w:left="6120" w:hanging="360"/>
+      </w:pPr>
+      <w:rPr>
+        <w:rFonts w:ascii="Courier New" w:hAnsi="Courier New" w:cs="Courier New" w:hint="default"/>
+      </w:rPr>
+    </w:lvl>
+    <w:lvl w:ilvl="8" w:tplc="04090005" w:tentative="1">
+      <w:start w:val="1"/>
+      <w:numFmt w:val="bullet"/>
+      <w:lvlText w:val=""/>
+      <w:lvlJc w:val="left"/>
+      <w:pPr>
+        <w:ind w:left="6840" w:hanging="360"/>
+      </w:pPr>
+      <w:rPr>
+        <w:rFonts w:ascii="Wingdings" w:hAnsi="Wingdings" w:hint="default"/>
+      </w:rPr>
+    </w:lvl>
+  </w:abstractNum>
+  <w:abstractNum w:abstractNumId="3" w15:restartNumberingAfterBreak="0">
     <w:nsid w:val="2EB211E5"/>
     <w:multiLevelType w:val="hybridMultilevel"/>
     <w:tmpl w:val="59347FC6"/>
@@ -4061,7 +4368,120 @@
       </w:pPr>
     </w:lvl>
   </w:abstractNum>
-  <w:abstractNum w:abstractNumId="3" w15:restartNumberingAfterBreak="0">
+  <w:abstractNum w:abstractNumId="4" w15:restartNumberingAfterBreak="0">
+    <w:nsid w:val="3BD76D5C"/>
+    <w:multiLevelType w:val="hybridMultilevel"/>
+    <w:tmpl w:val="8500CD96"/>
+    <w:lvl w:ilvl="0" w:tplc="04090001">
+      <w:start w:val="1"/>
+      <w:numFmt w:val="bullet"/>
+      <w:lvlText w:val=""/>
+      <w:lvlJc w:val="left"/>
+      <w:pPr>
+        <w:ind w:left="1080" w:hanging="360"/>
+      </w:pPr>
+      <w:rPr>
+        <w:rFonts w:ascii="Symbol" w:hAnsi="Symbol" w:hint="default"/>
+      </w:rPr>
+    </w:lvl>
+    <w:lvl w:ilvl="1" w:tplc="04090003" w:tentative="1">
+      <w:start w:val="1"/>
+      <w:numFmt w:val="bullet"/>
+      <w:lvlText w:val="o"/>
+      <w:lvlJc w:val="left"/>
+      <w:pPr>
+        <w:ind w:left="1800" w:hanging="360"/>
+      </w:pPr>
+      <w:rPr>
+        <w:rFonts w:ascii="Courier New" w:hAnsi="Courier New" w:cs="Courier New" w:hint="default"/>
+      </w:rPr>
+    </w:lvl>
+    <w:lvl w:ilvl="2" w:tplc="04090005" w:tentative="1">
+      <w:start w:val="1"/>
+      <w:numFmt w:val="bullet"/>
+      <w:lvlText w:val=""/>
+      <w:lvlJc w:val="left"/>
+      <w:pPr>
+        <w:ind w:left="2520" w:hanging="360"/>
+      </w:pPr>
+      <w:rPr>
+        <w:rFonts w:ascii="Wingdings" w:hAnsi="Wingdings" w:hint="default"/>
+      </w:rPr>
+    </w:lvl>
+    <w:lvl w:ilvl="3" w:tplc="04090001" w:tentative="1">
+      <w:start w:val="1"/>
+      <w:numFmt w:val="bullet"/>
+      <w:lvlText w:val=""/>
+      <w:lvlJc w:val="left"/>
+      <w:pPr>
+        <w:ind w:left="3240" w:hanging="360"/>
+      </w:pPr>
+      <w:rPr>
+        <w:rFonts w:ascii="Symbol" w:hAnsi="Symbol" w:hint="default"/>
+      </w:rPr>
+    </w:lvl>
+    <w:lvl w:ilvl="4" w:tplc="04090003" w:tentative="1">
+      <w:start w:val="1"/>
+      <w:numFmt w:val="bullet"/>
+      <w:lvlText w:val="o"/>
+      <w:lvlJc w:val="left"/>
+      <w:pPr>
+        <w:ind w:left="3960" w:hanging="360"/>
+      </w:pPr>
+      <w:rPr>
+        <w:rFonts w:ascii="Courier New" w:hAnsi="Courier New" w:cs="Courier New" w:hint="default"/>
+      </w:rPr>
+    </w:lvl>
+    <w:lvl w:ilvl="5" w:tplc="04090005" w:tentative="1">
+      <w:start w:val="1"/>
+      <w:numFmt w:val="bullet"/>
+      <w:lvlText w:val=""/>
+      <w:lvlJc w:val="left"/>
+      <w:pPr>
+        <w:ind w:left="4680" w:hanging="360"/>
+      </w:pPr>
+      <w:rPr>
+        <w:rFonts w:ascii="Wingdings" w:hAnsi="Wingdings" w:hint="default"/>
+      </w:rPr>
+    </w:lvl>
+    <w:lvl w:ilvl="6" w:tplc="04090001" w:tentative="1">
+      <w:start w:val="1"/>
+      <w:numFmt w:val="bullet"/>
+      <w:lvlText w:val=""/>
+      <w:lvlJc w:val="left"/>
+      <w:pPr>
+        <w:ind w:left="5400" w:hanging="360"/>
+      </w:pPr>
+      <w:rPr>
+        <w:rFonts w:ascii="Symbol" w:hAnsi="Symbol" w:hint="default"/>
+      </w:rPr>
+    </w:lvl>
+    <w:lvl w:ilvl="7" w:tplc="04090003" w:tentative="1">
+      <w:start w:val="1"/>
+      <w:numFmt w:val="bullet"/>
+      <w:lvlText w:val="o"/>
+      <w:lvlJc w:val="left"/>
+      <w:pPr>
+        <w:ind w:left="6120" w:hanging="360"/>
+      </w:pPr>
+      <w:rPr>
+        <w:rFonts w:ascii="Courier New" w:hAnsi="Courier New" w:cs="Courier New" w:hint="default"/>
+      </w:rPr>
+    </w:lvl>
+    <w:lvl w:ilvl="8" w:tplc="04090005" w:tentative="1">
+      <w:start w:val="1"/>
+      <w:numFmt w:val="bullet"/>
+      <w:lvlText w:val=""/>
+      <w:lvlJc w:val="left"/>
+      <w:pPr>
+        <w:ind w:left="6840" w:hanging="360"/>
+      </w:pPr>
+      <w:rPr>
+        <w:rFonts w:ascii="Wingdings" w:hAnsi="Wingdings" w:hint="default"/>
+      </w:rPr>
+    </w:lvl>
+  </w:abstractNum>
+  <w:abstractNum w:abstractNumId="5" w15:restartNumberingAfterBreak="0">
     <w:nsid w:val="45AC2770"/>
     <w:multiLevelType w:val="multilevel"/>
     <w:tmpl w:val="5F281FA4"/>
@@ -4174,7 +4594,7 @@
       </w:rPr>
     </w:lvl>
   </w:abstractNum>
-  <w:abstractNum w:abstractNumId="4" w15:restartNumberingAfterBreak="0">
+  <w:abstractNum w:abstractNumId="6" w15:restartNumberingAfterBreak="0">
     <w:nsid w:val="502E3488"/>
     <w:multiLevelType w:val="multilevel"/>
     <w:tmpl w:val="967A53E2"/>
@@ -4295,7 +4715,7 @@
       </w:rPr>
     </w:lvl>
   </w:abstractNum>
-  <w:abstractNum w:abstractNumId="5" w15:restartNumberingAfterBreak="0">
+  <w:abstractNum w:abstractNumId="7" w15:restartNumberingAfterBreak="0">
     <w:nsid w:val="66731B33"/>
     <w:multiLevelType w:val="multilevel"/>
     <w:tmpl w:val="967A53E2"/>
@@ -4417,22 +4837,28 @@
     </w:lvl>
   </w:abstractNum>
   <w:num w:numId="1">
-    <w:abstractNumId w:val="2"/>
+    <w:abstractNumId w:val="3"/>
   </w:num>
   <w:num w:numId="2">
-    <w:abstractNumId w:val="4"/>
+    <w:abstractNumId w:val="6"/>
   </w:num>
   <w:num w:numId="3">
     <w:abstractNumId w:val="1"/>
   </w:num>
   <w:num w:numId="4">
-    <w:abstractNumId w:val="5"/>
+    <w:abstractNumId w:val="7"/>
   </w:num>
   <w:num w:numId="5">
-    <w:abstractNumId w:val="3"/>
+    <w:abstractNumId w:val="5"/>
   </w:num>
   <w:num w:numId="6">
     <w:abstractNumId w:val="0"/>
+  </w:num>
+  <w:num w:numId="7">
+    <w:abstractNumId w:val="4"/>
+  </w:num>
+  <w:num w:numId="8">
+    <w:abstractNumId w:val="2"/>
   </w:num>
 </w:numbering>
 </file>
@@ -4840,6 +5266,7 @@
   <w:style w:type="character" w:default="1" w:styleId="DefaultParagraphFont">
     <w:name w:val="Default Paragraph Font"/>
     <w:uiPriority w:val="1"/>
+    <w:semiHidden/>
     <w:unhideWhenUsed/>
   </w:style>
   <w:style w:type="table" w:default="1" w:styleId="TableNormal">

--- a/relatorio/relatorio.docx
+++ b/relatorio/relatorio.docx
@@ -694,8 +694,8 @@
         <w:spacing w:line="360" w:lineRule="auto"/>
         <w:ind w:firstLine="360"/>
         <w:rPr>
-          <w:sz w:val="20"/>
-          <w:szCs w:val="20"/>
+          <w:sz w:val="24"/>
+          <w:szCs w:val="24"/>
           <w:lang w:val="pt-BR"/>
         </w:rPr>
       </w:pPr>
@@ -847,6 +847,204 @@
           <w:szCs w:val="24"/>
           <w:lang w:val="pt-BR"/>
         </w:rPr>
+        <w:t>Além das estruturas básicas requeridas no projeto, foram implementados também operações bit a bit (shift para esquerda</w:t>
+      </w:r>
+      <w:r>
+        <w:rPr>
+          <w:sz w:val="24"/>
+          <w:szCs w:val="24"/>
+          <w:lang w:val="pt-BR"/>
+        </w:rPr>
+        <w:t xml:space="preserve"> - &lt;&lt; </w:t>
+      </w:r>
+      <w:r>
+        <w:rPr>
+          <w:sz w:val="24"/>
+          <w:szCs w:val="24"/>
+          <w:lang w:val="pt-BR"/>
+        </w:rPr>
+        <w:t>, shift para direita</w:t>
+      </w:r>
+      <w:r>
+        <w:rPr>
+          <w:sz w:val="24"/>
+          <w:szCs w:val="24"/>
+          <w:lang w:val="pt-BR"/>
+        </w:rPr>
+        <w:t xml:space="preserve"> - &gt;&gt; </w:t>
+      </w:r>
+      <w:r>
+        <w:rPr>
+          <w:sz w:val="24"/>
+          <w:szCs w:val="24"/>
+          <w:lang w:val="pt-BR"/>
+        </w:rPr>
+        <w:t xml:space="preserve">, </w:t>
+      </w:r>
+      <w:proofErr w:type="spellStart"/>
+      <w:r>
+        <w:rPr>
+          <w:sz w:val="24"/>
+          <w:szCs w:val="24"/>
+          <w:lang w:val="pt-BR"/>
+        </w:rPr>
+        <w:t>and</w:t>
+      </w:r>
+      <w:proofErr w:type="spellEnd"/>
+      <w:r>
+        <w:rPr>
+          <w:sz w:val="24"/>
+          <w:szCs w:val="24"/>
+          <w:lang w:val="pt-BR"/>
+        </w:rPr>
+        <w:t xml:space="preserve"> - &amp; </w:t>
+      </w:r>
+      <w:r>
+        <w:rPr>
+          <w:sz w:val="24"/>
+          <w:szCs w:val="24"/>
+          <w:lang w:val="pt-BR"/>
+        </w:rPr>
+        <w:t xml:space="preserve">, </w:t>
+      </w:r>
+      <w:proofErr w:type="spellStart"/>
+      <w:r>
+        <w:rPr>
+          <w:sz w:val="24"/>
+          <w:szCs w:val="24"/>
+          <w:lang w:val="pt-BR"/>
+        </w:rPr>
+        <w:t>or</w:t>
+      </w:r>
+      <w:proofErr w:type="spellEnd"/>
+      <w:r>
+        <w:rPr>
+          <w:sz w:val="24"/>
+          <w:szCs w:val="24"/>
+          <w:lang w:val="pt-BR"/>
+        </w:rPr>
+        <w:t xml:space="preserve"> - | </w:t>
+      </w:r>
+      <w:r>
+        <w:rPr>
+          <w:sz w:val="24"/>
+          <w:szCs w:val="24"/>
+          <w:lang w:val="pt-BR"/>
+        </w:rPr>
+        <w:t xml:space="preserve">, </w:t>
+      </w:r>
+      <w:proofErr w:type="spellStart"/>
+      <w:r>
+        <w:rPr>
+          <w:sz w:val="24"/>
+          <w:szCs w:val="24"/>
+          <w:lang w:val="pt-BR"/>
+        </w:rPr>
+        <w:t>xor</w:t>
+      </w:r>
+      <w:proofErr w:type="spellEnd"/>
+      <w:r>
+        <w:rPr>
+          <w:sz w:val="24"/>
+          <w:szCs w:val="24"/>
+          <w:lang w:val="pt-BR"/>
+        </w:rPr>
+        <w:t xml:space="preserve"> - ^</w:t>
+      </w:r>
+      <w:r>
+        <w:rPr>
+          <w:sz w:val="24"/>
+          <w:szCs w:val="24"/>
+          <w:lang w:val="pt-BR"/>
+        </w:rPr>
+        <w:t>), além de ter uma função pronta para exponencial (n**m – mesma sintaxe d</w:t>
+      </w:r>
+      <w:r>
+        <w:rPr>
+          <w:sz w:val="24"/>
+          <w:szCs w:val="24"/>
+          <w:lang w:val="pt-BR"/>
+        </w:rPr>
+        <w:t>e</w:t>
+      </w:r>
+      <w:r>
+        <w:rPr>
+          <w:sz w:val="24"/>
+          <w:szCs w:val="24"/>
+          <w:lang w:val="pt-BR"/>
+        </w:rPr>
+        <w:t xml:space="preserve"> </w:t>
+      </w:r>
+      <w:r>
+        <w:rPr>
+          <w:sz w:val="24"/>
+          <w:szCs w:val="24"/>
+          <w:lang w:val="pt-BR"/>
+        </w:rPr>
+        <w:t>Python</w:t>
+      </w:r>
+      <w:r>
+        <w:rPr>
+          <w:sz w:val="24"/>
+          <w:szCs w:val="24"/>
+          <w:lang w:val="pt-BR"/>
+        </w:rPr>
+        <w:t>) e para capturar inputs do usuário (</w:t>
+      </w:r>
+      <w:r>
+        <w:rPr>
+          <w:i/>
+          <w:iCs/>
+          <w:sz w:val="24"/>
+          <w:szCs w:val="24"/>
+          <w:lang w:val="pt-BR"/>
+        </w:rPr>
+        <w:t>leggere</w:t>
+      </w:r>
+      <w:r>
+        <w:rPr>
+          <w:sz w:val="24"/>
+          <w:szCs w:val="24"/>
+          <w:lang w:val="pt-BR"/>
+        </w:rPr>
+        <w:t xml:space="preserve">() – </w:t>
+      </w:r>
+      <w:r>
+        <w:rPr>
+          <w:i/>
+          <w:iCs/>
+          <w:sz w:val="24"/>
+          <w:szCs w:val="24"/>
+          <w:lang w:val="pt-BR"/>
+        </w:rPr>
+        <w:t>sprintf</w:t>
+      </w:r>
+      <w:r>
+        <w:rPr>
+          <w:sz w:val="24"/>
+          <w:szCs w:val="24"/>
+          <w:lang w:val="pt-BR"/>
+        </w:rPr>
+        <w:t xml:space="preserve"> em C).</w:t>
+      </w:r>
+    </w:p>
+    <w:p>
+      <w:pPr>
+        <w:spacing w:line="360" w:lineRule="auto"/>
+        <w:ind w:firstLine="360"/>
+        <w:jc w:val="both"/>
+        <w:rPr>
+          <w:sz w:val="24"/>
+          <w:szCs w:val="24"/>
+          <w:lang w:val="pt-BR"/>
+        </w:rPr>
+      </w:pPr>
+      <w:r>
+        <w:rPr>
+          <w:sz w:val="24"/>
+          <w:szCs w:val="24"/>
+          <w:lang w:val="pt-BR"/>
+        </w:rPr>
         <w:t>A EBNF completa dessa linguagem é a seguinte:</w:t>
       </w:r>
     </w:p>
@@ -869,10 +1067,10 @@
         </w:rPr>
         <w:lastRenderedPageBreak/>
         <w:drawing>
-          <wp:inline distT="0" distB="0" distL="0" distR="0" wp14:anchorId="03FCC890" wp14:editId="56EDEE12">
-            <wp:extent cx="5572026" cy="6713220"/>
-            <wp:effectExtent l="0" t="0" r="0" b="0"/>
-            <wp:docPr id="2" name="Picture 2"/>
+          <wp:inline distT="0" distB="0" distL="0" distR="0" wp14:anchorId="23691B8A" wp14:editId="69563FDB">
+            <wp:extent cx="5364874" cy="4968240"/>
+            <wp:effectExtent l="0" t="0" r="7620" b="3810"/>
+            <wp:docPr id="5" name="Picture 5"/>
             <wp:cNvGraphicFramePr>
               <a:graphicFrameLocks xmlns:a="http://schemas.openxmlformats.org/drawingml/2006/main" noChangeAspect="1"/>
             </wp:cNvGraphicFramePr>
@@ -892,7 +1090,7 @@
                   <pic:spPr>
                     <a:xfrm>
                       <a:off x="0" y="0"/>
-                      <a:ext cx="5582452" cy="6725781"/>
+                      <a:ext cx="5365868" cy="4969161"/>
                     </a:xfrm>
                     <a:prstGeom prst="rect">
                       <a:avLst/>
@@ -942,175 +1140,6 @@
           <w:szCs w:val="24"/>
           <w:lang w:val="pt-BR"/>
         </w:rPr>
-        <w:t xml:space="preserve">Além das estruturas básicas requeridas no projeto, foram implementados também </w:t>
-      </w:r>
-      <w:r>
-        <w:rPr>
-          <w:sz w:val="24"/>
-          <w:szCs w:val="24"/>
-          <w:lang w:val="pt-BR"/>
-        </w:rPr>
-        <w:t xml:space="preserve">operações bit a bit (shift para esquerda, shift para direita, </w:t>
-      </w:r>
-      <w:proofErr w:type="spellStart"/>
-      <w:r>
-        <w:rPr>
-          <w:sz w:val="24"/>
-          <w:szCs w:val="24"/>
-          <w:lang w:val="pt-BR"/>
-        </w:rPr>
-        <w:t>and</w:t>
-      </w:r>
-      <w:proofErr w:type="spellEnd"/>
-      <w:r>
-        <w:rPr>
-          <w:sz w:val="24"/>
-          <w:szCs w:val="24"/>
-          <w:lang w:val="pt-BR"/>
-        </w:rPr>
-        <w:t xml:space="preserve">, </w:t>
-      </w:r>
-      <w:proofErr w:type="spellStart"/>
-      <w:r>
-        <w:rPr>
-          <w:sz w:val="24"/>
-          <w:szCs w:val="24"/>
-          <w:lang w:val="pt-BR"/>
-        </w:rPr>
-        <w:t>or</w:t>
-      </w:r>
-      <w:proofErr w:type="spellEnd"/>
-      <w:r>
-        <w:rPr>
-          <w:sz w:val="24"/>
-          <w:szCs w:val="24"/>
-          <w:lang w:val="pt-BR"/>
-        </w:rPr>
-        <w:t xml:space="preserve">, </w:t>
-      </w:r>
-      <w:proofErr w:type="spellStart"/>
-      <w:r>
-        <w:rPr>
-          <w:sz w:val="24"/>
-          <w:szCs w:val="24"/>
-          <w:lang w:val="pt-BR"/>
-        </w:rPr>
-        <w:t>xor</w:t>
-      </w:r>
-      <w:proofErr w:type="spellEnd"/>
-      <w:r>
-        <w:rPr>
-          <w:sz w:val="24"/>
-          <w:szCs w:val="24"/>
-          <w:lang w:val="pt-BR"/>
-        </w:rPr>
-        <w:t xml:space="preserve">), além de ter uma função pronta para </w:t>
-      </w:r>
-      <w:r>
-        <w:rPr>
-          <w:sz w:val="24"/>
-          <w:szCs w:val="24"/>
-          <w:lang w:val="pt-BR"/>
-        </w:rPr>
-        <w:lastRenderedPageBreak/>
-        <w:t xml:space="preserve">exponencial (n**m – mesma sintaxe do </w:t>
-      </w:r>
-      <w:proofErr w:type="spellStart"/>
-      <w:r>
-        <w:rPr>
-          <w:sz w:val="24"/>
-          <w:szCs w:val="24"/>
-          <w:lang w:val="pt-BR"/>
-        </w:rPr>
-        <w:t>python</w:t>
-      </w:r>
-      <w:proofErr w:type="spellEnd"/>
-      <w:r>
-        <w:rPr>
-          <w:sz w:val="24"/>
-          <w:szCs w:val="24"/>
-          <w:lang w:val="pt-BR"/>
-        </w:rPr>
-        <w:t>)</w:t>
-      </w:r>
-      <w:r>
-        <w:rPr>
-          <w:sz w:val="24"/>
-          <w:szCs w:val="24"/>
-          <w:lang w:val="pt-BR"/>
-        </w:rPr>
-        <w:t xml:space="preserve"> e para capturar inputs do usuário (</w:t>
-      </w:r>
-      <w:r>
-        <w:rPr>
-          <w:i/>
-          <w:iCs/>
-          <w:sz w:val="24"/>
-          <w:szCs w:val="24"/>
-          <w:lang w:val="pt-BR"/>
-        </w:rPr>
-        <w:t>leggere</w:t>
-      </w:r>
-      <w:r>
-        <w:rPr>
-          <w:sz w:val="24"/>
-          <w:szCs w:val="24"/>
-          <w:lang w:val="pt-BR"/>
-        </w:rPr>
-        <w:t xml:space="preserve">() – </w:t>
-      </w:r>
-      <w:r>
-        <w:rPr>
-          <w:i/>
-          <w:iCs/>
-          <w:sz w:val="24"/>
-          <w:szCs w:val="24"/>
-          <w:lang w:val="pt-BR"/>
-        </w:rPr>
-        <w:t>sprintf</w:t>
-      </w:r>
-      <w:r>
-        <w:rPr>
-          <w:sz w:val="24"/>
-          <w:szCs w:val="24"/>
-          <w:lang w:val="pt-BR"/>
-        </w:rPr>
-        <w:t xml:space="preserve"> em C)</w:t>
-      </w:r>
-      <w:r>
-        <w:rPr>
-          <w:sz w:val="24"/>
-          <w:szCs w:val="24"/>
-          <w:lang w:val="pt-BR"/>
-        </w:rPr>
-        <w:t>.</w:t>
-      </w:r>
-      <w:r>
-        <w:rPr>
-          <w:sz w:val="24"/>
-          <w:szCs w:val="24"/>
-          <w:lang w:val="pt-BR"/>
-        </w:rPr>
-        <w:tab/>
-      </w:r>
-    </w:p>
-    <w:p>
-      <w:pPr>
-        <w:spacing w:line="360" w:lineRule="auto"/>
-        <w:ind w:firstLine="360"/>
-        <w:jc w:val="both"/>
-        <w:rPr>
-          <w:sz w:val="24"/>
-          <w:szCs w:val="24"/>
-          <w:lang w:val="pt-BR"/>
-        </w:rPr>
-      </w:pPr>
-      <w:r>
-        <w:rPr>
-          <w:sz w:val="24"/>
-          <w:szCs w:val="24"/>
-          <w:lang w:val="pt-BR"/>
-        </w:rPr>
         <w:t xml:space="preserve">Com a EBNF definida, fica claro o que deve ser </w:t>
       </w:r>
       <w:r>
@@ -1353,6 +1382,7 @@
           <w:szCs w:val="24"/>
           <w:lang w:val="pt-BR"/>
         </w:rPr>
+        <w:lastRenderedPageBreak/>
         <w:t>/*</w:t>
       </w:r>
       <w:r>
@@ -1445,7 +1475,15 @@
           <w:szCs w:val="24"/>
           <w:lang w:val="pt-BR"/>
         </w:rPr>
-        <w:t xml:space="preserve">Ainda, não foi implementada </w:t>
+        <w:t xml:space="preserve">Como </w:t>
+      </w:r>
+      <w:r>
+        <w:rPr>
+          <w:sz w:val="24"/>
+          <w:szCs w:val="24"/>
+          <w:lang w:val="pt-BR"/>
+        </w:rPr>
+        <w:t xml:space="preserve">não foi implementada </w:t>
       </w:r>
       <w:r>
         <w:rPr>
@@ -1461,7 +1499,15 @@
           <w:szCs w:val="24"/>
           <w:lang w:val="pt-BR"/>
         </w:rPr>
-        <w:t xml:space="preserve">pois só foi trabalhado com números inteiros; logo </w:t>
+        <w:t>pois só foi trabalhado com números inteiros</w:t>
+      </w:r>
+      <w:r>
+        <w:rPr>
+          <w:sz w:val="24"/>
+          <w:szCs w:val="24"/>
+          <w:lang w:val="pt-BR"/>
+        </w:rPr>
+        <w:t xml:space="preserve">, </w:t>
       </w:r>
       <w:r>
         <w:rPr>
@@ -1681,7 +1727,6 @@
           <w:szCs w:val="24"/>
           <w:lang w:val="pt-BR"/>
         </w:rPr>
-        <w:lastRenderedPageBreak/>
         <w:drawing>
           <wp:inline distT="0" distB="0" distL="0" distR="0" wp14:anchorId="24AC6DC7" wp14:editId="378F95DE">
             <wp:extent cx="1531620" cy="1414335"/>
@@ -1942,7 +1987,16 @@
           <w:szCs w:val="24"/>
           <w:lang w:val="pt-BR"/>
         </w:rPr>
-        <w:t xml:space="preserve">. Caso um Token seja encontrado em um local onde não deveria existir, o programa não faz sentido sintaticamente, logo não será possível compila-lo e executá-lo. </w:t>
+        <w:t xml:space="preserve">. Caso um Token seja encontrado </w:t>
+      </w:r>
+      <w:r>
+        <w:rPr>
+          <w:sz w:val="24"/>
+          <w:szCs w:val="24"/>
+          <w:lang w:val="pt-BR"/>
+        </w:rPr>
+        <w:lastRenderedPageBreak/>
+        <w:t xml:space="preserve">em um local onde não deveria existir, o programa não faz sentido sintaticamente, logo não será possível compila-lo e executá-lo. </w:t>
       </w:r>
     </w:p>
     <w:p>
@@ -2291,7 +2345,6 @@
           <w:szCs w:val="24"/>
           <w:lang w:val="pt-BR"/>
         </w:rPr>
-        <w:lastRenderedPageBreak/>
         <w:t xml:space="preserve">Em formato de código “tradicional”, essas verificações </w:t>
       </w:r>
       <w:r>
@@ -2435,6 +2488,7 @@
           <w:szCs w:val="24"/>
           <w:lang w:val="pt-BR"/>
         </w:rPr>
+        <w:lastRenderedPageBreak/>
         <w:t>Utilizando</w:t>
       </w:r>
       <w:r>
@@ -2813,16 +2867,7 @@
           <w:szCs w:val="24"/>
           <w:lang w:val="pt-BR"/>
         </w:rPr>
-        <w:t xml:space="preserve">. Para exemplificar: dada a operação </w:t>
-      </w:r>
-      <w:r>
-        <w:rPr>
-          <w:sz w:val="24"/>
-          <w:szCs w:val="24"/>
-          <w:lang w:val="pt-BR"/>
-        </w:rPr>
-        <w:lastRenderedPageBreak/>
-        <w:t>(2+3)/(5*1)</w:t>
+        <w:t>. Para exemplificar: dada a operação (2+3)/(5*1)</w:t>
       </w:r>
       <w:r>
         <w:rPr>
@@ -3007,7 +3052,16 @@
           <w:szCs w:val="24"/>
           <w:lang w:val="pt-BR"/>
         </w:rPr>
-        <w:t xml:space="preserve">três operadores binários (+, /, *) e 4 nós de valor. Ao chamar o método Evaluate da raiz (/), todos os nós serão resolvidos para obter, nesse caso, o valor final da operação: </w:t>
+        <w:t xml:space="preserve">três operadores binários (+, /, *) e 4 nós de valor. Ao chamar o método </w:t>
+      </w:r>
+      <w:r>
+        <w:rPr>
+          <w:sz w:val="24"/>
+          <w:szCs w:val="24"/>
+          <w:lang w:val="pt-BR"/>
+        </w:rPr>
+        <w:lastRenderedPageBreak/>
+        <w:t xml:space="preserve">Evaluate da raiz (/), todos os nós serão resolvidos para obter, nesse caso, o valor final da operação: </w:t>
       </w:r>
     </w:p>
     <w:p>
@@ -3175,7 +3229,6 @@
           <w:szCs w:val="24"/>
           <w:lang w:val="pt-BR"/>
         </w:rPr>
-        <w:lastRenderedPageBreak/>
         <w:t xml:space="preserve">A biblioteca LLVMLITE possui diversos </w:t>
       </w:r>
       <w:proofErr w:type="spellStart"/>
@@ -3532,7 +3585,16 @@
           <w:szCs w:val="24"/>
           <w:lang w:val="pt-BR"/>
         </w:rPr>
-        <w:t xml:space="preserve"> É possível otimizar ambos os códigos, e o módulo do LLVM permite </w:t>
+        <w:t xml:space="preserve"> </w:t>
+      </w:r>
+      <w:r>
+        <w:rPr>
+          <w:sz w:val="24"/>
+          <w:szCs w:val="24"/>
+          <w:lang w:val="pt-BR"/>
+        </w:rPr>
+        <w:lastRenderedPageBreak/>
+        <w:t xml:space="preserve">É possível otimizar ambos os códigos, e o módulo do LLVM permite </w:t>
       </w:r>
       <w:r>
         <w:rPr>
@@ -3711,7 +3773,6 @@
           <w:szCs w:val="24"/>
           <w:lang w:val="pt-BR"/>
         </w:rPr>
-        <w:lastRenderedPageBreak/>
         <w:t>Todas as etapas que envolvem um compilador foram explicadas de maneira simples e sucinta</w:t>
       </w:r>
       <w:r>
@@ -3816,6 +3877,7 @@
       </w:pPr>
       <w:r>
         <w:rPr>
+          <w:noProof/>
           <w:sz w:val="24"/>
           <w:szCs w:val="24"/>
           <w:lang w:val="pt-BR"/>
@@ -3874,6 +3936,7 @@
           <w:szCs w:val="20"/>
           <w:lang w:val="pt-BR"/>
         </w:rPr>
+        <w:lastRenderedPageBreak/>
         <w:t>Figura 1</w:t>
       </w:r>
       <w:r>

--- a/relatorio/relatorio.docx
+++ b/relatorio/relatorio.docx
@@ -79,19 +79,6 @@
     </w:p>
     <w:p>
       <w:pPr>
-        <w:spacing w:line="360" w:lineRule="auto"/>
-        <w:rPr>
-          <w:rFonts w:cstheme="minorHAnsi"/>
-          <w:b/>
-          <w:bCs/>
-          <w:sz w:val="32"/>
-          <w:szCs w:val="32"/>
-          <w:lang w:val="pt-BR"/>
-        </w:rPr>
-      </w:pPr>
-    </w:p>
-    <w:p>
-      <w:pPr>
         <w:pStyle w:val="ListParagraph"/>
         <w:numPr>
           <w:ilvl w:val="0"/>
@@ -136,6 +123,14 @@
         </w:rPr>
         <w:t>Foi proposto a implementação de uma linguagem de programação própria. Essa linguagem deveria conter pelo menos todas as estruturas básicas de uma linguagem de programação: variáveis, condicionais, loops e funções.</w:t>
       </w:r>
+      <w:r>
+        <w:rPr>
+          <w:sz w:val="24"/>
+          <w:szCs w:val="24"/>
+          <w:lang w:val="pt-BR"/>
+        </w:rPr>
+        <w:t xml:space="preserve"> A ideia, então, foi estruturar uma linguagem própria, com inspiração em JavaScript, em italiano, por causa da minha descendência italiana.</w:t>
+      </w:r>
     </w:p>
     <w:p>
       <w:pPr>
@@ -555,6 +550,18 @@
         </w:rPr>
         <w:t>:</w:t>
       </w:r>
+    </w:p>
+    <w:p>
+      <w:pPr>
+        <w:spacing w:line="360" w:lineRule="auto"/>
+        <w:ind w:firstLine="360"/>
+        <w:jc w:val="both"/>
+        <w:rPr>
+          <w:sz w:val="24"/>
+          <w:szCs w:val="24"/>
+          <w:lang w:val="pt-BR"/>
+        </w:rPr>
+      </w:pPr>
     </w:p>
     <w:p>
       <w:pPr>
@@ -693,6 +700,7 @@
       <w:pPr>
         <w:spacing w:line="360" w:lineRule="auto"/>
         <w:ind w:firstLine="360"/>
+        <w:jc w:val="both"/>
         <w:rPr>
           <w:sz w:val="24"/>
           <w:szCs w:val="24"/>
@@ -793,7 +801,39 @@
           <w:szCs w:val="24"/>
           <w:lang w:val="pt-BR"/>
         </w:rPr>
-        <w:t xml:space="preserve">é possível criar programas interessantes, realizar comparações, entre outras </w:t>
+        <w:t xml:space="preserve">é </w:t>
+      </w:r>
+      <w:r>
+        <w:rPr>
+          <w:sz w:val="24"/>
+          <w:szCs w:val="24"/>
+          <w:lang w:val="pt-BR"/>
+        </w:rPr>
+        <w:t>possível</w:t>
+      </w:r>
+      <w:r>
+        <w:rPr>
+          <w:sz w:val="24"/>
+          <w:szCs w:val="24"/>
+          <w:lang w:val="pt-BR"/>
+        </w:rPr>
+        <w:t xml:space="preserve"> realizar comparações</w:t>
+      </w:r>
+      <w:r>
+        <w:rPr>
+          <w:sz w:val="24"/>
+          <w:szCs w:val="24"/>
+          <w:lang w:val="pt-BR"/>
+        </w:rPr>
+        <w:t xml:space="preserve"> e utilizar </w:t>
+      </w:r>
+      <w:r>
+        <w:rPr>
+          <w:sz w:val="24"/>
+          <w:szCs w:val="24"/>
+          <w:lang w:val="pt-BR"/>
+        </w:rPr>
+        <w:t xml:space="preserve">outras </w:t>
       </w:r>
       <w:r>
         <w:rPr>
@@ -827,7 +867,23 @@
           <w:szCs w:val="24"/>
           <w:lang w:val="pt-BR"/>
         </w:rPr>
-        <w:t xml:space="preserve">linguagens de programação. </w:t>
+        <w:t>linguagens de programação</w:t>
+      </w:r>
+      <w:r>
+        <w:rPr>
+          <w:sz w:val="24"/>
+          <w:szCs w:val="24"/>
+          <w:lang w:val="pt-BR"/>
+        </w:rPr>
+        <w:t>, como loops, para desenvolver programas simples ou até mesmo complexos</w:t>
+      </w:r>
+      <w:r>
+        <w:rPr>
+          <w:sz w:val="24"/>
+          <w:szCs w:val="24"/>
+          <w:lang w:val="pt-BR"/>
+        </w:rPr>
+        <w:t>.</w:t>
       </w:r>
     </w:p>
     <w:p>
@@ -879,18 +935,8 @@
           <w:szCs w:val="24"/>
           <w:lang w:val="pt-BR"/>
         </w:rPr>
-        <w:t xml:space="preserve">, </w:t>
-      </w:r>
-      <w:proofErr w:type="spellStart"/>
-      <w:r>
-        <w:rPr>
-          <w:sz w:val="24"/>
-          <w:szCs w:val="24"/>
-          <w:lang w:val="pt-BR"/>
-        </w:rPr>
-        <w:t>and</w:t>
-      </w:r>
-      <w:proofErr w:type="spellEnd"/>
+        <w:t>, and</w:t>
+      </w:r>
       <w:r>
         <w:rPr>
           <w:sz w:val="24"/>
@@ -905,18 +951,8 @@
           <w:szCs w:val="24"/>
           <w:lang w:val="pt-BR"/>
         </w:rPr>
-        <w:t xml:space="preserve">, </w:t>
-      </w:r>
-      <w:proofErr w:type="spellStart"/>
-      <w:r>
-        <w:rPr>
-          <w:sz w:val="24"/>
-          <w:szCs w:val="24"/>
-          <w:lang w:val="pt-BR"/>
-        </w:rPr>
-        <w:t>or</w:t>
-      </w:r>
-      <w:proofErr w:type="spellEnd"/>
+        <w:t>, or</w:t>
+      </w:r>
       <w:r>
         <w:rPr>
           <w:sz w:val="24"/>
@@ -931,18 +967,8 @@
           <w:szCs w:val="24"/>
           <w:lang w:val="pt-BR"/>
         </w:rPr>
-        <w:t xml:space="preserve">, </w:t>
-      </w:r>
-      <w:proofErr w:type="spellStart"/>
-      <w:r>
-        <w:rPr>
-          <w:sz w:val="24"/>
-          <w:szCs w:val="24"/>
-          <w:lang w:val="pt-BR"/>
-        </w:rPr>
-        <w:t>xor</w:t>
-      </w:r>
-      <w:proofErr w:type="spellEnd"/>
+        <w:t>, xor</w:t>
+      </w:r>
       <w:r>
         <w:rPr>
           <w:sz w:val="24"/>
@@ -957,7 +983,39 @@
           <w:szCs w:val="24"/>
           <w:lang w:val="pt-BR"/>
         </w:rPr>
-        <w:t>), além de ter uma função pronta para exponencial (n**m – mesma sintaxe d</w:t>
+        <w:t>), além de ter funç</w:t>
+      </w:r>
+      <w:r>
+        <w:rPr>
+          <w:sz w:val="24"/>
+          <w:szCs w:val="24"/>
+          <w:lang w:val="pt-BR"/>
+        </w:rPr>
+        <w:t>ões</w:t>
+      </w:r>
+      <w:r>
+        <w:rPr>
+          <w:sz w:val="24"/>
+          <w:szCs w:val="24"/>
+          <w:lang w:val="pt-BR"/>
+        </w:rPr>
+        <w:t xml:space="preserve"> pronta</w:t>
+      </w:r>
+      <w:r>
+        <w:rPr>
+          <w:sz w:val="24"/>
+          <w:szCs w:val="24"/>
+          <w:lang w:val="pt-BR"/>
+        </w:rPr>
+        <w:t>s</w:t>
+      </w:r>
+      <w:r>
+        <w:rPr>
+          <w:sz w:val="24"/>
+          <w:szCs w:val="24"/>
+          <w:lang w:val="pt-BR"/>
+        </w:rPr>
+        <w:t xml:space="preserve"> para exponencial (n**m – mesma sintaxe d</w:t>
       </w:r>
       <w:r>
         <w:rPr>
@@ -1032,26 +1090,6 @@
       <w:pPr>
         <w:spacing w:line="360" w:lineRule="auto"/>
         <w:ind w:firstLine="360"/>
-        <w:jc w:val="both"/>
-        <w:rPr>
-          <w:sz w:val="24"/>
-          <w:szCs w:val="24"/>
-          <w:lang w:val="pt-BR"/>
-        </w:rPr>
-      </w:pPr>
-      <w:r>
-        <w:rPr>
-          <w:sz w:val="24"/>
-          <w:szCs w:val="24"/>
-          <w:lang w:val="pt-BR"/>
-        </w:rPr>
-        <w:t>A EBNF completa dessa linguagem é a seguinte:</w:t>
-      </w:r>
-    </w:p>
-    <w:p>
-      <w:pPr>
-        <w:spacing w:line="360" w:lineRule="auto"/>
-        <w:ind w:firstLine="360"/>
         <w:jc w:val="center"/>
         <w:rPr>
           <w:sz w:val="24"/>
@@ -1061,6 +1099,7 @@
       </w:pPr>
       <w:r>
         <w:rPr>
+          <w:noProof/>
           <w:sz w:val="24"/>
           <w:szCs w:val="24"/>
           <w:lang w:val="pt-BR"/>
@@ -1140,7 +1179,23 @@
           <w:szCs w:val="24"/>
           <w:lang w:val="pt-BR"/>
         </w:rPr>
-        <w:t xml:space="preserve">Com a EBNF definida, fica claro o que deve ser </w:t>
+        <w:t>Com a EBNF definida</w:t>
+      </w:r>
+      <w:r>
+        <w:rPr>
+          <w:sz w:val="24"/>
+          <w:szCs w:val="24"/>
+          <w:lang w:val="pt-BR"/>
+        </w:rPr>
+        <w:t xml:space="preserve"> (Figura 2)</w:t>
+      </w:r>
+      <w:r>
+        <w:rPr>
+          <w:sz w:val="24"/>
+          <w:szCs w:val="24"/>
+          <w:lang w:val="pt-BR"/>
+        </w:rPr>
+        <w:t xml:space="preserve">, fica claro o que deve ser </w:t>
       </w:r>
       <w:r>
         <w:rPr>
@@ -1158,7 +1213,55 @@
           <w:szCs w:val="24"/>
           <w:lang w:val="pt-BR"/>
         </w:rPr>
-        <w:t xml:space="preserve"> e quais são as expressões regulares para os tokens. Ela também nos ajuda a entender quais são as regras de produção para um determinado comando ou estruturas básicas que serão interpretadas pelo meu compilador.</w:t>
+        <w:t xml:space="preserve"> e quais são as expressões regulares para os </w:t>
+      </w:r>
+      <w:r>
+        <w:rPr>
+          <w:sz w:val="24"/>
+          <w:szCs w:val="24"/>
+          <w:lang w:val="pt-BR"/>
+        </w:rPr>
+        <w:t xml:space="preserve">definir os </w:t>
+      </w:r>
+      <w:r>
+        <w:rPr>
+          <w:sz w:val="24"/>
+          <w:szCs w:val="24"/>
+          <w:lang w:val="pt-BR"/>
+        </w:rPr>
+        <w:t>tokens</w:t>
+      </w:r>
+      <w:r>
+        <w:rPr>
+          <w:sz w:val="24"/>
+          <w:szCs w:val="24"/>
+          <w:lang w:val="pt-BR"/>
+        </w:rPr>
+        <w:t xml:space="preserve"> da linguagem</w:t>
+      </w:r>
+      <w:r>
+        <w:rPr>
+          <w:sz w:val="24"/>
+          <w:szCs w:val="24"/>
+          <w:lang w:val="pt-BR"/>
+        </w:rPr>
+        <w:t>. Ela também nos ajuda a entender quais são as regras de produção para um determinado comando ou estruturas básicas que serão interpretadas pelo compilador</w:t>
+      </w:r>
+      <w:r>
+        <w:rPr>
+          <w:sz w:val="24"/>
+          <w:szCs w:val="24"/>
+          <w:lang w:val="pt-BR"/>
+        </w:rPr>
+        <w:t xml:space="preserve"> desenvolvido</w:t>
+      </w:r>
+      <w:r>
+        <w:rPr>
+          <w:sz w:val="24"/>
+          <w:szCs w:val="24"/>
+          <w:lang w:val="pt-BR"/>
+        </w:rPr>
+        <w:t>.</w:t>
       </w:r>
     </w:p>
     <w:p>
@@ -1188,6 +1291,16 @@
         </w:rPr>
         <w:t>Pré-processamento</w:t>
       </w:r>
+      <w:r>
+        <w:rPr>
+          <w:b/>
+          <w:bCs/>
+          <w:sz w:val="28"/>
+          <w:szCs w:val="28"/>
+          <w:lang w:val="pt-BR"/>
+        </w:rPr>
+        <w:t xml:space="preserve"> (componentes/preprocessor.py)</w:t>
+      </w:r>
     </w:p>
     <w:p>
       <w:pPr>
@@ -1586,6 +1699,16 @@
         </w:rPr>
         <w:t>Lexer ou tokenizador</w:t>
       </w:r>
+      <w:r>
+        <w:rPr>
+          <w:b/>
+          <w:bCs/>
+          <w:sz w:val="28"/>
+          <w:szCs w:val="28"/>
+          <w:lang w:val="pt-BR"/>
+        </w:rPr>
+        <w:t xml:space="preserve"> (componentes/tokenizer.py)</w:t>
+      </w:r>
     </w:p>
     <w:bookmarkEnd w:id="0"/>
     <w:p>
@@ -1653,9 +1776,9 @@
           <w:lang w:val="pt-BR"/>
         </w:rPr>
         <w:drawing>
-          <wp:inline distT="0" distB="0" distL="0" distR="0" wp14:anchorId="64FEC37B" wp14:editId="591585C8">
-            <wp:extent cx="607484" cy="312420"/>
-            <wp:effectExtent l="0" t="0" r="2540" b="0"/>
+          <wp:inline distT="0" distB="0" distL="0" distR="0" wp14:anchorId="64FEC37B" wp14:editId="10730DD8">
+            <wp:extent cx="785284" cy="403860"/>
+            <wp:effectExtent l="0" t="0" r="0" b="0"/>
             <wp:docPr id="3" name="Picture 3"/>
             <wp:cNvGraphicFramePr>
               <a:graphicFrameLocks xmlns:a="http://schemas.openxmlformats.org/drawingml/2006/main" noChangeAspect="1"/>
@@ -1676,7 +1799,7 @@
                   <pic:spPr>
                     <a:xfrm>
                       <a:off x="0" y="0"/>
-                      <a:ext cx="612244" cy="314868"/>
+                      <a:ext cx="792868" cy="407760"/>
                     </a:xfrm>
                     <a:prstGeom prst="rect">
                       <a:avLst/>
@@ -1728,9 +1851,9 @@
           <w:lang w:val="pt-BR"/>
         </w:rPr>
         <w:drawing>
-          <wp:inline distT="0" distB="0" distL="0" distR="0" wp14:anchorId="24AC6DC7" wp14:editId="378F95DE">
-            <wp:extent cx="1531620" cy="1414335"/>
-            <wp:effectExtent l="0" t="0" r="0" b="0"/>
+          <wp:inline distT="0" distB="0" distL="0" distR="0" wp14:anchorId="24AC6DC7" wp14:editId="5924C5D8">
+            <wp:extent cx="1630680" cy="1505809"/>
+            <wp:effectExtent l="0" t="0" r="7620" b="0"/>
             <wp:docPr id="4" name="Picture 4"/>
             <wp:cNvGraphicFramePr>
               <a:graphicFrameLocks xmlns:a="http://schemas.openxmlformats.org/drawingml/2006/main" noChangeAspect="1"/>
@@ -1751,7 +1874,7 @@
                   <pic:spPr>
                     <a:xfrm>
                       <a:off x="0" y="0"/>
-                      <a:ext cx="1540337" cy="1422384"/>
+                      <a:ext cx="1641421" cy="1515727"/>
                     </a:xfrm>
                     <a:prstGeom prst="rect">
                       <a:avLst/>
@@ -1803,7 +1926,6 @@
         </w:rPr>
         <w:t xml:space="preserve">Os resultados da Figura 4 foram gerados e guardados pelo </w:t>
       </w:r>
-      <w:proofErr w:type="spellStart"/>
       <w:r>
         <w:rPr>
           <w:i/>
@@ -1814,7 +1936,6 @@
         </w:rPr>
         <w:t>LexerGenerator</w:t>
       </w:r>
-      <w:proofErr w:type="spellEnd"/>
       <w:r>
         <w:rPr>
           <w:sz w:val="24"/>
@@ -1849,551 +1970,7 @@
           <w:szCs w:val="24"/>
           <w:lang w:val="pt-BR"/>
         </w:rPr>
-        <w:t xml:space="preserve"> A próxima seção aborda um pouco do parser (também do </w:t>
-      </w:r>
-      <w:r>
-        <w:rPr>
-          <w:i/>
-          <w:iCs/>
-          <w:sz w:val="24"/>
-          <w:szCs w:val="24"/>
-          <w:lang w:val="pt-BR"/>
-        </w:rPr>
-        <w:t>RPLY</w:t>
-      </w:r>
-      <w:r>
-        <w:rPr>
-          <w:sz w:val="24"/>
-          <w:szCs w:val="24"/>
-          <w:lang w:val="pt-BR"/>
-        </w:rPr>
-        <w:t xml:space="preserve">), assim a integração entre os módulos </w:t>
-      </w:r>
-      <w:proofErr w:type="spellStart"/>
-      <w:r>
-        <w:rPr>
-          <w:i/>
-          <w:iCs/>
-          <w:sz w:val="24"/>
-          <w:szCs w:val="24"/>
-          <w:lang w:val="pt-BR"/>
-        </w:rPr>
-        <w:t>LexerGenerator</w:t>
-      </w:r>
-      <w:proofErr w:type="spellEnd"/>
-      <w:r>
-        <w:rPr>
-          <w:i/>
-          <w:iCs/>
-          <w:sz w:val="24"/>
-          <w:szCs w:val="24"/>
-          <w:lang w:val="pt-BR"/>
-        </w:rPr>
-        <w:t xml:space="preserve"> </w:t>
-      </w:r>
-      <w:r>
-        <w:rPr>
-          <w:sz w:val="24"/>
-          <w:szCs w:val="24"/>
-          <w:lang w:val="pt-BR"/>
-        </w:rPr>
-        <w:t xml:space="preserve">e </w:t>
-      </w:r>
-      <w:r>
-        <w:rPr>
-          <w:i/>
-          <w:iCs/>
-          <w:sz w:val="24"/>
-          <w:szCs w:val="24"/>
-          <w:lang w:val="pt-BR"/>
-        </w:rPr>
-        <w:t xml:space="preserve">ParserGenerator </w:t>
-      </w:r>
-      <w:r>
-        <w:rPr>
-          <w:sz w:val="24"/>
-          <w:szCs w:val="24"/>
-          <w:lang w:val="pt-BR"/>
-        </w:rPr>
-        <w:t>é simples e facilita o trabalho de especificar a sintaxe da linguagem.</w:t>
-      </w:r>
-    </w:p>
-    <w:p>
-      <w:pPr>
-        <w:pStyle w:val="ListParagraph"/>
-        <w:numPr>
-          <w:ilvl w:val="0"/>
-          <w:numId w:val="2"/>
-        </w:numPr>
-        <w:spacing w:line="360" w:lineRule="auto"/>
-        <w:jc w:val="both"/>
-        <w:rPr>
-          <w:b/>
-          <w:bCs/>
-          <w:sz w:val="28"/>
-          <w:szCs w:val="28"/>
-          <w:lang w:val="pt-BR"/>
-        </w:rPr>
-      </w:pPr>
-      <w:r>
-        <w:rPr>
-          <w:b/>
-          <w:bCs/>
-          <w:sz w:val="28"/>
-          <w:szCs w:val="28"/>
-          <w:lang w:val="pt-BR"/>
-        </w:rPr>
-        <w:t>Parser</w:t>
-      </w:r>
-    </w:p>
-    <w:p>
-      <w:pPr>
-        <w:spacing w:line="360" w:lineRule="auto"/>
-        <w:ind w:firstLine="360"/>
-        <w:jc w:val="both"/>
-        <w:rPr>
-          <w:sz w:val="24"/>
-          <w:szCs w:val="24"/>
-          <w:lang w:val="pt-BR"/>
-        </w:rPr>
-      </w:pPr>
-      <w:r>
-        <w:rPr>
-          <w:sz w:val="24"/>
-          <w:szCs w:val="24"/>
-          <w:lang w:val="pt-BR"/>
-        </w:rPr>
-        <w:t xml:space="preserve">Baseado </w:t>
-      </w:r>
-      <w:r>
-        <w:rPr>
-          <w:sz w:val="24"/>
-          <w:szCs w:val="24"/>
-          <w:lang w:val="pt-BR"/>
-        </w:rPr>
-        <w:t>na EBNF da linguagem, as regras de produção e como as cadeias de Tokens devem existir dentro de um código fonte</w:t>
-      </w:r>
-      <w:r>
-        <w:rPr>
-          <w:sz w:val="24"/>
-          <w:szCs w:val="24"/>
-          <w:lang w:val="pt-BR"/>
-        </w:rPr>
-        <w:t xml:space="preserve"> já foram pré-determinados</w:t>
-      </w:r>
-      <w:r>
-        <w:rPr>
-          <w:sz w:val="24"/>
-          <w:szCs w:val="24"/>
-          <w:lang w:val="pt-BR"/>
-        </w:rPr>
-        <w:t xml:space="preserve">. Caso um Token seja encontrado </w:t>
-      </w:r>
-      <w:r>
-        <w:rPr>
-          <w:sz w:val="24"/>
-          <w:szCs w:val="24"/>
-          <w:lang w:val="pt-BR"/>
-        </w:rPr>
-        <w:lastRenderedPageBreak/>
-        <w:t xml:space="preserve">em um local onde não deveria existir, o programa não faz sentido sintaticamente, logo não será possível compila-lo e executá-lo. </w:t>
-      </w:r>
-    </w:p>
-    <w:p>
-      <w:pPr>
-        <w:spacing w:line="360" w:lineRule="auto"/>
-        <w:ind w:firstLine="360"/>
-        <w:jc w:val="both"/>
-        <w:rPr>
-          <w:sz w:val="24"/>
-          <w:szCs w:val="24"/>
-          <w:lang w:val="pt-BR"/>
-        </w:rPr>
-      </w:pPr>
-      <w:r>
-        <w:rPr>
-          <w:sz w:val="24"/>
-          <w:szCs w:val="24"/>
-          <w:lang w:val="pt-BR"/>
-        </w:rPr>
-        <w:t xml:space="preserve">Para facilitar o entendimento dessa parte, segue o exemplo de </w:t>
-      </w:r>
-      <w:r>
-        <w:rPr>
-          <w:sz w:val="24"/>
-          <w:szCs w:val="24"/>
-          <w:lang w:val="pt-BR"/>
-        </w:rPr>
-        <w:t xml:space="preserve">um loop </w:t>
-      </w:r>
-      <w:r>
-        <w:rPr>
-          <w:i/>
-          <w:iCs/>
-          <w:sz w:val="24"/>
-          <w:szCs w:val="24"/>
-          <w:lang w:val="pt-BR"/>
-        </w:rPr>
-        <w:t>while</w:t>
-      </w:r>
-      <w:r>
-        <w:rPr>
-          <w:sz w:val="24"/>
-          <w:szCs w:val="24"/>
-          <w:lang w:val="pt-BR"/>
-        </w:rPr>
-        <w:t xml:space="preserve"> (</w:t>
-      </w:r>
-      <w:r>
-        <w:rPr>
-          <w:i/>
-          <w:iCs/>
-          <w:sz w:val="24"/>
-          <w:szCs w:val="24"/>
-          <w:lang w:val="pt-BR"/>
-        </w:rPr>
-        <w:t>mentre</w:t>
-      </w:r>
-      <w:r>
-        <w:rPr>
-          <w:sz w:val="24"/>
-          <w:szCs w:val="24"/>
-          <w:lang w:val="pt-BR"/>
-        </w:rPr>
-        <w:t>).</w:t>
-      </w:r>
-      <w:r>
-        <w:rPr>
-          <w:sz w:val="24"/>
-          <w:szCs w:val="24"/>
-          <w:lang w:val="pt-BR"/>
-        </w:rPr>
-        <w:t xml:space="preserve"> </w:t>
-      </w:r>
-      <w:r>
-        <w:rPr>
-          <w:sz w:val="24"/>
-          <w:szCs w:val="24"/>
-          <w:lang w:val="pt-BR"/>
-        </w:rPr>
-        <w:t xml:space="preserve">Segundo a ENBNF, um loop </w:t>
-      </w:r>
-      <w:r>
-        <w:rPr>
-          <w:i/>
-          <w:iCs/>
-          <w:sz w:val="24"/>
-          <w:szCs w:val="24"/>
-          <w:lang w:val="pt-BR"/>
-        </w:rPr>
-        <w:t>while</w:t>
-      </w:r>
-      <w:r>
-        <w:rPr>
-          <w:sz w:val="24"/>
-          <w:szCs w:val="24"/>
-          <w:lang w:val="pt-BR"/>
-        </w:rPr>
-        <w:t xml:space="preserve"> é definido por:</w:t>
-      </w:r>
-    </w:p>
-    <w:p>
-      <w:pPr>
-        <w:spacing w:line="360" w:lineRule="auto"/>
-        <w:ind w:firstLine="360"/>
-        <w:jc w:val="both"/>
-        <w:rPr>
-          <w:rFonts w:ascii="Consolas" w:eastAsia="Times New Roman" w:hAnsi="Consolas" w:cs="Times New Roman"/>
-          <w:color w:val="D4D4D4"/>
-          <w:sz w:val="21"/>
-          <w:szCs w:val="21"/>
-          <w:lang w:val="pt-BR"/>
-        </w:rPr>
-      </w:pPr>
-      <w:r>
-        <w:rPr>
-          <w:rFonts w:ascii="Consolas" w:hAnsi="Consolas"/>
-          <w:sz w:val="24"/>
-          <w:szCs w:val="24"/>
-          <w:lang w:val="pt-BR"/>
-        </w:rPr>
-        <w:t>WHILESTMT = “</w:t>
-      </w:r>
-      <w:r>
-        <w:rPr>
-          <w:rFonts w:ascii="Consolas" w:hAnsi="Consolas"/>
-          <w:i/>
-          <w:iCs/>
-          <w:sz w:val="24"/>
-          <w:szCs w:val="24"/>
-          <w:lang w:val="pt-BR"/>
-        </w:rPr>
-        <w:t>mentre</w:t>
-      </w:r>
-      <w:r>
-        <w:rPr>
-          <w:rFonts w:ascii="Consolas" w:hAnsi="Consolas"/>
-          <w:sz w:val="24"/>
-          <w:szCs w:val="24"/>
-          <w:lang w:val="pt-BR"/>
-        </w:rPr>
-        <w:t>”, “(“, OREXPR, “)”, COMMAND ;</w:t>
-      </w:r>
-    </w:p>
-    <w:p>
-      <w:pPr>
-        <w:spacing w:line="360" w:lineRule="auto"/>
-        <w:ind w:firstLine="360"/>
-        <w:jc w:val="both"/>
-        <w:rPr>
-          <w:sz w:val="24"/>
-          <w:szCs w:val="24"/>
-          <w:lang w:val="pt-BR"/>
-        </w:rPr>
-      </w:pPr>
-      <w:r>
-        <w:rPr>
-          <w:sz w:val="24"/>
-          <w:szCs w:val="24"/>
-          <w:lang w:val="pt-BR"/>
-        </w:rPr>
-        <w:t>Essa estrutura implic</w:t>
-      </w:r>
-      <w:r>
-        <w:rPr>
-          <w:sz w:val="24"/>
-          <w:szCs w:val="24"/>
-          <w:lang w:val="pt-BR"/>
-        </w:rPr>
-        <w:t>a que é necessário que existam os tokens “</w:t>
-      </w:r>
-      <w:r>
-        <w:rPr>
-          <w:i/>
-          <w:iCs/>
-          <w:sz w:val="24"/>
-          <w:szCs w:val="24"/>
-          <w:lang w:val="pt-BR"/>
-        </w:rPr>
-        <w:t>mentre</w:t>
-      </w:r>
-      <w:r>
-        <w:rPr>
-          <w:sz w:val="24"/>
-          <w:szCs w:val="24"/>
-          <w:lang w:val="pt-BR"/>
-        </w:rPr>
-        <w:t xml:space="preserve">”, seguido de um “(“, seguido de tokens relacionados a uma OREXPR, um “)” e finalmente as expressões (ou expressão) que fazem parte desse loop. </w:t>
-      </w:r>
-    </w:p>
-    <w:p>
-      <w:pPr>
-        <w:pStyle w:val="ListParagraph"/>
-        <w:numPr>
-          <w:ilvl w:val="0"/>
-          <w:numId w:val="8"/>
-        </w:numPr>
-        <w:spacing w:line="360" w:lineRule="auto"/>
-        <w:jc w:val="both"/>
-        <w:rPr>
-          <w:sz w:val="24"/>
-          <w:szCs w:val="24"/>
-        </w:rPr>
-      </w:pPr>
-      <w:r>
-        <w:rPr>
-          <w:sz w:val="24"/>
-          <w:szCs w:val="24"/>
-        </w:rPr>
-        <w:t>Token(“WHILE”, “mentre”)</w:t>
-      </w:r>
-    </w:p>
-    <w:p>
-      <w:pPr>
-        <w:pStyle w:val="ListParagraph"/>
-        <w:numPr>
-          <w:ilvl w:val="0"/>
-          <w:numId w:val="8"/>
-        </w:numPr>
-        <w:spacing w:line="360" w:lineRule="auto"/>
-        <w:jc w:val="both"/>
-        <w:rPr>
-          <w:sz w:val="24"/>
-          <w:szCs w:val="24"/>
-        </w:rPr>
-      </w:pPr>
-      <w:r>
-        <w:rPr>
-          <w:sz w:val="24"/>
-          <w:szCs w:val="24"/>
-        </w:rPr>
-        <w:t>Token(“OPEN_PAR”, “(“)</w:t>
-      </w:r>
-    </w:p>
-    <w:p>
-      <w:pPr>
-        <w:pStyle w:val="ListParagraph"/>
-        <w:numPr>
-          <w:ilvl w:val="0"/>
-          <w:numId w:val="8"/>
-        </w:numPr>
-        <w:spacing w:line="360" w:lineRule="auto"/>
-        <w:jc w:val="both"/>
-        <w:rPr>
-          <w:sz w:val="24"/>
-          <w:szCs w:val="24"/>
-          <w:lang w:val="pt-BR"/>
-        </w:rPr>
-      </w:pPr>
-      <w:r>
-        <w:rPr>
-          <w:sz w:val="24"/>
-          <w:szCs w:val="24"/>
-          <w:lang w:val="pt-BR"/>
-        </w:rPr>
-        <w:t>Token</w:t>
-      </w:r>
-      <w:r>
-        <w:rPr>
-          <w:sz w:val="24"/>
-          <w:szCs w:val="24"/>
-          <w:lang w:val="pt-BR"/>
-        </w:rPr>
-        <w:t>s relacionados a operação condicional (exemplo: x &lt; 10)</w:t>
-      </w:r>
-    </w:p>
-    <w:p>
-      <w:pPr>
-        <w:pStyle w:val="ListParagraph"/>
-        <w:numPr>
-          <w:ilvl w:val="0"/>
-          <w:numId w:val="8"/>
-        </w:numPr>
-        <w:spacing w:line="360" w:lineRule="auto"/>
-        <w:jc w:val="both"/>
-        <w:rPr>
-          <w:sz w:val="24"/>
-          <w:szCs w:val="24"/>
-          <w:lang w:val="pt-BR"/>
-        </w:rPr>
-      </w:pPr>
-      <w:r>
-        <w:rPr>
-          <w:sz w:val="24"/>
-          <w:szCs w:val="24"/>
-          <w:lang w:val="pt-BR"/>
-        </w:rPr>
-        <w:t>Token(“CLOSE_PAR”, “)“)</w:t>
-      </w:r>
-    </w:p>
-    <w:p>
-      <w:pPr>
-        <w:pStyle w:val="ListParagraph"/>
-        <w:numPr>
-          <w:ilvl w:val="0"/>
-          <w:numId w:val="8"/>
-        </w:numPr>
-        <w:spacing w:line="360" w:lineRule="auto"/>
-        <w:jc w:val="both"/>
-        <w:rPr>
-          <w:sz w:val="24"/>
-          <w:szCs w:val="24"/>
-          <w:lang w:val="pt-BR"/>
-        </w:rPr>
-      </w:pPr>
-      <w:r>
-        <w:rPr>
-          <w:sz w:val="24"/>
-          <w:szCs w:val="24"/>
-          <w:lang w:val="pt-BR"/>
-        </w:rPr>
-        <w:t xml:space="preserve">Tokens relacionados aos comandos do while (exemplo: x = x + 1; </w:t>
-      </w:r>
-      <w:r>
-        <w:rPr>
-          <w:i/>
-          <w:iCs/>
-          <w:sz w:val="24"/>
-          <w:szCs w:val="24"/>
-          <w:lang w:val="pt-BR"/>
-        </w:rPr>
-        <w:t>stampa</w:t>
-      </w:r>
-      <w:r>
-        <w:rPr>
-          <w:sz w:val="24"/>
-          <w:szCs w:val="24"/>
-          <w:lang w:val="pt-BR"/>
-        </w:rPr>
-        <w:t>(x);)</w:t>
-      </w:r>
-    </w:p>
-    <w:p>
-      <w:pPr>
-        <w:spacing w:line="360" w:lineRule="auto"/>
-        <w:ind w:firstLine="360"/>
-        <w:jc w:val="both"/>
-        <w:rPr>
-          <w:sz w:val="24"/>
-          <w:szCs w:val="24"/>
-          <w:lang w:val="pt-BR"/>
-        </w:rPr>
-      </w:pPr>
-      <w:r>
-        <w:rPr>
-          <w:sz w:val="24"/>
-          <w:szCs w:val="24"/>
-          <w:lang w:val="pt-BR"/>
-        </w:rPr>
-        <w:t xml:space="preserve">Em formato de código “tradicional”, essas verificações </w:t>
-      </w:r>
-      <w:r>
-        <w:rPr>
-          <w:sz w:val="24"/>
-          <w:szCs w:val="24"/>
-          <w:lang w:val="pt-BR"/>
-        </w:rPr>
-        <w:t xml:space="preserve">devem ser feitas </w:t>
-      </w:r>
-      <w:r>
-        <w:rPr>
-          <w:sz w:val="24"/>
-          <w:szCs w:val="24"/>
-          <w:lang w:val="pt-BR"/>
-        </w:rPr>
-        <w:t xml:space="preserve">uma a uma e </w:t>
-      </w:r>
-      <w:r>
-        <w:rPr>
-          <w:sz w:val="24"/>
-          <w:szCs w:val="24"/>
-          <w:lang w:val="pt-BR"/>
-        </w:rPr>
-        <w:t>erros devem ser levantados</w:t>
-      </w:r>
-      <w:r>
-        <w:rPr>
-          <w:sz w:val="24"/>
-          <w:szCs w:val="24"/>
-          <w:lang w:val="pt-BR"/>
-        </w:rPr>
-        <w:t xml:space="preserve"> caso algo não </w:t>
-      </w:r>
-      <w:r>
-        <w:rPr>
-          <w:sz w:val="24"/>
-          <w:szCs w:val="24"/>
-          <w:lang w:val="pt-BR"/>
-        </w:rPr>
-        <w:t xml:space="preserve">seja </w:t>
-      </w:r>
-      <w:r>
-        <w:rPr>
-          <w:sz w:val="24"/>
-          <w:szCs w:val="24"/>
-          <w:lang w:val="pt-BR"/>
-        </w:rPr>
-        <w:t>compatível com o que foi definido.</w:t>
+        <w:t xml:space="preserve"> Para definir um token, basta adicionar o nome do Token e a expressão regular que o identifica.</w:t>
       </w:r>
     </w:p>
     <w:p>
@@ -2409,16 +1986,15 @@
       </w:pPr>
       <w:r>
         <w:rPr>
-          <w:noProof/>
           <w:sz w:val="24"/>
           <w:szCs w:val="24"/>
           <w:lang w:val="pt-BR"/>
         </w:rPr>
         <w:drawing>
-          <wp:inline distT="0" distB="0" distL="0" distR="0" wp14:anchorId="445DDA5C" wp14:editId="59B4680C">
-            <wp:extent cx="5943600" cy="2444750"/>
+          <wp:inline distT="0" distB="0" distL="0" distR="0" wp14:anchorId="79142842" wp14:editId="6EC6A8CE">
+            <wp:extent cx="2522220" cy="1032587"/>
             <wp:effectExtent l="0" t="0" r="0" b="0"/>
-            <wp:docPr id="7" name="Picture 7"/>
+            <wp:docPr id="2" name="Picture 2"/>
             <wp:cNvGraphicFramePr>
               <a:graphicFrameLocks xmlns:a="http://schemas.openxmlformats.org/drawingml/2006/main" noChangeAspect="1"/>
             </wp:cNvGraphicFramePr>
@@ -2438,7 +2014,7 @@
                   <pic:spPr>
                     <a:xfrm>
                       <a:off x="0" y="0"/>
-                      <a:ext cx="5943600" cy="2444750"/>
+                      <a:ext cx="2527396" cy="1034706"/>
                     </a:xfrm>
                     <a:prstGeom prst="rect">
                       <a:avLst/>
@@ -2457,18 +2033,42 @@
         <w:ind w:firstLine="360"/>
         <w:jc w:val="center"/>
         <w:rPr>
-          <w:sz w:val="20"/>
-          <w:szCs w:val="20"/>
-          <w:lang w:val="pt-BR"/>
-        </w:rPr>
-      </w:pPr>
-      <w:r>
-        <w:rPr>
-          <w:sz w:val="20"/>
-          <w:szCs w:val="20"/>
-          <w:lang w:val="pt-BR"/>
-        </w:rPr>
-        <w:t>Figura 5: verificação da sintaxe de um loop while.</w:t>
+          <w:sz w:val="24"/>
+          <w:szCs w:val="24"/>
+          <w:lang w:val="pt-BR"/>
+        </w:rPr>
+      </w:pPr>
+      <w:r>
+        <w:rPr>
+          <w:sz w:val="20"/>
+          <w:szCs w:val="20"/>
+          <w:lang w:val="pt-BR"/>
+        </w:rPr>
+        <w:t xml:space="preserve">Figura </w:t>
+      </w:r>
+      <w:r>
+        <w:rPr>
+          <w:sz w:val="20"/>
+          <w:szCs w:val="20"/>
+          <w:lang w:val="pt-BR"/>
+        </w:rPr>
+        <w:t>5</w:t>
+      </w:r>
+      <w:r>
+        <w:rPr>
+          <w:sz w:val="20"/>
+          <w:szCs w:val="20"/>
+          <w:lang w:val="pt-BR"/>
+        </w:rPr>
+        <w:t xml:space="preserve">: </w:t>
+      </w:r>
+      <w:r>
+        <w:rPr>
+          <w:sz w:val="20"/>
+          <w:szCs w:val="20"/>
+          <w:lang w:val="pt-BR"/>
+        </w:rPr>
+        <w:t>lógica de implementação para tokens.</w:t>
       </w:r>
     </w:p>
     <w:p>
@@ -2489,15 +2089,23 @@
           <w:lang w:val="pt-BR"/>
         </w:rPr>
         <w:lastRenderedPageBreak/>
-        <w:t>Utilizando</w:t>
-      </w:r>
-      <w:r>
-        <w:rPr>
-          <w:sz w:val="24"/>
-          <w:szCs w:val="24"/>
-          <w:lang w:val="pt-BR"/>
-        </w:rPr>
-        <w:t xml:space="preserve"> o </w:t>
+        <w:t xml:space="preserve">A próxima seção aborda um pouco do </w:t>
+      </w:r>
+      <w:r>
+        <w:rPr>
+          <w:sz w:val="24"/>
+          <w:szCs w:val="24"/>
+          <w:lang w:val="pt-BR"/>
+        </w:rPr>
+        <w:t>P</w:t>
+      </w:r>
+      <w:r>
+        <w:rPr>
+          <w:sz w:val="24"/>
+          <w:szCs w:val="24"/>
+          <w:lang w:val="pt-BR"/>
+        </w:rPr>
+        <w:t xml:space="preserve">arser (também do </w:t>
       </w:r>
       <w:r>
         <w:rPr>
@@ -2507,37 +2115,547 @@
           <w:szCs w:val="24"/>
           <w:lang w:val="pt-BR"/>
         </w:rPr>
-        <w:t>ParserGenerator</w:t>
-      </w:r>
-      <w:r>
-        <w:rPr>
-          <w:sz w:val="24"/>
-          <w:szCs w:val="24"/>
-          <w:lang w:val="pt-BR"/>
-        </w:rPr>
-        <w:t>,</w:t>
-      </w:r>
-      <w:r>
-        <w:rPr>
-          <w:sz w:val="24"/>
-          <w:szCs w:val="24"/>
-          <w:lang w:val="pt-BR"/>
-        </w:rPr>
-        <w:t xml:space="preserve"> a estrutura de código é mais simplificada; se tudo for feito corretamente, evitando ambiguidade na língua, é possível chegar em códigos simples e de fácil legibilidade</w:t>
-      </w:r>
-      <w:r>
-        <w:rPr>
-          <w:sz w:val="24"/>
-          <w:szCs w:val="24"/>
-          <w:lang w:val="pt-BR"/>
-        </w:rPr>
-        <w:t>.</w:t>
+        <w:t>RPLY</w:t>
+      </w:r>
+      <w:r>
+        <w:rPr>
+          <w:sz w:val="24"/>
+          <w:szCs w:val="24"/>
+          <w:lang w:val="pt-BR"/>
+        </w:rPr>
+        <w:t xml:space="preserve">), assim a integração entre os módulos </w:t>
+      </w:r>
+      <w:r>
+        <w:rPr>
+          <w:i/>
+          <w:iCs/>
+          <w:sz w:val="24"/>
+          <w:szCs w:val="24"/>
+          <w:lang w:val="pt-BR"/>
+        </w:rPr>
+        <w:t>LexerGenerator</w:t>
+      </w:r>
+      <w:r>
+        <w:rPr>
+          <w:i/>
+          <w:iCs/>
+          <w:sz w:val="24"/>
+          <w:szCs w:val="24"/>
+          <w:lang w:val="pt-BR"/>
+        </w:rPr>
+        <w:t xml:space="preserve"> </w:t>
+      </w:r>
+      <w:r>
+        <w:rPr>
+          <w:sz w:val="24"/>
+          <w:szCs w:val="24"/>
+          <w:lang w:val="pt-BR"/>
+        </w:rPr>
+        <w:t xml:space="preserve">e </w:t>
+      </w:r>
+      <w:r>
+        <w:rPr>
+          <w:i/>
+          <w:iCs/>
+          <w:sz w:val="24"/>
+          <w:szCs w:val="24"/>
+          <w:lang w:val="pt-BR"/>
+        </w:rPr>
+        <w:t xml:space="preserve">ParserGenerator </w:t>
+      </w:r>
+      <w:r>
+        <w:rPr>
+          <w:sz w:val="24"/>
+          <w:szCs w:val="24"/>
+          <w:lang w:val="pt-BR"/>
+        </w:rPr>
+        <w:t>é simples e facilita o trabalho de especificar a sintaxe da linguagem.</w:t>
+      </w:r>
+    </w:p>
+    <w:p>
+      <w:pPr>
+        <w:pStyle w:val="ListParagraph"/>
+        <w:numPr>
+          <w:ilvl w:val="0"/>
+          <w:numId w:val="2"/>
+        </w:numPr>
+        <w:spacing w:line="360" w:lineRule="auto"/>
+        <w:jc w:val="both"/>
+        <w:rPr>
+          <w:b/>
+          <w:bCs/>
+          <w:sz w:val="28"/>
+          <w:szCs w:val="28"/>
+          <w:lang w:val="pt-BR"/>
+        </w:rPr>
+      </w:pPr>
+      <w:r>
+        <w:rPr>
+          <w:b/>
+          <w:bCs/>
+          <w:sz w:val="28"/>
+          <w:szCs w:val="28"/>
+          <w:lang w:val="pt-BR"/>
+        </w:rPr>
+        <w:t>Parser</w:t>
+      </w:r>
+      <w:r>
+        <w:rPr>
+          <w:b/>
+          <w:bCs/>
+          <w:sz w:val="28"/>
+          <w:szCs w:val="28"/>
+          <w:lang w:val="pt-BR"/>
+        </w:rPr>
+        <w:t xml:space="preserve"> (componentes/parser.py)</w:t>
       </w:r>
     </w:p>
     <w:p>
       <w:pPr>
         <w:spacing w:line="360" w:lineRule="auto"/>
         <w:ind w:firstLine="360"/>
+        <w:jc w:val="both"/>
+        <w:rPr>
+          <w:sz w:val="24"/>
+          <w:szCs w:val="24"/>
+          <w:lang w:val="pt-BR"/>
+        </w:rPr>
+      </w:pPr>
+      <w:r>
+        <w:rPr>
+          <w:sz w:val="24"/>
+          <w:szCs w:val="24"/>
+          <w:lang w:val="pt-BR"/>
+        </w:rPr>
+        <w:t xml:space="preserve">Baseado </w:t>
+      </w:r>
+      <w:r>
+        <w:rPr>
+          <w:sz w:val="24"/>
+          <w:szCs w:val="24"/>
+          <w:lang w:val="pt-BR"/>
+        </w:rPr>
+        <w:t>na EBNF da linguagem, as regras de produção e como as cadeias de Tokens devem existir dentro de um código fonte</w:t>
+      </w:r>
+      <w:r>
+        <w:rPr>
+          <w:sz w:val="24"/>
+          <w:szCs w:val="24"/>
+          <w:lang w:val="pt-BR"/>
+        </w:rPr>
+        <w:t xml:space="preserve"> já foram pré-determinados</w:t>
+      </w:r>
+      <w:r>
+        <w:rPr>
+          <w:sz w:val="24"/>
+          <w:szCs w:val="24"/>
+          <w:lang w:val="pt-BR"/>
+        </w:rPr>
+        <w:t xml:space="preserve">. Caso um Token seja encontrado em um local onde não deveria existir, o programa não faz sentido sintaticamente, logo não será possível compila-lo e executá-lo. </w:t>
+      </w:r>
+    </w:p>
+    <w:p>
+      <w:pPr>
+        <w:spacing w:line="360" w:lineRule="auto"/>
+        <w:ind w:firstLine="360"/>
+        <w:jc w:val="both"/>
+        <w:rPr>
+          <w:sz w:val="24"/>
+          <w:szCs w:val="24"/>
+          <w:lang w:val="pt-BR"/>
+        </w:rPr>
+      </w:pPr>
+      <w:r>
+        <w:rPr>
+          <w:sz w:val="24"/>
+          <w:szCs w:val="24"/>
+          <w:lang w:val="pt-BR"/>
+        </w:rPr>
+        <w:t xml:space="preserve">Para facilitar o entendimento dessa parte, segue o exemplo de </w:t>
+      </w:r>
+      <w:r>
+        <w:rPr>
+          <w:sz w:val="24"/>
+          <w:szCs w:val="24"/>
+          <w:lang w:val="pt-BR"/>
+        </w:rPr>
+        <w:t xml:space="preserve">um loop </w:t>
+      </w:r>
+      <w:r>
+        <w:rPr>
+          <w:i/>
+          <w:iCs/>
+          <w:sz w:val="24"/>
+          <w:szCs w:val="24"/>
+          <w:lang w:val="pt-BR"/>
+        </w:rPr>
+        <w:t>while</w:t>
+      </w:r>
+      <w:r>
+        <w:rPr>
+          <w:sz w:val="24"/>
+          <w:szCs w:val="24"/>
+          <w:lang w:val="pt-BR"/>
+        </w:rPr>
+        <w:t xml:space="preserve"> (</w:t>
+      </w:r>
+      <w:r>
+        <w:rPr>
+          <w:i/>
+          <w:iCs/>
+          <w:sz w:val="24"/>
+          <w:szCs w:val="24"/>
+          <w:lang w:val="pt-BR"/>
+        </w:rPr>
+        <w:t>mentre</w:t>
+      </w:r>
+      <w:r>
+        <w:rPr>
+          <w:sz w:val="24"/>
+          <w:szCs w:val="24"/>
+          <w:lang w:val="pt-BR"/>
+        </w:rPr>
+        <w:t>).</w:t>
+      </w:r>
+      <w:r>
+        <w:rPr>
+          <w:sz w:val="24"/>
+          <w:szCs w:val="24"/>
+          <w:lang w:val="pt-BR"/>
+        </w:rPr>
+        <w:t xml:space="preserve"> </w:t>
+      </w:r>
+      <w:r>
+        <w:rPr>
+          <w:sz w:val="24"/>
+          <w:szCs w:val="24"/>
+          <w:lang w:val="pt-BR"/>
+        </w:rPr>
+        <w:t xml:space="preserve">Segundo a ENBNF, um loop </w:t>
+      </w:r>
+      <w:r>
+        <w:rPr>
+          <w:i/>
+          <w:iCs/>
+          <w:sz w:val="24"/>
+          <w:szCs w:val="24"/>
+          <w:lang w:val="pt-BR"/>
+        </w:rPr>
+        <w:t>while</w:t>
+      </w:r>
+      <w:r>
+        <w:rPr>
+          <w:sz w:val="24"/>
+          <w:szCs w:val="24"/>
+          <w:lang w:val="pt-BR"/>
+        </w:rPr>
+        <w:t xml:space="preserve"> é definido por:</w:t>
+      </w:r>
+    </w:p>
+    <w:p>
+      <w:pPr>
+        <w:spacing w:line="360" w:lineRule="auto"/>
+        <w:ind w:firstLine="360"/>
+        <w:jc w:val="both"/>
+        <w:rPr>
+          <w:rFonts w:ascii="Consolas" w:eastAsia="Times New Roman" w:hAnsi="Consolas" w:cs="Times New Roman"/>
+          <w:color w:val="D4D4D4"/>
+          <w:sz w:val="21"/>
+          <w:szCs w:val="21"/>
+          <w:lang w:val="pt-BR"/>
+        </w:rPr>
+      </w:pPr>
+      <w:r>
+        <w:rPr>
+          <w:rFonts w:ascii="Consolas" w:hAnsi="Consolas"/>
+          <w:sz w:val="24"/>
+          <w:szCs w:val="24"/>
+          <w:lang w:val="pt-BR"/>
+        </w:rPr>
+        <w:t>WHILESTMT = “</w:t>
+      </w:r>
+      <w:r>
+        <w:rPr>
+          <w:rFonts w:ascii="Consolas" w:hAnsi="Consolas"/>
+          <w:i/>
+          <w:iCs/>
+          <w:sz w:val="24"/>
+          <w:szCs w:val="24"/>
+          <w:lang w:val="pt-BR"/>
+        </w:rPr>
+        <w:t>mentre</w:t>
+      </w:r>
+      <w:r>
+        <w:rPr>
+          <w:rFonts w:ascii="Consolas" w:hAnsi="Consolas"/>
+          <w:sz w:val="24"/>
+          <w:szCs w:val="24"/>
+          <w:lang w:val="pt-BR"/>
+        </w:rPr>
+        <w:t>”, “(“, OREXPR, “)”, COMMAND ;</w:t>
+      </w:r>
+    </w:p>
+    <w:p>
+      <w:pPr>
+        <w:spacing w:line="360" w:lineRule="auto"/>
+        <w:ind w:firstLine="360"/>
+        <w:jc w:val="both"/>
+        <w:rPr>
+          <w:sz w:val="24"/>
+          <w:szCs w:val="24"/>
+          <w:lang w:val="pt-BR"/>
+        </w:rPr>
+      </w:pPr>
+      <w:r>
+        <w:rPr>
+          <w:sz w:val="24"/>
+          <w:szCs w:val="24"/>
+          <w:lang w:val="pt-BR"/>
+        </w:rPr>
+        <w:t>Essa estrutura implic</w:t>
+      </w:r>
+      <w:r>
+        <w:rPr>
+          <w:sz w:val="24"/>
+          <w:szCs w:val="24"/>
+          <w:lang w:val="pt-BR"/>
+        </w:rPr>
+        <w:t>a que é necessário que existam os tokens “</w:t>
+      </w:r>
+      <w:r>
+        <w:rPr>
+          <w:i/>
+          <w:iCs/>
+          <w:sz w:val="24"/>
+          <w:szCs w:val="24"/>
+          <w:lang w:val="pt-BR"/>
+        </w:rPr>
+        <w:t>mentre</w:t>
+      </w:r>
+      <w:r>
+        <w:rPr>
+          <w:sz w:val="24"/>
+          <w:szCs w:val="24"/>
+          <w:lang w:val="pt-BR"/>
+        </w:rPr>
+        <w:t xml:space="preserve">”, seguido de um “(“, seguido de tokens relacionados a uma OREXPR, um “)” e finalmente as expressões (ou expressão) que fazem parte desse loop. </w:t>
+      </w:r>
+    </w:p>
+    <w:p>
+      <w:pPr>
+        <w:pStyle w:val="ListParagraph"/>
+        <w:numPr>
+          <w:ilvl w:val="0"/>
+          <w:numId w:val="8"/>
+        </w:numPr>
+        <w:spacing w:line="360" w:lineRule="auto"/>
+        <w:jc w:val="both"/>
+        <w:rPr>
+          <w:sz w:val="24"/>
+          <w:szCs w:val="24"/>
+        </w:rPr>
+      </w:pPr>
+      <w:r>
+        <w:rPr>
+          <w:sz w:val="24"/>
+          <w:szCs w:val="24"/>
+        </w:rPr>
+        <w:t>Token(“WHILE”, “mentre”)</w:t>
+      </w:r>
+    </w:p>
+    <w:p>
+      <w:pPr>
+        <w:pStyle w:val="ListParagraph"/>
+        <w:numPr>
+          <w:ilvl w:val="0"/>
+          <w:numId w:val="8"/>
+        </w:numPr>
+        <w:spacing w:line="360" w:lineRule="auto"/>
+        <w:jc w:val="both"/>
+        <w:rPr>
+          <w:sz w:val="24"/>
+          <w:szCs w:val="24"/>
+        </w:rPr>
+      </w:pPr>
+      <w:r>
+        <w:rPr>
+          <w:sz w:val="24"/>
+          <w:szCs w:val="24"/>
+        </w:rPr>
+        <w:t>Token(“OPEN_PAR”, “(“)</w:t>
+      </w:r>
+    </w:p>
+    <w:p>
+      <w:pPr>
+        <w:pStyle w:val="ListParagraph"/>
+        <w:numPr>
+          <w:ilvl w:val="0"/>
+          <w:numId w:val="8"/>
+        </w:numPr>
+        <w:spacing w:line="360" w:lineRule="auto"/>
+        <w:jc w:val="both"/>
+        <w:rPr>
+          <w:sz w:val="24"/>
+          <w:szCs w:val="24"/>
+          <w:lang w:val="pt-BR"/>
+        </w:rPr>
+      </w:pPr>
+      <w:r>
+        <w:rPr>
+          <w:sz w:val="24"/>
+          <w:szCs w:val="24"/>
+          <w:lang w:val="pt-BR"/>
+        </w:rPr>
+        <w:t>Token</w:t>
+      </w:r>
+      <w:r>
+        <w:rPr>
+          <w:sz w:val="24"/>
+          <w:szCs w:val="24"/>
+          <w:lang w:val="pt-BR"/>
+        </w:rPr>
+        <w:t>s relacionados a operação condicional (exemplo: x &lt; 10)</w:t>
+      </w:r>
+    </w:p>
+    <w:p>
+      <w:pPr>
+        <w:pStyle w:val="ListParagraph"/>
+        <w:numPr>
+          <w:ilvl w:val="0"/>
+          <w:numId w:val="8"/>
+        </w:numPr>
+        <w:spacing w:line="360" w:lineRule="auto"/>
+        <w:jc w:val="both"/>
+        <w:rPr>
+          <w:sz w:val="24"/>
+          <w:szCs w:val="24"/>
+          <w:lang w:val="pt-BR"/>
+        </w:rPr>
+      </w:pPr>
+      <w:r>
+        <w:rPr>
+          <w:sz w:val="24"/>
+          <w:szCs w:val="24"/>
+          <w:lang w:val="pt-BR"/>
+        </w:rPr>
+        <w:t>Token(“CLOSE_PAR”, “)“)</w:t>
+      </w:r>
+    </w:p>
+    <w:p>
+      <w:pPr>
+        <w:pStyle w:val="ListParagraph"/>
+        <w:numPr>
+          <w:ilvl w:val="0"/>
+          <w:numId w:val="8"/>
+        </w:numPr>
+        <w:spacing w:line="360" w:lineRule="auto"/>
+        <w:jc w:val="both"/>
+        <w:rPr>
+          <w:sz w:val="24"/>
+          <w:szCs w:val="24"/>
+          <w:lang w:val="pt-BR"/>
+        </w:rPr>
+      </w:pPr>
+      <w:r>
+        <w:rPr>
+          <w:sz w:val="24"/>
+          <w:szCs w:val="24"/>
+          <w:lang w:val="pt-BR"/>
+        </w:rPr>
+        <w:t xml:space="preserve">Tokens relacionados aos comandos do while (exemplo: x = x + 1; </w:t>
+      </w:r>
+      <w:r>
+        <w:rPr>
+          <w:i/>
+          <w:iCs/>
+          <w:sz w:val="24"/>
+          <w:szCs w:val="24"/>
+          <w:lang w:val="pt-BR"/>
+        </w:rPr>
+        <w:t>stampa</w:t>
+      </w:r>
+      <w:r>
+        <w:rPr>
+          <w:sz w:val="24"/>
+          <w:szCs w:val="24"/>
+          <w:lang w:val="pt-BR"/>
+        </w:rPr>
+        <w:t>(x);)</w:t>
+      </w:r>
+    </w:p>
+    <w:p>
+      <w:pPr>
+        <w:spacing w:line="360" w:lineRule="auto"/>
+        <w:ind w:firstLine="360"/>
+        <w:jc w:val="both"/>
+        <w:rPr>
+          <w:sz w:val="24"/>
+          <w:szCs w:val="24"/>
+          <w:lang w:val="pt-BR"/>
+        </w:rPr>
+      </w:pPr>
+      <w:r>
+        <w:rPr>
+          <w:sz w:val="24"/>
+          <w:szCs w:val="24"/>
+          <w:lang w:val="pt-BR"/>
+        </w:rPr>
+        <w:t xml:space="preserve">Em formato de código “tradicional”, essas verificações </w:t>
+      </w:r>
+      <w:r>
+        <w:rPr>
+          <w:sz w:val="24"/>
+          <w:szCs w:val="24"/>
+          <w:lang w:val="pt-BR"/>
+        </w:rPr>
+        <w:t xml:space="preserve">devem ser feitas </w:t>
+      </w:r>
+      <w:r>
+        <w:rPr>
+          <w:sz w:val="24"/>
+          <w:szCs w:val="24"/>
+          <w:lang w:val="pt-BR"/>
+        </w:rPr>
+        <w:t xml:space="preserve">uma a uma e </w:t>
+      </w:r>
+      <w:r>
+        <w:rPr>
+          <w:sz w:val="24"/>
+          <w:szCs w:val="24"/>
+          <w:lang w:val="pt-BR"/>
+        </w:rPr>
+        <w:t>erros devem ser levantados</w:t>
+      </w:r>
+      <w:r>
+        <w:rPr>
+          <w:sz w:val="24"/>
+          <w:szCs w:val="24"/>
+          <w:lang w:val="pt-BR"/>
+        </w:rPr>
+        <w:t xml:space="preserve"> caso algo não </w:t>
+      </w:r>
+      <w:r>
+        <w:rPr>
+          <w:sz w:val="24"/>
+          <w:szCs w:val="24"/>
+          <w:lang w:val="pt-BR"/>
+        </w:rPr>
+        <w:t xml:space="preserve">seja </w:t>
+      </w:r>
+      <w:r>
+        <w:rPr>
+          <w:sz w:val="24"/>
+          <w:szCs w:val="24"/>
+          <w:lang w:val="pt-BR"/>
+        </w:rPr>
+        <w:t>compatível com o que foi definido.</w:t>
+      </w:r>
+    </w:p>
+    <w:p>
+      <w:pPr>
+        <w:spacing w:line="360" w:lineRule="auto"/>
+        <w:ind w:firstLine="360"/>
+        <w:jc w:val="center"/>
         <w:rPr>
           <w:sz w:val="24"/>
           <w:szCs w:val="24"/>
@@ -2551,11 +2669,12 @@
           <w:szCs w:val="24"/>
           <w:lang w:val="pt-BR"/>
         </w:rPr>
+        <w:lastRenderedPageBreak/>
         <w:drawing>
-          <wp:inline distT="0" distB="0" distL="0" distR="0" wp14:anchorId="0B27579C" wp14:editId="7F58C3D3">
-            <wp:extent cx="5734850" cy="619211"/>
-            <wp:effectExtent l="0" t="0" r="0" b="9525"/>
-            <wp:docPr id="6" name="Picture 6"/>
+          <wp:inline distT="0" distB="0" distL="0" distR="0" wp14:anchorId="445DDA5C" wp14:editId="59B4680C">
+            <wp:extent cx="5943600" cy="2444750"/>
+            <wp:effectExtent l="0" t="0" r="0" b="0"/>
+            <wp:docPr id="7" name="Picture 7"/>
             <wp:cNvGraphicFramePr>
               <a:graphicFrameLocks xmlns:a="http://schemas.openxmlformats.org/drawingml/2006/main" noChangeAspect="1"/>
             </wp:cNvGraphicFramePr>
@@ -2575,7 +2694,7 @@
                   <pic:spPr>
                     <a:xfrm>
                       <a:off x="0" y="0"/>
-                      <a:ext cx="5734850" cy="619211"/>
+                      <a:ext cx="5943600" cy="2444750"/>
                     </a:xfrm>
                     <a:prstGeom prst="rect">
                       <a:avLst/>
@@ -2605,22 +2724,90 @@
           <w:szCs w:val="20"/>
           <w:lang w:val="pt-BR"/>
         </w:rPr>
-        <w:t xml:space="preserve">Figura 6: verificação da sintaxe de um loop while utilizando ferramentas do </w:t>
+        <w:t>Figura 5: verificação da sintaxe de um loop while.</w:t>
+      </w:r>
+    </w:p>
+    <w:p>
+      <w:pPr>
+        <w:spacing w:line="360" w:lineRule="auto"/>
+        <w:ind w:firstLine="360"/>
+        <w:jc w:val="both"/>
+        <w:rPr>
+          <w:sz w:val="24"/>
+          <w:szCs w:val="24"/>
+          <w:lang w:val="pt-BR"/>
+        </w:rPr>
+      </w:pPr>
+      <w:r>
+        <w:rPr>
+          <w:sz w:val="24"/>
+          <w:szCs w:val="24"/>
+          <w:lang w:val="pt-BR"/>
+        </w:rPr>
+        <w:t>Utilizando</w:t>
+      </w:r>
+      <w:r>
+        <w:rPr>
+          <w:sz w:val="24"/>
+          <w:szCs w:val="24"/>
+          <w:lang w:val="pt-BR"/>
+        </w:rPr>
+        <w:t xml:space="preserve"> o </w:t>
       </w:r>
       <w:r>
         <w:rPr>
           <w:i/>
           <w:iCs/>
-          <w:sz w:val="20"/>
-          <w:szCs w:val="20"/>
-          <w:lang w:val="pt-BR"/>
-        </w:rPr>
-        <w:t>RPLY</w:t>
-      </w:r>
-      <w:r>
-        <w:rPr>
-          <w:sz w:val="20"/>
-          <w:szCs w:val="20"/>
+          <w:sz w:val="24"/>
+          <w:szCs w:val="24"/>
+          <w:lang w:val="pt-BR"/>
+        </w:rPr>
+        <w:t>ParserGenerator</w:t>
+      </w:r>
+      <w:r>
+        <w:rPr>
+          <w:sz w:val="24"/>
+          <w:szCs w:val="24"/>
+          <w:lang w:val="pt-BR"/>
+        </w:rPr>
+        <w:t>,</w:t>
+      </w:r>
+      <w:r>
+        <w:rPr>
+          <w:sz w:val="24"/>
+          <w:szCs w:val="24"/>
+          <w:lang w:val="pt-BR"/>
+        </w:rPr>
+        <w:t xml:space="preserve"> a estrutura de código é mais simplificada; se tudo for feito corretamente, evitando ambiguidade na língua, é possível chegar em códigos simples</w:t>
+      </w:r>
+      <w:r>
+        <w:rPr>
+          <w:sz w:val="24"/>
+          <w:szCs w:val="24"/>
+          <w:lang w:val="pt-BR"/>
+        </w:rPr>
+        <w:t xml:space="preserve">, de </w:t>
+      </w:r>
+      <w:r>
+        <w:rPr>
+          <w:sz w:val="24"/>
+          <w:szCs w:val="24"/>
+          <w:lang w:val="pt-BR"/>
+        </w:rPr>
+        <w:t>fácil legibilidade</w:t>
+      </w:r>
+      <w:r>
+        <w:rPr>
+          <w:sz w:val="24"/>
+          <w:szCs w:val="24"/>
+          <w:lang w:val="pt-BR"/>
+        </w:rPr>
+        <w:t xml:space="preserve"> e entendimento</w:t>
+      </w:r>
+      <w:r>
+        <w:rPr>
+          <w:sz w:val="24"/>
+          <w:szCs w:val="24"/>
           <w:lang w:val="pt-BR"/>
         </w:rPr>
         <w:t>.</w:t>
@@ -2630,298 +2817,6 @@
       <w:pPr>
         <w:spacing w:line="360" w:lineRule="auto"/>
         <w:ind w:firstLine="360"/>
-        <w:jc w:val="both"/>
-        <w:rPr>
-          <w:sz w:val="24"/>
-          <w:szCs w:val="24"/>
-          <w:lang w:val="pt-BR"/>
-        </w:rPr>
-      </w:pPr>
-      <w:r>
-        <w:rPr>
-          <w:sz w:val="24"/>
-          <w:szCs w:val="24"/>
-          <w:lang w:val="pt-BR"/>
-        </w:rPr>
-        <w:t>Assim como no código da Figura 5, existem outras definições e outras funções com regras de produção diferentes para garantir que tudo será tratado adequadamente. A chamada de “</w:t>
-      </w:r>
-      <w:proofErr w:type="spellStart"/>
-      <w:r>
-        <w:rPr>
-          <w:sz w:val="24"/>
-          <w:szCs w:val="24"/>
-          <w:lang w:val="pt-BR"/>
-        </w:rPr>
-        <w:t>self.parseOrExpr</w:t>
-      </w:r>
-      <w:proofErr w:type="spellEnd"/>
-      <w:r>
-        <w:rPr>
-          <w:sz w:val="24"/>
-          <w:szCs w:val="24"/>
-          <w:lang w:val="pt-BR"/>
-        </w:rPr>
-        <w:t>()” será responsável por fazer a mesma verificação que “orexpr” da Figura 6.</w:t>
-      </w:r>
-    </w:p>
-    <w:p>
-      <w:pPr>
-        <w:pStyle w:val="ListParagraph"/>
-        <w:numPr>
-          <w:ilvl w:val="0"/>
-          <w:numId w:val="2"/>
-        </w:numPr>
-        <w:spacing w:line="360" w:lineRule="auto"/>
-        <w:jc w:val="both"/>
-        <w:rPr>
-          <w:b/>
-          <w:bCs/>
-          <w:sz w:val="28"/>
-          <w:szCs w:val="28"/>
-          <w:lang w:val="pt-BR"/>
-        </w:rPr>
-      </w:pPr>
-      <w:r>
-        <w:rPr>
-          <w:sz w:val="24"/>
-          <w:szCs w:val="24"/>
-          <w:lang w:val="pt-BR"/>
-        </w:rPr>
-        <w:t xml:space="preserve"> </w:t>
-      </w:r>
-      <w:r>
-        <w:rPr>
-          <w:b/>
-          <w:bCs/>
-          <w:sz w:val="28"/>
-          <w:szCs w:val="28"/>
-          <w:lang w:val="pt-BR"/>
-        </w:rPr>
-        <w:t>AST</w:t>
-      </w:r>
-    </w:p>
-    <w:p>
-      <w:pPr>
-        <w:spacing w:line="360" w:lineRule="auto"/>
-        <w:ind w:firstLine="360"/>
-        <w:jc w:val="both"/>
-        <w:rPr>
-          <w:sz w:val="24"/>
-          <w:szCs w:val="24"/>
-          <w:lang w:val="pt-BR"/>
-        </w:rPr>
-      </w:pPr>
-      <w:r>
-        <w:rPr>
-          <w:sz w:val="24"/>
-          <w:szCs w:val="24"/>
-          <w:lang w:val="pt-BR"/>
-        </w:rPr>
-        <w:t xml:space="preserve">Como visto, as etapas do </w:t>
-      </w:r>
-      <w:r>
-        <w:rPr>
-          <w:sz w:val="24"/>
-          <w:szCs w:val="24"/>
-          <w:lang w:val="pt-BR"/>
-        </w:rPr>
-        <w:t>Lexer</w:t>
-      </w:r>
-      <w:r>
-        <w:rPr>
-          <w:sz w:val="24"/>
-          <w:szCs w:val="24"/>
-          <w:lang w:val="pt-BR"/>
-        </w:rPr>
-        <w:t xml:space="preserve"> e do </w:t>
-      </w:r>
-      <w:r>
-        <w:rPr>
-          <w:sz w:val="24"/>
-          <w:szCs w:val="24"/>
-          <w:lang w:val="pt-BR"/>
-        </w:rPr>
-        <w:t>P</w:t>
-      </w:r>
-      <w:r>
-        <w:rPr>
-          <w:sz w:val="24"/>
-          <w:szCs w:val="24"/>
-          <w:lang w:val="pt-BR"/>
-        </w:rPr>
-        <w:t xml:space="preserve">arser </w:t>
-      </w:r>
-      <w:r>
-        <w:rPr>
-          <w:sz w:val="24"/>
-          <w:szCs w:val="24"/>
-          <w:lang w:val="pt-BR"/>
-        </w:rPr>
-        <w:t xml:space="preserve">foram </w:t>
-      </w:r>
-      <w:r>
-        <w:rPr>
-          <w:sz w:val="24"/>
-          <w:szCs w:val="24"/>
-          <w:lang w:val="pt-BR"/>
-        </w:rPr>
-        <w:t>implementadas de uma forma simpl</w:t>
-      </w:r>
-      <w:r>
-        <w:rPr>
-          <w:sz w:val="24"/>
-          <w:szCs w:val="24"/>
-          <w:lang w:val="pt-BR"/>
-        </w:rPr>
-        <w:t>ificada</w:t>
-      </w:r>
-      <w:r>
-        <w:rPr>
-          <w:sz w:val="24"/>
-          <w:szCs w:val="24"/>
-          <w:lang w:val="pt-BR"/>
-        </w:rPr>
-        <w:t xml:space="preserve">. Quando o código fonte </w:t>
-      </w:r>
-      <w:r>
-        <w:rPr>
-          <w:sz w:val="24"/>
-          <w:szCs w:val="24"/>
-          <w:lang w:val="pt-BR"/>
-        </w:rPr>
-        <w:t>é</w:t>
-      </w:r>
-      <w:r>
-        <w:rPr>
-          <w:sz w:val="24"/>
-          <w:szCs w:val="24"/>
-          <w:lang w:val="pt-BR"/>
-        </w:rPr>
-        <w:t xml:space="preserve"> processado, objetos da classe Node (como While das Figuras 5 e 6) são encadeados para montar uma </w:t>
-      </w:r>
-      <w:r>
-        <w:rPr>
-          <w:i/>
-          <w:iCs/>
-          <w:sz w:val="24"/>
-          <w:szCs w:val="24"/>
-          <w:lang w:val="pt-BR"/>
-        </w:rPr>
-        <w:t xml:space="preserve">Abstract </w:t>
-      </w:r>
-      <w:proofErr w:type="spellStart"/>
-      <w:r>
-        <w:rPr>
-          <w:i/>
-          <w:iCs/>
-          <w:sz w:val="24"/>
-          <w:szCs w:val="24"/>
-          <w:lang w:val="pt-BR"/>
-        </w:rPr>
-        <w:t>Syntax</w:t>
-      </w:r>
-      <w:proofErr w:type="spellEnd"/>
-      <w:r>
-        <w:rPr>
-          <w:i/>
-          <w:iCs/>
-          <w:sz w:val="24"/>
-          <w:szCs w:val="24"/>
-          <w:lang w:val="pt-BR"/>
-        </w:rPr>
-        <w:t xml:space="preserve"> </w:t>
-      </w:r>
-      <w:proofErr w:type="spellStart"/>
-      <w:r>
-        <w:rPr>
-          <w:i/>
-          <w:iCs/>
-          <w:sz w:val="24"/>
-          <w:szCs w:val="24"/>
-          <w:lang w:val="pt-BR"/>
-        </w:rPr>
-        <w:t>Tree</w:t>
-      </w:r>
-      <w:proofErr w:type="spellEnd"/>
-      <w:r>
-        <w:rPr>
-          <w:i/>
-          <w:iCs/>
-          <w:sz w:val="24"/>
-          <w:szCs w:val="24"/>
-          <w:lang w:val="pt-BR"/>
-        </w:rPr>
-        <w:t xml:space="preserve"> </w:t>
-      </w:r>
-      <w:r>
-        <w:rPr>
-          <w:sz w:val="24"/>
-          <w:szCs w:val="24"/>
-          <w:lang w:val="pt-BR"/>
-        </w:rPr>
-        <w:t>(AST)</w:t>
-      </w:r>
-      <w:r>
-        <w:rPr>
-          <w:sz w:val="24"/>
-          <w:szCs w:val="24"/>
-          <w:lang w:val="pt-BR"/>
-        </w:rPr>
-        <w:t>. Para exemplificar: dada a operação (2+3)/(5*1)</w:t>
-      </w:r>
-      <w:r>
-        <w:rPr>
-          <w:sz w:val="24"/>
-          <w:szCs w:val="24"/>
-          <w:lang w:val="pt-BR"/>
-        </w:rPr>
-        <w:t xml:space="preserve"> (lembrando que não é possível ter um comando como uma expressão dessas na linguagem proposta)</w:t>
-      </w:r>
-      <w:r>
-        <w:rPr>
-          <w:sz w:val="24"/>
-          <w:szCs w:val="24"/>
-          <w:lang w:val="pt-BR"/>
-        </w:rPr>
-        <w:t xml:space="preserve">, </w:t>
-      </w:r>
-      <w:r>
-        <w:rPr>
-          <w:sz w:val="24"/>
-          <w:szCs w:val="24"/>
-          <w:lang w:val="pt-BR"/>
-        </w:rPr>
-        <w:t xml:space="preserve">a </w:t>
-      </w:r>
-      <w:r>
-        <w:rPr>
-          <w:sz w:val="24"/>
-          <w:szCs w:val="24"/>
-          <w:lang w:val="pt-BR"/>
-        </w:rPr>
-        <w:t>AST</w:t>
-      </w:r>
-      <w:r>
-        <w:rPr>
-          <w:sz w:val="24"/>
-          <w:szCs w:val="24"/>
-          <w:lang w:val="pt-BR"/>
-        </w:rPr>
-        <w:t xml:space="preserve"> gerada deveria ser</w:t>
-      </w:r>
-      <w:r>
-        <w:rPr>
-          <w:sz w:val="24"/>
-          <w:szCs w:val="24"/>
-          <w:lang w:val="pt-BR"/>
-        </w:rPr>
-        <w:t>:</w:t>
-      </w:r>
-    </w:p>
-    <w:p>
-      <w:pPr>
-        <w:spacing w:line="360" w:lineRule="auto"/>
-        <w:jc w:val="center"/>
         <w:rPr>
           <w:sz w:val="24"/>
           <w:szCs w:val="24"/>
@@ -2936,10 +2831,10 @@
           <w:lang w:val="pt-BR"/>
         </w:rPr>
         <w:drawing>
-          <wp:inline distT="0" distB="0" distL="0" distR="0" wp14:anchorId="2E891780" wp14:editId="5C5755DA">
-            <wp:extent cx="2391109" cy="1790950"/>
-            <wp:effectExtent l="0" t="0" r="9525" b="0"/>
-            <wp:docPr id="8" name="Picture 8"/>
+          <wp:inline distT="0" distB="0" distL="0" distR="0" wp14:anchorId="0B27579C" wp14:editId="7F58C3D3">
+            <wp:extent cx="5734850" cy="619211"/>
+            <wp:effectExtent l="0" t="0" r="0" b="9525"/>
+            <wp:docPr id="6" name="Picture 6"/>
             <wp:cNvGraphicFramePr>
               <a:graphicFrameLocks xmlns:a="http://schemas.openxmlformats.org/drawingml/2006/main" noChangeAspect="1"/>
             </wp:cNvGraphicFramePr>
@@ -2959,7 +2854,7 @@
                   <pic:spPr>
                     <a:xfrm>
                       <a:off x="0" y="0"/>
-                      <a:ext cx="2391109" cy="1790950"/>
+                      <a:ext cx="5734850" cy="619211"/>
                     </a:xfrm>
                     <a:prstGeom prst="rect">
                       <a:avLst/>
@@ -2975,6 +2870,7 @@
     <w:p>
       <w:pPr>
         <w:spacing w:line="360" w:lineRule="auto"/>
+        <w:ind w:firstLine="360"/>
         <w:jc w:val="center"/>
         <w:rPr>
           <w:sz w:val="20"/>
@@ -2988,14 +2884,52 @@
           <w:szCs w:val="20"/>
           <w:lang w:val="pt-BR"/>
         </w:rPr>
-        <w:t>Figura 7: AST para a expressão (2+3)/(5*1).</w:t>
+        <w:t xml:space="preserve">Figura 6: verificação da sintaxe de um loop while utilizando ferramentas do </w:t>
+      </w:r>
+      <w:r>
+        <w:rPr>
+          <w:i/>
+          <w:iCs/>
+          <w:sz w:val="20"/>
+          <w:szCs w:val="20"/>
+          <w:lang w:val="pt-BR"/>
+        </w:rPr>
+        <w:t>RPLY</w:t>
+      </w:r>
+      <w:r>
+        <w:rPr>
+          <w:sz w:val="20"/>
+          <w:szCs w:val="20"/>
+          <w:lang w:val="pt-BR"/>
+        </w:rPr>
+        <w:t>.</w:t>
+      </w:r>
+    </w:p>
+    <w:p>
+      <w:pPr>
+        <w:spacing w:line="360" w:lineRule="auto"/>
+        <w:ind w:firstLine="360"/>
+        <w:jc w:val="both"/>
+        <w:rPr>
+          <w:sz w:val="24"/>
+          <w:szCs w:val="24"/>
+          <w:lang w:val="pt-BR"/>
+        </w:rPr>
+      </w:pPr>
+      <w:r>
+        <w:rPr>
+          <w:sz w:val="24"/>
+          <w:szCs w:val="24"/>
+          <w:lang w:val="pt-BR"/>
+        </w:rPr>
+        <w:t>Assim como no código da Figura 5, existem outras definições e outras funções com regras de produção diferentes para garantir que tudo será tratado adequadamente. A chamada de “self.parseOrExpr()” será responsável por fazer a mesma verificação que “orexpr” da Figura 6.</w:t>
       </w:r>
     </w:p>
     <w:p>
       <w:pPr>
         <w:pStyle w:val="ListParagraph"/>
         <w:numPr>
-          <w:ilvl w:val="1"/>
+          <w:ilvl w:val="0"/>
           <w:numId w:val="2"/>
         </w:numPr>
         <w:spacing w:line="360" w:lineRule="auto"/>
@@ -3003,26 +2937,44 @@
         <w:rPr>
           <w:b/>
           <w:bCs/>
-          <w:sz w:val="26"/>
-          <w:szCs w:val="26"/>
-          <w:lang w:val="pt-BR"/>
-        </w:rPr>
-      </w:pPr>
+          <w:sz w:val="28"/>
+          <w:szCs w:val="28"/>
+          <w:lang w:val="pt-BR"/>
+        </w:rPr>
+      </w:pPr>
+      <w:r>
+        <w:rPr>
+          <w:sz w:val="24"/>
+          <w:szCs w:val="24"/>
+          <w:lang w:val="pt-BR"/>
+        </w:rPr>
+        <w:t xml:space="preserve"> </w:t>
+      </w:r>
       <w:r>
         <w:rPr>
           <w:b/>
           <w:bCs/>
-          <w:sz w:val="26"/>
-          <w:szCs w:val="26"/>
-          <w:lang w:val="pt-BR"/>
-        </w:rPr>
-        <w:t>Resolução dos nós (Evaluate):</w:t>
-      </w:r>
-    </w:p>
-    <w:p>
-      <w:pPr>
-        <w:spacing w:line="360" w:lineRule="auto"/>
-        <w:ind w:left="360" w:firstLine="360"/>
+          <w:sz w:val="28"/>
+          <w:szCs w:val="28"/>
+          <w:lang w:val="pt-BR"/>
+        </w:rPr>
+        <w:t>AST</w:t>
+      </w:r>
+      <w:r>
+        <w:rPr>
+          <w:b/>
+          <w:bCs/>
+          <w:sz w:val="28"/>
+          <w:szCs w:val="28"/>
+          <w:lang w:val="pt-BR"/>
+        </w:rPr>
+        <w:t xml:space="preserve"> (componentes/node.py)</w:t>
+      </w:r>
+    </w:p>
+    <w:p>
+      <w:pPr>
+        <w:spacing w:line="360" w:lineRule="auto"/>
+        <w:ind w:firstLine="360"/>
         <w:jc w:val="both"/>
         <w:rPr>
           <w:sz w:val="24"/>
@@ -3036,57 +2988,196 @@
           <w:szCs w:val="24"/>
           <w:lang w:val="pt-BR"/>
         </w:rPr>
-        <w:t xml:space="preserve">Os objetos Node possuem um método especial responsável por resolver a AST. Para o exemplo </w:t>
-      </w:r>
-      <w:r>
-        <w:rPr>
-          <w:sz w:val="24"/>
-          <w:szCs w:val="24"/>
-          <w:lang w:val="pt-BR"/>
-        </w:rPr>
-        <w:t xml:space="preserve">existem </w:t>
-      </w:r>
-      <w:r>
-        <w:rPr>
-          <w:sz w:val="24"/>
-          <w:szCs w:val="24"/>
-          <w:lang w:val="pt-BR"/>
-        </w:rPr>
-        <w:t xml:space="preserve">três operadores binários (+, /, *) e 4 nós de valor. Ao chamar o método </w:t>
-      </w:r>
-      <w:r>
-        <w:rPr>
+        <w:t xml:space="preserve">Como visto, as etapas do </w:t>
+      </w:r>
+      <w:r>
+        <w:rPr>
+          <w:sz w:val="24"/>
+          <w:szCs w:val="24"/>
+          <w:lang w:val="pt-BR"/>
+        </w:rPr>
+        <w:t>Lexer</w:t>
+      </w:r>
+      <w:r>
+        <w:rPr>
+          <w:sz w:val="24"/>
+          <w:szCs w:val="24"/>
+          <w:lang w:val="pt-BR"/>
+        </w:rPr>
+        <w:t xml:space="preserve"> e do </w:t>
+      </w:r>
+      <w:r>
+        <w:rPr>
+          <w:sz w:val="24"/>
+          <w:szCs w:val="24"/>
+          <w:lang w:val="pt-BR"/>
+        </w:rPr>
+        <w:t>P</w:t>
+      </w:r>
+      <w:r>
+        <w:rPr>
+          <w:sz w:val="24"/>
+          <w:szCs w:val="24"/>
+          <w:lang w:val="pt-BR"/>
+        </w:rPr>
+        <w:t xml:space="preserve">arser </w:t>
+      </w:r>
+      <w:r>
+        <w:rPr>
+          <w:sz w:val="24"/>
+          <w:szCs w:val="24"/>
+          <w:lang w:val="pt-BR"/>
+        </w:rPr>
+        <w:t xml:space="preserve">foram </w:t>
+      </w:r>
+      <w:r>
+        <w:rPr>
+          <w:sz w:val="24"/>
+          <w:szCs w:val="24"/>
+          <w:lang w:val="pt-BR"/>
+        </w:rPr>
+        <w:t>implementadas de uma forma simpl</w:t>
+      </w:r>
+      <w:r>
+        <w:rPr>
+          <w:sz w:val="24"/>
+          <w:szCs w:val="24"/>
+          <w:lang w:val="pt-BR"/>
+        </w:rPr>
+        <w:t>ificada</w:t>
+      </w:r>
+      <w:r>
+        <w:rPr>
+          <w:sz w:val="24"/>
+          <w:szCs w:val="24"/>
+          <w:lang w:val="pt-BR"/>
+        </w:rPr>
+        <w:t xml:space="preserve">. Quando o código fonte </w:t>
+      </w:r>
+      <w:r>
+        <w:rPr>
+          <w:sz w:val="24"/>
+          <w:szCs w:val="24"/>
+          <w:lang w:val="pt-BR"/>
+        </w:rPr>
+        <w:t>é</w:t>
+      </w:r>
+      <w:r>
+        <w:rPr>
+          <w:sz w:val="24"/>
+          <w:szCs w:val="24"/>
+          <w:lang w:val="pt-BR"/>
+        </w:rPr>
+        <w:t xml:space="preserve"> processado, objetos da classe Node (como While das Figuras 5 e 6) são encadeados para montar uma </w:t>
+      </w:r>
+      <w:r>
+        <w:rPr>
+          <w:i/>
+          <w:iCs/>
+          <w:sz w:val="24"/>
+          <w:szCs w:val="24"/>
+          <w:lang w:val="pt-BR"/>
+        </w:rPr>
+        <w:t>Abstract Syntax Tree</w:t>
+      </w:r>
+      <w:r>
+        <w:rPr>
+          <w:i/>
+          <w:iCs/>
+          <w:sz w:val="24"/>
+          <w:szCs w:val="24"/>
+          <w:lang w:val="pt-BR"/>
+        </w:rPr>
+        <w:t xml:space="preserve"> </w:t>
+      </w:r>
+      <w:r>
+        <w:rPr>
+          <w:sz w:val="24"/>
+          <w:szCs w:val="24"/>
+          <w:lang w:val="pt-BR"/>
+        </w:rPr>
+        <w:t>(AST)</w:t>
+      </w:r>
+      <w:r>
+        <w:rPr>
+          <w:sz w:val="24"/>
+          <w:szCs w:val="24"/>
+          <w:lang w:val="pt-BR"/>
+        </w:rPr>
+        <w:t>. Para exemplificar: dada a operação (2+3)/(5*1)</w:t>
+      </w:r>
+      <w:r>
+        <w:rPr>
+          <w:sz w:val="24"/>
+          <w:szCs w:val="24"/>
+          <w:lang w:val="pt-BR"/>
+        </w:rPr>
+        <w:t xml:space="preserve"> (lembrando que não é possível ter um comando como uma expressão dessas na linguagem proposta)</w:t>
+      </w:r>
+      <w:r>
+        <w:rPr>
+          <w:sz w:val="24"/>
+          <w:szCs w:val="24"/>
+          <w:lang w:val="pt-BR"/>
+        </w:rPr>
+        <w:t xml:space="preserve">, </w:t>
+      </w:r>
+      <w:r>
+        <w:rPr>
+          <w:sz w:val="24"/>
+          <w:szCs w:val="24"/>
+          <w:lang w:val="pt-BR"/>
+        </w:rPr>
+        <w:t xml:space="preserve">a </w:t>
+      </w:r>
+      <w:r>
+        <w:rPr>
+          <w:sz w:val="24"/>
+          <w:szCs w:val="24"/>
+          <w:lang w:val="pt-BR"/>
+        </w:rPr>
+        <w:t>AST</w:t>
+      </w:r>
+      <w:r>
+        <w:rPr>
+          <w:sz w:val="24"/>
+          <w:szCs w:val="24"/>
+          <w:lang w:val="pt-BR"/>
+        </w:rPr>
+        <w:t xml:space="preserve"> gerada deveria ser</w:t>
+      </w:r>
+      <w:r>
+        <w:rPr>
+          <w:sz w:val="24"/>
+          <w:szCs w:val="24"/>
+          <w:lang w:val="pt-BR"/>
+        </w:rPr>
+        <w:t>:</w:t>
+      </w:r>
+    </w:p>
+    <w:p>
+      <w:pPr>
+        <w:spacing w:line="360" w:lineRule="auto"/>
+        <w:jc w:val="center"/>
+        <w:rPr>
+          <w:sz w:val="24"/>
+          <w:szCs w:val="24"/>
+          <w:lang w:val="pt-BR"/>
+        </w:rPr>
+      </w:pPr>
+      <w:r>
+        <w:rPr>
+          <w:noProof/>
           <w:sz w:val="24"/>
           <w:szCs w:val="24"/>
           <w:lang w:val="pt-BR"/>
         </w:rPr>
         <w:lastRenderedPageBreak/>
-        <w:t xml:space="preserve">Evaluate da raiz (/), todos os nós serão resolvidos para obter, nesse caso, o valor final da operação: </w:t>
-      </w:r>
-    </w:p>
-    <w:p>
-      <w:pPr>
-        <w:spacing w:line="360" w:lineRule="auto"/>
-        <w:ind w:left="360"/>
-        <w:jc w:val="center"/>
-        <w:rPr>
-          <w:sz w:val="24"/>
-          <w:szCs w:val="24"/>
-          <w:lang w:val="pt-BR"/>
-        </w:rPr>
-      </w:pPr>
-      <w:r>
-        <w:rPr>
-          <w:noProof/>
-          <w:sz w:val="24"/>
-          <w:szCs w:val="24"/>
-          <w:lang w:val="pt-BR"/>
-        </w:rPr>
         <w:drawing>
-          <wp:inline distT="0" distB="0" distL="0" distR="0" wp14:anchorId="0AEBAAA9" wp14:editId="0DFEBC70">
-            <wp:extent cx="2903472" cy="1005927"/>
-            <wp:effectExtent l="0" t="0" r="0" b="3810"/>
-            <wp:docPr id="9" name="Picture 9"/>
+          <wp:inline distT="0" distB="0" distL="0" distR="0" wp14:anchorId="2E891780" wp14:editId="5C5755DA">
+            <wp:extent cx="2391109" cy="1790950"/>
+            <wp:effectExtent l="0" t="0" r="9525" b="0"/>
+            <wp:docPr id="8" name="Picture 8"/>
             <wp:cNvGraphicFramePr>
               <a:graphicFrameLocks xmlns:a="http://schemas.openxmlformats.org/drawingml/2006/main" noChangeAspect="1"/>
             </wp:cNvGraphicFramePr>
@@ -3106,7 +3197,7 @@
                   <pic:spPr>
                     <a:xfrm>
                       <a:off x="0" y="0"/>
-                      <a:ext cx="2903472" cy="1005927"/>
+                      <a:ext cx="2391109" cy="1790950"/>
                     </a:xfrm>
                     <a:prstGeom prst="rect">
                       <a:avLst/>
@@ -3124,98 +3215,52 @@
         <w:spacing w:line="360" w:lineRule="auto"/>
         <w:jc w:val="center"/>
         <w:rPr>
+          <w:sz w:val="20"/>
+          <w:szCs w:val="20"/>
+          <w:lang w:val="pt-BR"/>
+        </w:rPr>
+      </w:pPr>
+      <w:r>
+        <w:rPr>
+          <w:sz w:val="20"/>
+          <w:szCs w:val="20"/>
+          <w:lang w:val="pt-BR"/>
+        </w:rPr>
+        <w:t>Figura 7: AST para a expressão (2+3)/(5*1).</w:t>
+      </w:r>
+    </w:p>
+    <w:p>
+      <w:pPr>
+        <w:pStyle w:val="ListParagraph"/>
+        <w:numPr>
+          <w:ilvl w:val="1"/>
+          <w:numId w:val="2"/>
+        </w:numPr>
+        <w:spacing w:line="360" w:lineRule="auto"/>
+        <w:jc w:val="both"/>
+        <w:rPr>
           <w:b/>
           <w:bCs/>
-          <w:sz w:val="20"/>
-          <w:szCs w:val="20"/>
-          <w:lang w:val="pt-BR"/>
-        </w:rPr>
-      </w:pPr>
-      <w:r>
-        <w:rPr>
-          <w:sz w:val="20"/>
-          <w:szCs w:val="20"/>
-          <w:lang w:val="pt-BR"/>
-        </w:rPr>
-        <w:t xml:space="preserve">Figura </w:t>
-      </w:r>
-      <w:r>
-        <w:rPr>
-          <w:sz w:val="20"/>
-          <w:szCs w:val="20"/>
-          <w:lang w:val="pt-BR"/>
-        </w:rPr>
-        <w:t>8</w:t>
-      </w:r>
-      <w:r>
-        <w:rPr>
-          <w:sz w:val="20"/>
-          <w:szCs w:val="20"/>
-          <w:lang w:val="pt-BR"/>
-        </w:rPr>
-        <w:t>: resolução intermediária e final da expressão (2+3)/(5*1).</w:t>
-      </w:r>
-    </w:p>
-    <w:p>
-      <w:pPr>
-        <w:spacing w:line="360" w:lineRule="auto"/>
-        <w:ind w:firstLine="360"/>
-        <w:jc w:val="both"/>
-        <w:rPr>
-          <w:sz w:val="24"/>
-          <w:szCs w:val="24"/>
-          <w:lang w:val="pt-BR"/>
-        </w:rPr>
-      </w:pPr>
-      <w:r>
-        <w:rPr>
-          <w:sz w:val="24"/>
-          <w:szCs w:val="24"/>
-          <w:lang w:val="pt-BR"/>
-        </w:rPr>
-        <w:t>Tendo em mente a estrutura recursiva da resolução de uma AST, e tendo definido os nós relevantes para a linguagem sendo implementada, basta definir o que o método Evaluate de cada</w:t>
-      </w:r>
-      <w:r>
-        <w:rPr>
-          <w:sz w:val="24"/>
-          <w:szCs w:val="24"/>
-          <w:lang w:val="pt-BR"/>
-        </w:rPr>
-        <w:t xml:space="preserve"> nó deverá fazer, e assim gerar um programa em linguagem de máquina para ser compilado e executado.</w:t>
-      </w:r>
-    </w:p>
-    <w:p>
-      <w:pPr>
-        <w:pStyle w:val="ListParagraph"/>
-        <w:numPr>
-          <w:ilvl w:val="0"/>
-          <w:numId w:val="2"/>
-        </w:numPr>
-        <w:spacing w:line="360" w:lineRule="auto"/>
-        <w:jc w:val="both"/>
+          <w:sz w:val="26"/>
+          <w:szCs w:val="26"/>
+          <w:lang w:val="pt-BR"/>
+        </w:rPr>
+      </w:pPr>
+      <w:r>
         <w:rPr>
           <w:b/>
           <w:bCs/>
-          <w:sz w:val="28"/>
-          <w:szCs w:val="28"/>
-          <w:lang w:val="pt-BR"/>
-        </w:rPr>
-      </w:pPr>
-      <w:r>
-        <w:rPr>
-          <w:b/>
-          <w:bCs/>
-          <w:sz w:val="28"/>
-          <w:szCs w:val="28"/>
-          <w:lang w:val="pt-BR"/>
-        </w:rPr>
-        <w:t>LLVM</w:t>
-      </w:r>
-    </w:p>
-    <w:p>
-      <w:pPr>
-        <w:spacing w:line="360" w:lineRule="auto"/>
-        <w:ind w:firstLine="360"/>
+          <w:sz w:val="26"/>
+          <w:szCs w:val="26"/>
+          <w:lang w:val="pt-BR"/>
+        </w:rPr>
+        <w:t>Resolução dos nós (Evaluate):</w:t>
+      </w:r>
+    </w:p>
+    <w:p>
+      <w:pPr>
+        <w:spacing w:line="360" w:lineRule="auto"/>
+        <w:ind w:left="360" w:firstLine="360"/>
         <w:jc w:val="both"/>
         <w:rPr>
           <w:sz w:val="24"/>
@@ -3229,143 +3274,29 @@
           <w:szCs w:val="24"/>
           <w:lang w:val="pt-BR"/>
         </w:rPr>
-        <w:t xml:space="preserve">A biblioteca LLVMLITE possui diversos </w:t>
-      </w:r>
-      <w:proofErr w:type="spellStart"/>
-      <w:r>
-        <w:rPr>
-          <w:sz w:val="24"/>
-          <w:szCs w:val="24"/>
-          <w:lang w:val="pt-BR"/>
-        </w:rPr>
-        <w:t>wrappers</w:t>
-      </w:r>
-      <w:proofErr w:type="spellEnd"/>
-      <w:r>
-        <w:rPr>
-          <w:sz w:val="24"/>
-          <w:szCs w:val="24"/>
-          <w:lang w:val="pt-BR"/>
-        </w:rPr>
-        <w:t xml:space="preserve"> para escrever em uma linguagem de mais alto nível (</w:t>
-      </w:r>
-      <w:proofErr w:type="spellStart"/>
-      <w:r>
-        <w:rPr>
-          <w:sz w:val="24"/>
-          <w:szCs w:val="24"/>
-          <w:lang w:val="pt-BR"/>
-        </w:rPr>
-        <w:t>python</w:t>
-      </w:r>
-      <w:proofErr w:type="spellEnd"/>
-      <w:r>
-        <w:rPr>
-          <w:sz w:val="24"/>
-          <w:szCs w:val="24"/>
-          <w:lang w:val="pt-BR"/>
-        </w:rPr>
-        <w:t>) para um IR do LLVM (</w:t>
-      </w:r>
-      <w:r>
-        <w:rPr>
-          <w:sz w:val="24"/>
-          <w:szCs w:val="24"/>
-          <w:lang w:val="pt-BR"/>
-        </w:rPr>
-        <w:t xml:space="preserve">praticamente </w:t>
-      </w:r>
-      <w:r>
-        <w:rPr>
-          <w:sz w:val="24"/>
-          <w:szCs w:val="24"/>
-          <w:lang w:val="pt-BR"/>
-        </w:rPr>
-        <w:t>um código em assembly</w:t>
-      </w:r>
-      <w:r>
-        <w:rPr>
-          <w:sz w:val="24"/>
-          <w:szCs w:val="24"/>
-          <w:lang w:val="pt-BR"/>
-        </w:rPr>
-        <w:t xml:space="preserve"> – linguagem de máquina</w:t>
-      </w:r>
-      <w:r>
-        <w:rPr>
-          <w:sz w:val="24"/>
-          <w:szCs w:val="24"/>
-          <w:lang w:val="pt-BR"/>
-        </w:rPr>
-        <w:t>)</w:t>
-      </w:r>
-      <w:r>
-        <w:rPr>
-          <w:sz w:val="24"/>
-          <w:szCs w:val="24"/>
-          <w:lang w:val="pt-BR"/>
-        </w:rPr>
-        <w:t xml:space="preserve">. </w:t>
-      </w:r>
-    </w:p>
-    <w:p>
-      <w:pPr>
-        <w:spacing w:line="360" w:lineRule="auto"/>
-        <w:ind w:firstLine="360"/>
-        <w:jc w:val="both"/>
-        <w:rPr>
-          <w:sz w:val="24"/>
-          <w:szCs w:val="24"/>
-          <w:lang w:val="pt-BR"/>
-        </w:rPr>
-      </w:pPr>
-      <w:r>
-        <w:rPr>
-          <w:sz w:val="24"/>
-          <w:szCs w:val="24"/>
-          <w:lang w:val="pt-BR"/>
-        </w:rPr>
-        <w:t xml:space="preserve">A declaração de um Node </w:t>
-      </w:r>
-      <w:proofErr w:type="spellStart"/>
-      <w:r>
-        <w:rPr>
-          <w:sz w:val="24"/>
-          <w:szCs w:val="24"/>
-          <w:lang w:val="pt-BR"/>
-        </w:rPr>
-        <w:t>IntVal</w:t>
-      </w:r>
-      <w:proofErr w:type="spellEnd"/>
-      <w:r>
-        <w:rPr>
-          <w:sz w:val="24"/>
-          <w:szCs w:val="24"/>
-          <w:lang w:val="pt-BR"/>
-        </w:rPr>
-        <w:t xml:space="preserve"> (que retorna </w:t>
-      </w:r>
-      <w:r>
-        <w:rPr>
-          <w:sz w:val="24"/>
-          <w:szCs w:val="24"/>
-          <w:lang w:val="pt-BR"/>
-        </w:rPr>
-        <w:t>o valor de um número inteiro</w:t>
-      </w:r>
-      <w:r>
-        <w:rPr>
-          <w:sz w:val="24"/>
-          <w:szCs w:val="24"/>
-          <w:lang w:val="pt-BR"/>
-        </w:rPr>
-        <w:t>) é feita como mostra a Figura 8, enquanto a Figura 9 mostra como seria o método alternativo.</w:t>
-      </w:r>
-    </w:p>
-    <w:p>
-      <w:pPr>
-        <w:spacing w:line="360" w:lineRule="auto"/>
-        <w:ind w:firstLine="360"/>
+        <w:t xml:space="preserve">Os objetos Node possuem um método especial responsável por resolver a AST. Para o exemplo </w:t>
+      </w:r>
+      <w:r>
+        <w:rPr>
+          <w:sz w:val="24"/>
+          <w:szCs w:val="24"/>
+          <w:lang w:val="pt-BR"/>
+        </w:rPr>
+        <w:t xml:space="preserve">existem </w:t>
+      </w:r>
+      <w:r>
+        <w:rPr>
+          <w:sz w:val="24"/>
+          <w:szCs w:val="24"/>
+          <w:lang w:val="pt-BR"/>
+        </w:rPr>
+        <w:t xml:space="preserve">três operadores binários (+, /, *) e 4 nós de valor. Ao chamar o método Evaluate da raiz (/), todos os nós serão resolvidos para obter, nesse caso, o valor final da operação: </w:t>
+      </w:r>
+    </w:p>
+    <w:p>
+      <w:pPr>
+        <w:spacing w:line="360" w:lineRule="auto"/>
+        <w:ind w:left="360"/>
         <w:jc w:val="center"/>
         <w:rPr>
           <w:sz w:val="24"/>
@@ -3381,10 +3312,10 @@
           <w:lang w:val="pt-BR"/>
         </w:rPr>
         <w:drawing>
-          <wp:inline distT="0" distB="0" distL="0" distR="0" wp14:anchorId="381D0970" wp14:editId="4CFFD3F8">
-            <wp:extent cx="4925112" cy="619211"/>
-            <wp:effectExtent l="0" t="0" r="8890" b="9525"/>
-            <wp:docPr id="12" name="Picture 12"/>
+          <wp:inline distT="0" distB="0" distL="0" distR="0" wp14:anchorId="0AEBAAA9" wp14:editId="0DFEBC70">
+            <wp:extent cx="2903472" cy="1005927"/>
+            <wp:effectExtent l="0" t="0" r="0" b="3810"/>
+            <wp:docPr id="9" name="Picture 9"/>
             <wp:cNvGraphicFramePr>
               <a:graphicFrameLocks xmlns:a="http://schemas.openxmlformats.org/drawingml/2006/main" noChangeAspect="1"/>
             </wp:cNvGraphicFramePr>
@@ -3404,7 +3335,7 @@
                   <pic:spPr>
                     <a:xfrm>
                       <a:off x="0" y="0"/>
-                      <a:ext cx="4925112" cy="619211"/>
+                      <a:ext cx="2903472" cy="1005927"/>
                     </a:xfrm>
                     <a:prstGeom prst="rect">
                       <a:avLst/>
@@ -3420,53 +3351,199 @@
     <w:p>
       <w:pPr>
         <w:spacing w:line="360" w:lineRule="auto"/>
+        <w:jc w:val="center"/>
+        <w:rPr>
+          <w:b/>
+          <w:bCs/>
+          <w:sz w:val="20"/>
+          <w:szCs w:val="20"/>
+          <w:lang w:val="pt-BR"/>
+        </w:rPr>
+      </w:pPr>
+      <w:r>
+        <w:rPr>
+          <w:sz w:val="20"/>
+          <w:szCs w:val="20"/>
+          <w:lang w:val="pt-BR"/>
+        </w:rPr>
+        <w:t xml:space="preserve">Figura </w:t>
+      </w:r>
+      <w:r>
+        <w:rPr>
+          <w:sz w:val="20"/>
+          <w:szCs w:val="20"/>
+          <w:lang w:val="pt-BR"/>
+        </w:rPr>
+        <w:t>8</w:t>
+      </w:r>
+      <w:r>
+        <w:rPr>
+          <w:sz w:val="20"/>
+          <w:szCs w:val="20"/>
+          <w:lang w:val="pt-BR"/>
+        </w:rPr>
+        <w:t>: resolução intermediária e final da expressão (2+3)/(5*1).</w:t>
+      </w:r>
+    </w:p>
+    <w:p>
+      <w:pPr>
+        <w:spacing w:line="360" w:lineRule="auto"/>
+        <w:ind w:firstLine="360"/>
+        <w:jc w:val="both"/>
+        <w:rPr>
+          <w:sz w:val="24"/>
+          <w:szCs w:val="24"/>
+          <w:lang w:val="pt-BR"/>
+        </w:rPr>
+      </w:pPr>
+      <w:r>
+        <w:rPr>
+          <w:sz w:val="24"/>
+          <w:szCs w:val="24"/>
+          <w:lang w:val="pt-BR"/>
+        </w:rPr>
+        <w:t>Tendo em mente a estrutura recursiva da resolução de uma AST, e tendo definido os nós relevantes para a linguagem sendo implementada, basta definir o que o método Evaluate de cada</w:t>
+      </w:r>
+      <w:r>
+        <w:rPr>
+          <w:sz w:val="24"/>
+          <w:szCs w:val="24"/>
+          <w:lang w:val="pt-BR"/>
+        </w:rPr>
+        <w:t xml:space="preserve"> nó deverá fazer, e assim gerar um programa em linguagem de máquina para ser compilado e executado.</w:t>
+      </w:r>
+    </w:p>
+    <w:p>
+      <w:pPr>
+        <w:pStyle w:val="ListParagraph"/>
+        <w:numPr>
+          <w:ilvl w:val="1"/>
+          <w:numId w:val="2"/>
+        </w:numPr>
+        <w:spacing w:line="360" w:lineRule="auto"/>
+        <w:jc w:val="both"/>
+        <w:rPr>
+          <w:b/>
+          <w:bCs/>
+          <w:sz w:val="26"/>
+          <w:szCs w:val="26"/>
+          <w:lang w:val="pt-BR"/>
+        </w:rPr>
+      </w:pPr>
+      <w:r>
+        <w:rPr>
+          <w:b/>
+          <w:bCs/>
+          <w:sz w:val="26"/>
+          <w:szCs w:val="26"/>
+          <w:lang w:val="pt-BR"/>
+        </w:rPr>
+        <w:t>LLVM</w:t>
+      </w:r>
+    </w:p>
+    <w:p>
+      <w:pPr>
+        <w:spacing w:line="360" w:lineRule="auto"/>
+        <w:ind w:firstLine="360"/>
+        <w:jc w:val="both"/>
+        <w:rPr>
+          <w:sz w:val="24"/>
+          <w:szCs w:val="24"/>
+          <w:lang w:val="pt-BR"/>
+        </w:rPr>
+      </w:pPr>
+      <w:r>
+        <w:rPr>
+          <w:sz w:val="24"/>
+          <w:szCs w:val="24"/>
+          <w:lang w:val="pt-BR"/>
+        </w:rPr>
+        <w:t>A biblioteca LLVMLITE possui diversos wrappers para escrever em uma linguagem de mais alto nível (python) para um IR do LLVM (</w:t>
+      </w:r>
+      <w:r>
+        <w:rPr>
+          <w:sz w:val="24"/>
+          <w:szCs w:val="24"/>
+          <w:lang w:val="pt-BR"/>
+        </w:rPr>
+        <w:t xml:space="preserve">praticamente </w:t>
+      </w:r>
+      <w:r>
+        <w:rPr>
+          <w:sz w:val="24"/>
+          <w:szCs w:val="24"/>
+          <w:lang w:val="pt-BR"/>
+        </w:rPr>
+        <w:t>um código em assembly</w:t>
+      </w:r>
+      <w:r>
+        <w:rPr>
+          <w:sz w:val="24"/>
+          <w:szCs w:val="24"/>
+          <w:lang w:val="pt-BR"/>
+        </w:rPr>
+        <w:t xml:space="preserve"> – linguagem de máquina</w:t>
+      </w:r>
+      <w:r>
+        <w:rPr>
+          <w:sz w:val="24"/>
+          <w:szCs w:val="24"/>
+          <w:lang w:val="pt-BR"/>
+        </w:rPr>
+        <w:t>)</w:t>
+      </w:r>
+      <w:r>
+        <w:rPr>
+          <w:sz w:val="24"/>
+          <w:szCs w:val="24"/>
+          <w:lang w:val="pt-BR"/>
+        </w:rPr>
+        <w:t xml:space="preserve">. </w:t>
+      </w:r>
+    </w:p>
+    <w:p>
+      <w:pPr>
+        <w:spacing w:line="360" w:lineRule="auto"/>
+        <w:ind w:firstLine="360"/>
+        <w:jc w:val="both"/>
+        <w:rPr>
+          <w:sz w:val="24"/>
+          <w:szCs w:val="24"/>
+          <w:lang w:val="pt-BR"/>
+        </w:rPr>
+      </w:pPr>
+      <w:r>
+        <w:rPr>
+          <w:sz w:val="24"/>
+          <w:szCs w:val="24"/>
+          <w:lang w:val="pt-BR"/>
+        </w:rPr>
+        <w:lastRenderedPageBreak/>
+        <w:t xml:space="preserve">A declaração de um Node IntVal (que retorna </w:t>
+      </w:r>
+      <w:r>
+        <w:rPr>
+          <w:sz w:val="24"/>
+          <w:szCs w:val="24"/>
+          <w:lang w:val="pt-BR"/>
+        </w:rPr>
+        <w:t>o valor de um número inteiro</w:t>
+      </w:r>
+      <w:r>
+        <w:rPr>
+          <w:sz w:val="24"/>
+          <w:szCs w:val="24"/>
+          <w:lang w:val="pt-BR"/>
+        </w:rPr>
+        <w:t>) é feita como mostra a Figura 8, enquanto a Figura 9 mostra como seria o método alternativo.</w:t>
+      </w:r>
+    </w:p>
+    <w:p>
+      <w:pPr>
+        <w:spacing w:line="360" w:lineRule="auto"/>
         <w:ind w:firstLine="360"/>
         <w:jc w:val="center"/>
         <w:rPr>
-          <w:sz w:val="20"/>
-          <w:szCs w:val="20"/>
-          <w:lang w:val="pt-BR"/>
-        </w:rPr>
-      </w:pPr>
-      <w:r>
-        <w:rPr>
-          <w:sz w:val="20"/>
-          <w:szCs w:val="20"/>
-          <w:lang w:val="pt-BR"/>
-        </w:rPr>
-        <w:t xml:space="preserve">Figura </w:t>
-      </w:r>
-      <w:r>
-        <w:rPr>
-          <w:sz w:val="20"/>
-          <w:szCs w:val="20"/>
-          <w:lang w:val="pt-BR"/>
-        </w:rPr>
-        <w:t>9</w:t>
-      </w:r>
-      <w:r>
-        <w:rPr>
-          <w:sz w:val="20"/>
-          <w:szCs w:val="20"/>
-          <w:lang w:val="pt-BR"/>
-        </w:rPr>
-        <w:t>: declaração de uma constante usando LLVMLITE</w:t>
-      </w:r>
-      <w:r>
-        <w:rPr>
-          <w:sz w:val="20"/>
-          <w:szCs w:val="20"/>
-          <w:lang w:val="pt-BR"/>
-        </w:rPr>
-        <w:t>.</w:t>
-      </w:r>
-    </w:p>
-    <w:p>
-      <w:pPr>
-        <w:spacing w:line="360" w:lineRule="auto"/>
-        <w:ind w:firstLine="360"/>
-        <w:jc w:val="center"/>
-        <w:rPr>
           <w:sz w:val="24"/>
           <w:szCs w:val="24"/>
           <w:lang w:val="pt-BR"/>
@@ -3480,10 +3557,10 @@
           <w:lang w:val="pt-BR"/>
         </w:rPr>
         <w:drawing>
-          <wp:inline distT="0" distB="0" distL="0" distR="0" wp14:anchorId="72AAABEF" wp14:editId="1892EEFB">
-            <wp:extent cx="3543795" cy="619211"/>
-            <wp:effectExtent l="0" t="0" r="0" b="9525"/>
-            <wp:docPr id="13" name="Picture 13"/>
+          <wp:inline distT="0" distB="0" distL="0" distR="0" wp14:anchorId="381D0970" wp14:editId="4CFFD3F8">
+            <wp:extent cx="4925112" cy="619211"/>
+            <wp:effectExtent l="0" t="0" r="8890" b="9525"/>
+            <wp:docPr id="12" name="Picture 12"/>
             <wp:cNvGraphicFramePr>
               <a:graphicFrameLocks xmlns:a="http://schemas.openxmlformats.org/drawingml/2006/main" noChangeAspect="1"/>
             </wp:cNvGraphicFramePr>
@@ -3503,7 +3580,7 @@
                   <pic:spPr>
                     <a:xfrm>
                       <a:off x="0" y="0"/>
-                      <a:ext cx="3543795" cy="619211"/>
+                      <a:ext cx="4925112" cy="619211"/>
                     </a:xfrm>
                     <a:prstGeom prst="rect">
                       <a:avLst/>
@@ -3541,97 +3618,20 @@
           <w:szCs w:val="20"/>
           <w:lang w:val="pt-BR"/>
         </w:rPr>
-        <w:t>10</w:t>
-      </w:r>
-      <w:r>
-        <w:rPr>
-          <w:sz w:val="20"/>
-          <w:szCs w:val="20"/>
-          <w:lang w:val="pt-BR"/>
-        </w:rPr>
-        <w:t>: declaração de uma constante em assembly x86</w:t>
-      </w:r>
-    </w:p>
-    <w:p>
-      <w:pPr>
-        <w:spacing w:line="360" w:lineRule="auto"/>
-        <w:ind w:firstLine="360"/>
-        <w:jc w:val="both"/>
-        <w:rPr>
-          <w:sz w:val="24"/>
-          <w:szCs w:val="24"/>
-          <w:lang w:val="pt-BR"/>
-        </w:rPr>
-      </w:pPr>
-      <w:r>
-        <w:rPr>
-          <w:sz w:val="24"/>
-          <w:szCs w:val="24"/>
-          <w:lang w:val="pt-BR"/>
-        </w:rPr>
-        <w:t xml:space="preserve">Embora ambos os métodos funcionem e são relativamente simples, </w:t>
-      </w:r>
-      <w:r>
-        <w:rPr>
-          <w:sz w:val="24"/>
-          <w:szCs w:val="24"/>
-          <w:lang w:val="pt-BR"/>
-        </w:rPr>
-        <w:t>os códigos produzidos pelo segundo método não serão necessariamente os mais eficientes em termos de compilação.</w:t>
-      </w:r>
-      <w:r>
-        <w:rPr>
-          <w:sz w:val="24"/>
-          <w:szCs w:val="24"/>
-          <w:lang w:val="pt-BR"/>
-        </w:rPr>
-        <w:t xml:space="preserve"> </w:t>
-      </w:r>
-      <w:r>
-        <w:rPr>
-          <w:sz w:val="24"/>
-          <w:szCs w:val="24"/>
-          <w:lang w:val="pt-BR"/>
-        </w:rPr>
-        <w:lastRenderedPageBreak/>
-        <w:t xml:space="preserve">É possível otimizar ambos os códigos, e o módulo do LLVM permite </w:t>
-      </w:r>
-      <w:r>
-        <w:rPr>
-          <w:sz w:val="24"/>
-          <w:szCs w:val="24"/>
-          <w:lang w:val="pt-BR"/>
-        </w:rPr>
-        <w:t xml:space="preserve">passar argumentos para </w:t>
-      </w:r>
-      <w:r>
-        <w:rPr>
-          <w:sz w:val="24"/>
-          <w:szCs w:val="24"/>
-          <w:lang w:val="pt-BR"/>
-        </w:rPr>
-        <w:t xml:space="preserve">o construtor, de modo a </w:t>
-      </w:r>
-      <w:r>
-        <w:rPr>
-          <w:sz w:val="24"/>
-          <w:szCs w:val="24"/>
-          <w:lang w:val="pt-BR"/>
-        </w:rPr>
-        <w:t>otimizar o código sem muitos esforços</w:t>
-      </w:r>
-      <w:r>
-        <w:rPr>
-          <w:sz w:val="24"/>
-          <w:szCs w:val="24"/>
-          <w:lang w:val="pt-BR"/>
-        </w:rPr>
-        <w:t>, que existiriam caso fosse implementado um código assembly do zero</w:t>
-      </w:r>
-      <w:r>
-        <w:rPr>
-          <w:sz w:val="24"/>
-          <w:szCs w:val="24"/>
+        <w:t>9</w:t>
+      </w:r>
+      <w:r>
+        <w:rPr>
+          <w:sz w:val="20"/>
+          <w:szCs w:val="20"/>
+          <w:lang w:val="pt-BR"/>
+        </w:rPr>
+        <w:t>: declaração de uma constante usando LLVMLITE</w:t>
+      </w:r>
+      <w:r>
+        <w:rPr>
+          <w:sz w:val="20"/>
+          <w:szCs w:val="20"/>
           <w:lang w:val="pt-BR"/>
         </w:rPr>
         <w:t>.</w:t>
@@ -3656,10 +3656,10 @@
           <w:lang w:val="pt-BR"/>
         </w:rPr>
         <w:drawing>
-          <wp:inline distT="0" distB="0" distL="0" distR="0" wp14:anchorId="232EABCA" wp14:editId="50812D96">
-            <wp:extent cx="3439005" cy="1524213"/>
-            <wp:effectExtent l="0" t="0" r="0" b="0"/>
-            <wp:docPr id="14" name="Picture 14"/>
+          <wp:inline distT="0" distB="0" distL="0" distR="0" wp14:anchorId="72AAABEF" wp14:editId="1892EEFB">
+            <wp:extent cx="3543795" cy="619211"/>
+            <wp:effectExtent l="0" t="0" r="0" b="9525"/>
+            <wp:docPr id="13" name="Picture 13"/>
             <wp:cNvGraphicFramePr>
               <a:graphicFrameLocks xmlns:a="http://schemas.openxmlformats.org/drawingml/2006/main" noChangeAspect="1"/>
             </wp:cNvGraphicFramePr>
@@ -3679,7 +3679,7 @@
                   <pic:spPr>
                     <a:xfrm>
                       <a:off x="0" y="0"/>
-                      <a:ext cx="3439005" cy="1524213"/>
+                      <a:ext cx="3543795" cy="619211"/>
                     </a:xfrm>
                     <a:prstGeom prst="rect">
                       <a:avLst/>
@@ -3717,43 +3717,15 @@
           <w:szCs w:val="20"/>
           <w:lang w:val="pt-BR"/>
         </w:rPr>
-        <w:t>11</w:t>
-      </w:r>
-      <w:r>
-        <w:rPr>
-          <w:sz w:val="20"/>
-          <w:szCs w:val="20"/>
-          <w:lang w:val="pt-BR"/>
-        </w:rPr>
-        <w:t>: exemplo simples de otimização</w:t>
-      </w:r>
-    </w:p>
-    <w:p>
-      <w:pPr>
-        <w:pStyle w:val="ListParagraph"/>
-        <w:numPr>
-          <w:ilvl w:val="0"/>
-          <w:numId w:val="2"/>
-        </w:numPr>
-        <w:spacing w:line="360" w:lineRule="auto"/>
-        <w:jc w:val="both"/>
-        <w:rPr>
-          <w:b/>
-          <w:bCs/>
-          <w:sz w:val="28"/>
-          <w:szCs w:val="28"/>
-          <w:lang w:val="pt-BR"/>
-        </w:rPr>
-      </w:pPr>
-      <w:r>
-        <w:rPr>
-          <w:b/>
-          <w:bCs/>
-          <w:sz w:val="28"/>
-          <w:szCs w:val="28"/>
-          <w:lang w:val="pt-BR"/>
-        </w:rPr>
-        <w:t>Conclusão</w:t>
+        <w:t>10</w:t>
+      </w:r>
+      <w:r>
+        <w:rPr>
+          <w:sz w:val="20"/>
+          <w:szCs w:val="20"/>
+          <w:lang w:val="pt-BR"/>
+        </w:rPr>
+        <w:t>: declaração de uma constante em assembly x86</w:t>
       </w:r>
     </w:p>
     <w:p>
@@ -3773,79 +3745,55 @@
           <w:szCs w:val="24"/>
           <w:lang w:val="pt-BR"/>
         </w:rPr>
-        <w:t>Todas as etapas que envolvem um compilador foram explicadas de maneira simples e sucinta</w:t>
-      </w:r>
-      <w:r>
-        <w:rPr>
-          <w:sz w:val="24"/>
-          <w:szCs w:val="24"/>
-          <w:lang w:val="pt-BR"/>
-        </w:rPr>
-        <w:t xml:space="preserve">. Dado um código fonte, </w:t>
-      </w:r>
-      <w:r>
-        <w:rPr>
-          <w:sz w:val="24"/>
-          <w:szCs w:val="24"/>
-          <w:lang w:val="pt-BR"/>
-        </w:rPr>
-        <w:t>as etapas</w:t>
-      </w:r>
-      <w:r>
-        <w:rPr>
-          <w:sz w:val="24"/>
-          <w:szCs w:val="24"/>
-          <w:lang w:val="pt-BR"/>
-        </w:rPr>
-        <w:t xml:space="preserve"> do pré-processamento</w:t>
-      </w:r>
-      <w:r>
-        <w:rPr>
-          <w:sz w:val="24"/>
-          <w:szCs w:val="24"/>
-          <w:lang w:val="pt-BR"/>
-        </w:rPr>
-        <w:t>, das análises léxica, sintática e semântica, da geração do código e otimização do código gerado</w:t>
-      </w:r>
-      <w:r>
-        <w:rPr>
-          <w:sz w:val="24"/>
-          <w:szCs w:val="24"/>
-          <w:lang w:val="pt-BR"/>
-        </w:rPr>
-        <w:t xml:space="preserve"> foram completados</w:t>
-      </w:r>
-      <w:r>
-        <w:rPr>
-          <w:sz w:val="24"/>
-          <w:szCs w:val="24"/>
-          <w:lang w:val="pt-BR"/>
-        </w:rPr>
-        <w:t xml:space="preserve">. Finalmente, </w:t>
-      </w:r>
-      <w:r>
-        <w:rPr>
-          <w:sz w:val="24"/>
-          <w:szCs w:val="24"/>
-          <w:lang w:val="pt-BR"/>
-        </w:rPr>
-        <w:t xml:space="preserve">é possível </w:t>
-      </w:r>
-      <w:r>
-        <w:rPr>
-          <w:sz w:val="24"/>
-          <w:szCs w:val="24"/>
-          <w:lang w:val="pt-BR"/>
-        </w:rPr>
-        <w:t>compilar e executar um programa</w:t>
-      </w:r>
-      <w:r>
-        <w:rPr>
-          <w:sz w:val="24"/>
-          <w:szCs w:val="24"/>
-          <w:lang w:val="pt-BR"/>
-        </w:rPr>
-        <w:t xml:space="preserve"> qualquer, que possua estruturas básicas implementadas na linguagem de programação feita, como mostra a Figura 10</w:t>
+        <w:t xml:space="preserve">Embora ambos os métodos funcionem e são relativamente simples, </w:t>
+      </w:r>
+      <w:r>
+        <w:rPr>
+          <w:sz w:val="24"/>
+          <w:szCs w:val="24"/>
+          <w:lang w:val="pt-BR"/>
+        </w:rPr>
+        <w:t>os códigos produzidos pelo segundo método não serão necessariamente os mais eficientes em termos de compilação.</w:t>
+      </w:r>
+      <w:r>
+        <w:rPr>
+          <w:sz w:val="24"/>
+          <w:szCs w:val="24"/>
+          <w:lang w:val="pt-BR"/>
+        </w:rPr>
+        <w:t xml:space="preserve"> É possível otimizar ambos os códigos, e o módulo do LLVM permite </w:t>
+      </w:r>
+      <w:r>
+        <w:rPr>
+          <w:sz w:val="24"/>
+          <w:szCs w:val="24"/>
+          <w:lang w:val="pt-BR"/>
+        </w:rPr>
+        <w:t xml:space="preserve">passar argumentos para </w:t>
+      </w:r>
+      <w:r>
+        <w:rPr>
+          <w:sz w:val="24"/>
+          <w:szCs w:val="24"/>
+          <w:lang w:val="pt-BR"/>
+        </w:rPr>
+        <w:t xml:space="preserve">o construtor, de modo a </w:t>
+      </w:r>
+      <w:r>
+        <w:rPr>
+          <w:sz w:val="24"/>
+          <w:szCs w:val="24"/>
+          <w:lang w:val="pt-BR"/>
+        </w:rPr>
+        <w:t>otimizar o código sem muitos esforços</w:t>
+      </w:r>
+      <w:r>
+        <w:rPr>
+          <w:sz w:val="24"/>
+          <w:szCs w:val="24"/>
+          <w:lang w:val="pt-BR"/>
+        </w:rPr>
+        <w:t>, que existiriam caso fosse implementado um código assembly do zero</w:t>
       </w:r>
       <w:r>
         <w:rPr>
@@ -3854,14 +3802,6 @@
           <w:lang w:val="pt-BR"/>
         </w:rPr>
         <w:t>.</w:t>
-      </w:r>
-      <w:r>
-        <w:rPr>
-          <w:sz w:val="24"/>
-          <w:szCs w:val="24"/>
-          <w:lang w:val="pt-BR"/>
-        </w:rPr>
-        <w:t xml:space="preserve"> </w:t>
       </w:r>
     </w:p>
     <w:p>
@@ -3883,10 +3823,10 @@
           <w:lang w:val="pt-BR"/>
         </w:rPr>
         <w:drawing>
-          <wp:inline distT="0" distB="0" distL="0" distR="0" wp14:anchorId="5A5B26B1" wp14:editId="75E82CA3">
-            <wp:extent cx="2915057" cy="3077004"/>
-            <wp:effectExtent l="0" t="0" r="0" b="0"/>
-            <wp:docPr id="10" name="Picture 10"/>
+          <wp:inline distT="0" distB="0" distL="0" distR="0" wp14:anchorId="232EABCA" wp14:editId="52E8CCFD">
+            <wp:extent cx="3246120" cy="1438724"/>
+            <wp:effectExtent l="0" t="0" r="0" b="9525"/>
+            <wp:docPr id="14" name="Picture 14"/>
             <wp:cNvGraphicFramePr>
               <a:graphicFrameLocks xmlns:a="http://schemas.openxmlformats.org/drawingml/2006/main" noChangeAspect="1"/>
             </wp:cNvGraphicFramePr>
@@ -3906,7 +3846,7 @@
                   <pic:spPr>
                     <a:xfrm>
                       <a:off x="0" y="0"/>
-                      <a:ext cx="2915057" cy="3077004"/>
+                      <a:ext cx="3263706" cy="1446518"/>
                     </a:xfrm>
                     <a:prstGeom prst="rect">
                       <a:avLst/>
@@ -3936,24 +3876,51 @@
           <w:szCs w:val="20"/>
           <w:lang w:val="pt-BR"/>
         </w:rPr>
-        <w:lastRenderedPageBreak/>
-        <w:t>Figura 1</w:t>
-      </w:r>
-      <w:r>
-        <w:rPr>
-          <w:sz w:val="20"/>
-          <w:szCs w:val="20"/>
-          <w:lang w:val="pt-BR"/>
-        </w:rPr>
-        <w:t>2</w:t>
-      </w:r>
-      <w:r>
-        <w:rPr>
-          <w:sz w:val="20"/>
-          <w:szCs w:val="20"/>
-          <w:lang w:val="pt-BR"/>
-        </w:rPr>
-        <w:t>: outro exemplo de código da linguagem desenvolvida.</w:t>
+        <w:t xml:space="preserve">Figura </w:t>
+      </w:r>
+      <w:r>
+        <w:rPr>
+          <w:sz w:val="20"/>
+          <w:szCs w:val="20"/>
+          <w:lang w:val="pt-BR"/>
+        </w:rPr>
+        <w:t>11</w:t>
+      </w:r>
+      <w:r>
+        <w:rPr>
+          <w:sz w:val="20"/>
+          <w:szCs w:val="20"/>
+          <w:lang w:val="pt-BR"/>
+        </w:rPr>
+        <w:t>: exemplo simples de otimização</w:t>
+      </w:r>
+    </w:p>
+    <w:p>
+      <w:pPr>
+        <w:pStyle w:val="ListParagraph"/>
+        <w:numPr>
+          <w:ilvl w:val="0"/>
+          <w:numId w:val="2"/>
+        </w:numPr>
+        <w:spacing w:line="360" w:lineRule="auto"/>
+        <w:jc w:val="both"/>
+        <w:rPr>
+          <w:b/>
+          <w:bCs/>
+          <w:sz w:val="28"/>
+          <w:szCs w:val="28"/>
+          <w:lang w:val="pt-BR"/>
+        </w:rPr>
+      </w:pPr>
+      <w:r>
+        <w:rPr>
+          <w:b/>
+          <w:bCs/>
+          <w:sz w:val="28"/>
+          <w:szCs w:val="28"/>
+          <w:lang w:val="pt-BR"/>
+        </w:rPr>
+        <w:t>Conclusão</w:t>
       </w:r>
     </w:p>
     <w:p>
@@ -3962,10 +3929,781 @@
         <w:ind w:firstLine="360"/>
         <w:jc w:val="both"/>
         <w:rPr>
+          <w:sz w:val="24"/>
+          <w:szCs w:val="24"/>
+          <w:lang w:val="pt-BR"/>
+        </w:rPr>
+      </w:pPr>
+      <w:r>
+        <w:rPr>
+          <w:sz w:val="24"/>
+          <w:szCs w:val="24"/>
+          <w:lang w:val="pt-BR"/>
+        </w:rPr>
+        <w:t>Todas as etapas que envolvem um compilador foram explicadas de maneira simples e sucinta</w:t>
+      </w:r>
+      <w:r>
+        <w:rPr>
+          <w:sz w:val="24"/>
+          <w:szCs w:val="24"/>
+          <w:lang w:val="pt-BR"/>
+        </w:rPr>
+        <w:t xml:space="preserve">. Dado um código fonte, </w:t>
+      </w:r>
+      <w:r>
+        <w:rPr>
+          <w:sz w:val="24"/>
+          <w:szCs w:val="24"/>
+          <w:lang w:val="pt-BR"/>
+        </w:rPr>
+        <w:t>as etapas</w:t>
+      </w:r>
+      <w:r>
+        <w:rPr>
+          <w:sz w:val="24"/>
+          <w:szCs w:val="24"/>
+          <w:lang w:val="pt-BR"/>
+        </w:rPr>
+        <w:t xml:space="preserve"> do pré-processamento</w:t>
+      </w:r>
+      <w:r>
+        <w:rPr>
+          <w:sz w:val="24"/>
+          <w:szCs w:val="24"/>
+          <w:lang w:val="pt-BR"/>
+        </w:rPr>
+        <w:t>, das análises léxica, sintática e semântica, da geração do código e otimização do código gerado</w:t>
+      </w:r>
+      <w:r>
+        <w:rPr>
+          <w:sz w:val="24"/>
+          <w:szCs w:val="24"/>
+          <w:lang w:val="pt-BR"/>
+        </w:rPr>
+        <w:t xml:space="preserve"> foram completados</w:t>
+      </w:r>
+      <w:r>
+        <w:rPr>
+          <w:sz w:val="24"/>
+          <w:szCs w:val="24"/>
+          <w:lang w:val="pt-BR"/>
+        </w:rPr>
+        <w:t xml:space="preserve">. </w:t>
+      </w:r>
+      <w:r>
+        <w:rPr>
+          <w:sz w:val="24"/>
+          <w:szCs w:val="24"/>
+          <w:lang w:val="pt-BR"/>
+        </w:rPr>
+        <w:t xml:space="preserve">Demais detalhes de implementação e uso das bibliotecas podem ser observados no repositório do </w:t>
+      </w:r>
+      <w:r>
+        <w:rPr>
+          <w:sz w:val="24"/>
+          <w:szCs w:val="24"/>
+          <w:lang w:val="pt-BR"/>
+        </w:rPr>
+        <w:lastRenderedPageBreak/>
+        <w:t xml:space="preserve">projeto. </w:t>
+      </w:r>
+      <w:r>
+        <w:rPr>
+          <w:sz w:val="24"/>
+          <w:szCs w:val="24"/>
+          <w:lang w:val="pt-BR"/>
+        </w:rPr>
+        <w:t xml:space="preserve">Finalmente, </w:t>
+      </w:r>
+      <w:r>
+        <w:rPr>
+          <w:sz w:val="24"/>
+          <w:szCs w:val="24"/>
+          <w:lang w:val="pt-BR"/>
+        </w:rPr>
+        <w:t xml:space="preserve">é possível </w:t>
+      </w:r>
+      <w:r>
+        <w:rPr>
+          <w:sz w:val="24"/>
+          <w:szCs w:val="24"/>
+          <w:lang w:val="pt-BR"/>
+        </w:rPr>
+        <w:t>compilar</w:t>
+      </w:r>
+      <w:r>
+        <w:rPr>
+          <w:sz w:val="24"/>
+          <w:szCs w:val="24"/>
+          <w:lang w:val="pt-BR"/>
+        </w:rPr>
+        <w:t>, otimizar</w:t>
+      </w:r>
+      <w:r>
+        <w:rPr>
+          <w:sz w:val="24"/>
+          <w:szCs w:val="24"/>
+          <w:lang w:val="pt-BR"/>
+        </w:rPr>
+        <w:t xml:space="preserve"> e executar um programa</w:t>
+      </w:r>
+      <w:r>
+        <w:rPr>
+          <w:sz w:val="24"/>
+          <w:szCs w:val="24"/>
+          <w:lang w:val="pt-BR"/>
+        </w:rPr>
+        <w:t xml:space="preserve"> qualquer, que </w:t>
+      </w:r>
+      <w:r>
+        <w:rPr>
+          <w:sz w:val="24"/>
+          <w:szCs w:val="24"/>
+          <w:lang w:val="pt-BR"/>
+        </w:rPr>
+        <w:t>se adeque a linguagem proposta</w:t>
+      </w:r>
+      <w:r>
+        <w:rPr>
+          <w:sz w:val="24"/>
+          <w:szCs w:val="24"/>
+          <w:lang w:val="pt-BR"/>
+        </w:rPr>
+        <w:t xml:space="preserve">, como </w:t>
+      </w:r>
+      <w:r>
+        <w:rPr>
+          <w:sz w:val="24"/>
+          <w:szCs w:val="24"/>
+          <w:lang w:val="pt-BR"/>
+        </w:rPr>
+        <w:t>o código</w:t>
+      </w:r>
+      <w:r>
+        <w:rPr>
+          <w:sz w:val="24"/>
+          <w:szCs w:val="24"/>
+          <w:lang w:val="pt-BR"/>
+        </w:rPr>
+        <w:t xml:space="preserve"> </w:t>
+      </w:r>
+      <w:r>
+        <w:rPr>
+          <w:sz w:val="24"/>
+          <w:szCs w:val="24"/>
+          <w:lang w:val="pt-BR"/>
+        </w:rPr>
+        <w:t>d</w:t>
+      </w:r>
+      <w:r>
+        <w:rPr>
+          <w:sz w:val="24"/>
+          <w:szCs w:val="24"/>
+          <w:lang w:val="pt-BR"/>
+        </w:rPr>
+        <w:t>a Figura 10</w:t>
+      </w:r>
+      <w:r>
+        <w:rPr>
+          <w:sz w:val="24"/>
+          <w:szCs w:val="24"/>
+          <w:lang w:val="pt-BR"/>
+        </w:rPr>
+        <w:t>.</w:t>
+      </w:r>
+      <w:r>
+        <w:rPr>
+          <w:sz w:val="24"/>
+          <w:szCs w:val="24"/>
+          <w:lang w:val="pt-BR"/>
+        </w:rPr>
+        <w:t xml:space="preserve"> </w:t>
+      </w:r>
+    </w:p>
+    <w:p>
+      <w:pPr>
+        <w:spacing w:line="360" w:lineRule="auto"/>
+        <w:ind w:firstLine="360"/>
+        <w:jc w:val="center"/>
+        <w:rPr>
+          <w:sz w:val="24"/>
+          <w:szCs w:val="24"/>
+          <w:lang w:val="pt-BR"/>
+        </w:rPr>
+      </w:pPr>
+      <w:r>
+        <w:rPr>
+          <w:noProof/>
+          <w:sz w:val="24"/>
+          <w:szCs w:val="24"/>
+          <w:lang w:val="pt-BR"/>
+        </w:rPr>
+        <w:drawing>
+          <wp:inline distT="0" distB="0" distL="0" distR="0" wp14:anchorId="5A5B26B1" wp14:editId="1CF8DE93">
+            <wp:extent cx="2728763" cy="2880360"/>
+            <wp:effectExtent l="0" t="0" r="0" b="0"/>
+            <wp:docPr id="10" name="Picture 10"/>
+            <wp:cNvGraphicFramePr>
+              <a:graphicFrameLocks xmlns:a="http://schemas.openxmlformats.org/drawingml/2006/main" noChangeAspect="1"/>
+            </wp:cNvGraphicFramePr>
+            <a:graphic xmlns:a="http://schemas.openxmlformats.org/drawingml/2006/main">
+              <a:graphicData uri="http://schemas.openxmlformats.org/drawingml/2006/picture">
+                <pic:pic xmlns:pic="http://schemas.openxmlformats.org/drawingml/2006/picture">
+                  <pic:nvPicPr>
+                    <pic:cNvPr id="1" name=""/>
+                    <pic:cNvPicPr/>
+                  </pic:nvPicPr>
+                  <pic:blipFill>
+                    <a:blip r:embed="rId17"/>
+                    <a:stretch>
+                      <a:fillRect/>
+                    </a:stretch>
+                  </pic:blipFill>
+                  <pic:spPr>
+                    <a:xfrm>
+                      <a:off x="0" y="0"/>
+                      <a:ext cx="2732677" cy="2884492"/>
+                    </a:xfrm>
+                    <a:prstGeom prst="rect">
+                      <a:avLst/>
+                    </a:prstGeom>
+                  </pic:spPr>
+                </pic:pic>
+              </a:graphicData>
+            </a:graphic>
+          </wp:inline>
+        </w:drawing>
+      </w:r>
+    </w:p>
+    <w:p>
+      <w:pPr>
+        <w:spacing w:line="360" w:lineRule="auto"/>
+        <w:ind w:firstLine="360"/>
+        <w:jc w:val="center"/>
+        <w:rPr>
+          <w:sz w:val="20"/>
+          <w:szCs w:val="20"/>
+          <w:lang w:val="pt-BR"/>
+        </w:rPr>
+      </w:pPr>
+      <w:r>
+        <w:rPr>
+          <w:sz w:val="20"/>
+          <w:szCs w:val="20"/>
+          <w:lang w:val="pt-BR"/>
+        </w:rPr>
+        <w:t>Figura 1</w:t>
+      </w:r>
+      <w:r>
+        <w:rPr>
+          <w:sz w:val="20"/>
+          <w:szCs w:val="20"/>
+          <w:lang w:val="pt-BR"/>
+        </w:rPr>
+        <w:t>2</w:t>
+      </w:r>
+      <w:r>
+        <w:rPr>
+          <w:sz w:val="20"/>
+          <w:szCs w:val="20"/>
+          <w:lang w:val="pt-BR"/>
+        </w:rPr>
+        <w:t>: outro exemplo de código da linguagem desenvolvida.</w:t>
+      </w:r>
+    </w:p>
+    <w:p>
+      <w:pPr>
+        <w:pStyle w:val="ListParagraph"/>
+        <w:numPr>
+          <w:ilvl w:val="0"/>
+          <w:numId w:val="2"/>
+        </w:numPr>
+        <w:spacing w:line="360" w:lineRule="auto"/>
+        <w:jc w:val="both"/>
+        <w:rPr>
           <w:b/>
           <w:bCs/>
-          <w:sz w:val="24"/>
-          <w:szCs w:val="24"/>
+          <w:sz w:val="28"/>
+          <w:szCs w:val="28"/>
+          <w:lang w:val="pt-BR"/>
+        </w:rPr>
+      </w:pPr>
+      <w:r>
+        <w:rPr>
+          <w:b/>
+          <w:bCs/>
+          <w:sz w:val="28"/>
+          <w:szCs w:val="28"/>
+          <w:lang w:val="pt-BR"/>
+        </w:rPr>
+        <w:t>Referências para implementação e pesquisa</w:t>
+      </w:r>
+    </w:p>
+    <w:p>
+      <w:pPr>
+        <w:pStyle w:val="Heading1"/>
+        <w:rPr>
+          <w:b w:val="0"/>
+          <w:bCs w:val="0"/>
+          <w:color w:val="000000"/>
+          <w:sz w:val="20"/>
+          <w:szCs w:val="20"/>
+        </w:rPr>
+      </w:pPr>
+      <w:r>
+        <w:rPr>
+          <w:b w:val="0"/>
+          <w:bCs w:val="0"/>
+          <w:color w:val="24292E"/>
+          <w:sz w:val="20"/>
+          <w:szCs w:val="20"/>
+        </w:rPr>
+        <w:t xml:space="preserve">[1] </w:t>
+      </w:r>
+      <w:r>
+        <w:rPr>
+          <w:b w:val="0"/>
+          <w:bCs w:val="0"/>
+          <w:color w:val="000000"/>
+          <w:sz w:val="20"/>
+          <w:szCs w:val="20"/>
+        </w:rPr>
+        <w:t>The syntax of C in Backus-Naur Form.</w:t>
+      </w:r>
+      <w:r>
+        <w:rPr>
+          <w:b w:val="0"/>
+          <w:bCs w:val="0"/>
+          <w:color w:val="24292E"/>
+          <w:sz w:val="20"/>
+          <w:szCs w:val="20"/>
+        </w:rPr>
+        <w:t xml:space="preserve"> </w:t>
+      </w:r>
+      <w:r>
+        <w:rPr>
+          <w:b w:val="0"/>
+          <w:bCs w:val="0"/>
+          <w:color w:val="24292E"/>
+          <w:sz w:val="20"/>
+          <w:szCs w:val="20"/>
+          <w:lang w:val="pt-BR"/>
+        </w:rPr>
+        <w:t xml:space="preserve">Disponível em: </w:t>
+      </w:r>
+      <w:hyperlink r:id="rId18" w:history="1">
+        <w:r>
+          <w:rPr>
+            <w:rStyle w:val="Hyperlink"/>
+            <w:b w:val="0"/>
+            <w:bCs w:val="0"/>
+            <w:sz w:val="20"/>
+            <w:szCs w:val="20"/>
+            <w:lang w:val="pt-BR"/>
+          </w:rPr>
+          <w:t>https://bit.ly/3fZXRBh</w:t>
+        </w:r>
+      </w:hyperlink>
+      <w:r>
+        <w:rPr>
+          <w:b w:val="0"/>
+          <w:bCs w:val="0"/>
+          <w:color w:val="24292E"/>
+          <w:sz w:val="20"/>
+          <w:szCs w:val="20"/>
+          <w:lang w:val="pt-BR"/>
+        </w:rPr>
+        <w:t xml:space="preserve">. </w:t>
+      </w:r>
+      <w:r>
+        <w:rPr>
+          <w:b w:val="0"/>
+          <w:bCs w:val="0"/>
+          <w:color w:val="24292E"/>
+          <w:sz w:val="20"/>
+          <w:szCs w:val="20"/>
+        </w:rPr>
+        <w:t>Acesso em: 31/05/2021</w:t>
+      </w:r>
+    </w:p>
+    <w:p>
+      <w:pPr>
+        <w:rPr>
+          <w:rFonts w:ascii="Times New Roman" w:hAnsi="Times New Roman" w:cs="Times New Roman"/>
+          <w:sz w:val="20"/>
+          <w:szCs w:val="20"/>
+          <w:lang w:val="pt-BR"/>
+        </w:rPr>
+      </w:pPr>
+      <w:r>
+        <w:rPr>
+          <w:rFonts w:ascii="Times New Roman" w:hAnsi="Times New Roman" w:cs="Times New Roman"/>
+          <w:sz w:val="20"/>
+          <w:szCs w:val="20"/>
+        </w:rPr>
+        <w:t xml:space="preserve">[2] </w:t>
+      </w:r>
+      <w:r>
+        <w:rPr>
+          <w:rFonts w:ascii="Times New Roman" w:hAnsi="Times New Roman" w:cs="Times New Roman"/>
+          <w:sz w:val="20"/>
+          <w:szCs w:val="20"/>
+        </w:rPr>
+        <w:t xml:space="preserve">Andrade, Marcelo. </w:t>
+      </w:r>
+      <w:r>
+        <w:rPr>
+          <w:rFonts w:ascii="Times New Roman" w:hAnsi="Times New Roman" w:cs="Times New Roman"/>
+          <w:sz w:val="20"/>
+          <w:szCs w:val="20"/>
+        </w:rPr>
+        <w:t>Writing your own programming language and compiler with Python</w:t>
+      </w:r>
+      <w:r>
+        <w:rPr>
+          <w:rFonts w:ascii="Times New Roman" w:hAnsi="Times New Roman" w:cs="Times New Roman"/>
+          <w:sz w:val="20"/>
+          <w:szCs w:val="20"/>
+        </w:rPr>
+        <w:t xml:space="preserve">. </w:t>
+      </w:r>
+      <w:r>
+        <w:rPr>
+          <w:rFonts w:ascii="Times New Roman" w:hAnsi="Times New Roman" w:cs="Times New Roman"/>
+          <w:sz w:val="20"/>
+          <w:szCs w:val="20"/>
+          <w:lang w:val="pt-BR"/>
+        </w:rPr>
+        <w:t xml:space="preserve">Disponível em: </w:t>
+      </w:r>
+      <w:hyperlink r:id="rId19" w:history="1">
+        <w:r>
+          <w:rPr>
+            <w:rStyle w:val="Hyperlink"/>
+            <w:rFonts w:ascii="Times New Roman" w:hAnsi="Times New Roman" w:cs="Times New Roman"/>
+            <w:sz w:val="20"/>
+            <w:szCs w:val="20"/>
+            <w:lang w:val="pt-BR"/>
+          </w:rPr>
+          <w:t>https://bit.ly/3pdPxCs</w:t>
+        </w:r>
+      </w:hyperlink>
+      <w:r>
+        <w:rPr>
+          <w:rFonts w:ascii="Times New Roman" w:hAnsi="Times New Roman" w:cs="Times New Roman"/>
+          <w:sz w:val="20"/>
+          <w:szCs w:val="20"/>
+          <w:lang w:val="pt-BR"/>
+        </w:rPr>
+        <w:t xml:space="preserve">. Acesso em: </w:t>
+      </w:r>
+      <w:r>
+        <w:rPr>
+          <w:rFonts w:ascii="Times New Roman" w:hAnsi="Times New Roman" w:cs="Times New Roman"/>
+          <w:sz w:val="20"/>
+          <w:szCs w:val="20"/>
+          <w:lang w:val="pt-BR"/>
+        </w:rPr>
+        <w:t xml:space="preserve"> </w:t>
+      </w:r>
+      <w:r>
+        <w:rPr>
+          <w:rFonts w:ascii="Times New Roman" w:hAnsi="Times New Roman" w:cs="Times New Roman"/>
+          <w:sz w:val="20"/>
+          <w:szCs w:val="20"/>
+          <w:lang w:val="pt-BR"/>
+        </w:rPr>
+        <w:t>31/05/2021</w:t>
+      </w:r>
+    </w:p>
+    <w:p>
+      <w:pPr>
+        <w:rPr>
+          <w:rFonts w:ascii="Times New Roman" w:hAnsi="Times New Roman" w:cs="Times New Roman"/>
+          <w:sz w:val="20"/>
+          <w:szCs w:val="20"/>
+          <w:lang w:val="pt-BR"/>
+        </w:rPr>
+      </w:pPr>
+      <w:r>
+        <w:rPr>
+          <w:rFonts w:ascii="Times New Roman" w:hAnsi="Times New Roman" w:cs="Times New Roman"/>
+          <w:sz w:val="20"/>
+          <w:szCs w:val="20"/>
+          <w:lang w:val="pt-BR"/>
+        </w:rPr>
+        <w:t xml:space="preserve">[3] </w:t>
+      </w:r>
+      <w:hyperlink r:id="rId20" w:history="1">
+        <w:r>
+          <w:rPr>
+            <w:rStyle w:val="Hyperlink"/>
+            <w:rFonts w:ascii="Times New Roman" w:hAnsi="Times New Roman" w:cs="Times New Roman"/>
+            <w:sz w:val="20"/>
+            <w:szCs w:val="20"/>
+            <w:lang w:val="pt-BR"/>
+          </w:rPr>
+          <w:t>How to parse multiple line code using RPLY library?</w:t>
+        </w:r>
+      </w:hyperlink>
+      <w:r>
+        <w:rPr>
+          <w:rFonts w:ascii="Times New Roman" w:hAnsi="Times New Roman" w:cs="Times New Roman"/>
+          <w:sz w:val="20"/>
+          <w:szCs w:val="20"/>
+          <w:lang w:val="pt-BR"/>
+        </w:rPr>
+        <w:t>. Acesso em: 31/05/2021</w:t>
+      </w:r>
+    </w:p>
+    <w:p>
+      <w:pPr>
+        <w:rPr>
+          <w:rFonts w:ascii="Times New Roman" w:hAnsi="Times New Roman" w:cs="Times New Roman"/>
+          <w:sz w:val="20"/>
+          <w:szCs w:val="20"/>
+          <w:lang w:val="pt-BR"/>
+        </w:rPr>
+      </w:pPr>
+      <w:r>
+        <w:rPr>
+          <w:rFonts w:ascii="Times New Roman" w:hAnsi="Times New Roman" w:cs="Times New Roman"/>
+          <w:sz w:val="20"/>
+          <w:szCs w:val="20"/>
+          <w:lang w:val="pt-BR"/>
+        </w:rPr>
+        <w:t xml:space="preserve">[4] Documentação </w:t>
+      </w:r>
+      <w:r>
+        <w:rPr>
+          <w:rFonts w:ascii="Times New Roman" w:hAnsi="Times New Roman" w:cs="Times New Roman"/>
+          <w:sz w:val="20"/>
+          <w:szCs w:val="20"/>
+          <w:lang w:val="pt-BR"/>
+        </w:rPr>
+        <w:t>LLVML</w:t>
+      </w:r>
+      <w:r>
+        <w:rPr>
+          <w:rFonts w:ascii="Times New Roman" w:hAnsi="Times New Roman" w:cs="Times New Roman"/>
+          <w:sz w:val="20"/>
+          <w:szCs w:val="20"/>
+          <w:lang w:val="pt-BR"/>
+        </w:rPr>
+        <w:t>ite</w:t>
+      </w:r>
+      <w:r>
+        <w:rPr>
+          <w:rFonts w:ascii="Times New Roman" w:hAnsi="Times New Roman" w:cs="Times New Roman"/>
+          <w:sz w:val="20"/>
+          <w:szCs w:val="20"/>
+          <w:lang w:val="pt-BR"/>
+        </w:rPr>
+        <w:t>: </w:t>
+      </w:r>
+      <w:hyperlink r:id="rId21" w:history="1">
+        <w:r>
+          <w:rPr>
+            <w:rStyle w:val="Hyperlink"/>
+            <w:rFonts w:ascii="Times New Roman" w:hAnsi="Times New Roman" w:cs="Times New Roman"/>
+            <w:sz w:val="20"/>
+            <w:szCs w:val="20"/>
+            <w:lang w:val="pt-BR"/>
+          </w:rPr>
+          <w:t>https://llvmlite.readthedocs.io/en/latest/user-guide/ir/ir-builder.html</w:t>
+        </w:r>
+      </w:hyperlink>
+    </w:p>
+    <w:p>
+      <w:pPr>
+        <w:rPr>
+          <w:rFonts w:ascii="Times New Roman" w:hAnsi="Times New Roman" w:cs="Times New Roman"/>
+          <w:sz w:val="20"/>
+          <w:szCs w:val="20"/>
+          <w:lang w:val="pt-BR"/>
+        </w:rPr>
+      </w:pPr>
+      <w:r>
+        <w:rPr>
+          <w:rFonts w:ascii="Times New Roman" w:hAnsi="Times New Roman" w:cs="Times New Roman"/>
+          <w:sz w:val="20"/>
+          <w:szCs w:val="20"/>
+          <w:lang w:val="pt-BR"/>
+        </w:rPr>
+        <w:t>[5] Lógica if/else com llvmlite</w:t>
+      </w:r>
+      <w:r>
+        <w:rPr>
+          <w:rFonts w:ascii="Times New Roman" w:hAnsi="Times New Roman" w:cs="Times New Roman"/>
+          <w:sz w:val="20"/>
+          <w:szCs w:val="20"/>
+          <w:lang w:val="pt-BR"/>
+        </w:rPr>
+        <w:t>: </w:t>
+      </w:r>
+      <w:hyperlink r:id="rId22" w:history="1">
+        <w:r>
+          <w:rPr>
+            <w:rStyle w:val="Hyperlink"/>
+            <w:rFonts w:ascii="Times New Roman" w:hAnsi="Times New Roman" w:cs="Times New Roman"/>
+            <w:sz w:val="20"/>
+            <w:szCs w:val="20"/>
+            <w:lang w:val="pt-BR"/>
+          </w:rPr>
+          <w:t>https://gist.github.com/sklam/eb89eab5b5708f03d0b971136a9806f4</w:t>
+        </w:r>
+      </w:hyperlink>
+    </w:p>
+    <w:p>
+      <w:pPr>
+        <w:rPr>
+          <w:rFonts w:ascii="Times New Roman" w:hAnsi="Times New Roman" w:cs="Times New Roman"/>
+          <w:sz w:val="20"/>
+          <w:szCs w:val="20"/>
+          <w:lang w:val="pt-BR"/>
+        </w:rPr>
+      </w:pPr>
+      <w:r>
+        <w:rPr>
+          <w:rFonts w:ascii="Times New Roman" w:hAnsi="Times New Roman" w:cs="Times New Roman"/>
+          <w:sz w:val="20"/>
+          <w:szCs w:val="20"/>
+          <w:lang w:val="pt-BR"/>
+        </w:rPr>
+        <w:t>[6] Lógica while/for com llvmlite</w:t>
+      </w:r>
+      <w:r>
+        <w:rPr>
+          <w:rFonts w:ascii="Times New Roman" w:hAnsi="Times New Roman" w:cs="Times New Roman"/>
+          <w:sz w:val="20"/>
+          <w:szCs w:val="20"/>
+          <w:lang w:val="pt-BR"/>
+        </w:rPr>
+        <w:t>: </w:t>
+      </w:r>
+      <w:hyperlink r:id="rId23" w:history="1">
+        <w:r>
+          <w:rPr>
+            <w:rStyle w:val="Hyperlink"/>
+            <w:rFonts w:ascii="Times New Roman" w:hAnsi="Times New Roman" w:cs="Times New Roman"/>
+            <w:sz w:val="20"/>
+            <w:szCs w:val="20"/>
+            <w:lang w:val="pt-BR"/>
+          </w:rPr>
+          <w:t>https://github.com/symhom/Kaleidoscope_Compiler/blob/master/short_llvmlite_examples/while_loop_example.py</w:t>
+        </w:r>
+      </w:hyperlink>
+    </w:p>
+    <w:p>
+      <w:pPr>
+        <w:rPr>
+          <w:rFonts w:ascii="Times New Roman" w:hAnsi="Times New Roman" w:cs="Times New Roman"/>
+          <w:sz w:val="20"/>
+          <w:szCs w:val="20"/>
+          <w:lang w:val="pt-BR"/>
+        </w:rPr>
+      </w:pPr>
+      <w:r>
+        <w:rPr>
+          <w:rFonts w:ascii="Times New Roman" w:hAnsi="Times New Roman" w:cs="Times New Roman"/>
+          <w:sz w:val="20"/>
+          <w:szCs w:val="20"/>
+          <w:lang w:val="pt-BR"/>
+        </w:rPr>
+        <w:t>[7] sacanf</w:t>
+      </w:r>
+      <w:r>
+        <w:rPr>
+          <w:rFonts w:ascii="Times New Roman" w:hAnsi="Times New Roman" w:cs="Times New Roman"/>
+          <w:sz w:val="20"/>
+          <w:szCs w:val="20"/>
+          <w:lang w:val="pt-BR"/>
+        </w:rPr>
+        <w:t>: </w:t>
+      </w:r>
+      <w:hyperlink r:id="rId24" w:history="1">
+        <w:r>
+          <w:rPr>
+            <w:rStyle w:val="Hyperlink"/>
+            <w:rFonts w:ascii="Times New Roman" w:hAnsi="Times New Roman" w:cs="Times New Roman"/>
+            <w:sz w:val="20"/>
+            <w:szCs w:val="20"/>
+            <w:lang w:val="pt-BR"/>
+          </w:rPr>
+          <w:t>https://laratelli.com/posts/2020/06/generating-calls-to-scanf-from-llvm-ir/</w:t>
+        </w:r>
+      </w:hyperlink>
+    </w:p>
+    <w:p>
+      <w:pPr>
+        <w:rPr>
+          <w:rFonts w:ascii="Times New Roman" w:hAnsi="Times New Roman" w:cs="Times New Roman"/>
+          <w:sz w:val="20"/>
+          <w:szCs w:val="20"/>
+          <w:lang w:val="pt-BR"/>
+        </w:rPr>
+      </w:pPr>
+      <w:r>
+        <w:rPr>
+          <w:rFonts w:ascii="Times New Roman" w:hAnsi="Times New Roman" w:cs="Times New Roman"/>
+          <w:sz w:val="20"/>
+          <w:szCs w:val="20"/>
+          <w:lang w:val="pt-BR"/>
+        </w:rPr>
+        <w:t>[8] Otimização</w:t>
+      </w:r>
+      <w:r>
+        <w:rPr>
+          <w:rFonts w:ascii="Times New Roman" w:hAnsi="Times New Roman" w:cs="Times New Roman"/>
+          <w:sz w:val="20"/>
+          <w:szCs w:val="20"/>
+          <w:lang w:val="pt-BR"/>
+        </w:rPr>
+        <w:t>: </w:t>
+      </w:r>
+      <w:hyperlink r:id="rId25" w:history="1">
+        <w:r>
+          <w:rPr>
+            <w:rStyle w:val="Hyperlink"/>
+            <w:rFonts w:ascii="Times New Roman" w:hAnsi="Times New Roman" w:cs="Times New Roman"/>
+            <w:sz w:val="20"/>
+            <w:szCs w:val="20"/>
+            <w:lang w:val="pt-BR"/>
+          </w:rPr>
+          <w:t>https://github.com/eliben/pykaleidoscope</w:t>
+        </w:r>
+      </w:hyperlink>
+      <w:r>
+        <w:rPr>
+          <w:rFonts w:ascii="Times New Roman" w:hAnsi="Times New Roman" w:cs="Times New Roman"/>
+          <w:sz w:val="20"/>
+          <w:szCs w:val="20"/>
+          <w:lang w:val="pt-BR"/>
+        </w:rPr>
+        <w:t xml:space="preserve"> e </w:t>
+      </w:r>
+      <w:hyperlink r:id="rId26" w:history="1">
+        <w:r>
+          <w:rPr>
+            <w:rStyle w:val="Hyperlink"/>
+            <w:rFonts w:ascii="Times New Roman" w:hAnsi="Times New Roman" w:cs="Times New Roman"/>
+            <w:sz w:val="20"/>
+            <w:szCs w:val="20"/>
+            <w:lang w:val="pt-BR"/>
+          </w:rPr>
+          <w:t>https://stackoverflow.com/questions/45171678/why-there-is-no-difference-when-i-change-the-level-of-optimizaition-in-llvmlite</w:t>
+        </w:r>
+      </w:hyperlink>
+    </w:p>
+    <w:p>
+      <w:pPr>
+        <w:spacing w:line="360" w:lineRule="auto"/>
+        <w:jc w:val="both"/>
+        <w:rPr>
+          <w:b/>
+          <w:bCs/>
+          <w:sz w:val="28"/>
+          <w:szCs w:val="28"/>
           <w:lang w:val="pt-BR"/>
         </w:rPr>
       </w:pPr>
@@ -3974,65 +4712,6 @@
       <w:pPr>
         <w:spacing w:line="360" w:lineRule="auto"/>
         <w:ind w:firstLine="360"/>
-        <w:jc w:val="both"/>
-        <w:rPr>
-          <w:sz w:val="24"/>
-          <w:szCs w:val="24"/>
-          <w:lang w:val="pt-BR"/>
-        </w:rPr>
-      </w:pPr>
-    </w:p>
-    <w:p>
-      <w:pPr>
-        <w:spacing w:line="360" w:lineRule="auto"/>
-        <w:ind w:firstLine="360"/>
-        <w:jc w:val="both"/>
-        <w:rPr>
-          <w:sz w:val="24"/>
-          <w:szCs w:val="24"/>
-          <w:lang w:val="pt-BR"/>
-        </w:rPr>
-      </w:pPr>
-    </w:p>
-    <w:p>
-      <w:pPr>
-        <w:spacing w:line="360" w:lineRule="auto"/>
-        <w:ind w:firstLine="360"/>
-        <w:jc w:val="both"/>
-        <w:rPr>
-          <w:sz w:val="24"/>
-          <w:szCs w:val="24"/>
-          <w:lang w:val="pt-BR"/>
-        </w:rPr>
-      </w:pPr>
-    </w:p>
-    <w:p>
-      <w:pPr>
-        <w:spacing w:line="360" w:lineRule="auto"/>
-        <w:rPr>
-          <w:sz w:val="24"/>
-          <w:szCs w:val="24"/>
-          <w:lang w:val="pt-BR"/>
-        </w:rPr>
-      </w:pPr>
-    </w:p>
-    <w:p>
-      <w:pPr>
-        <w:spacing w:line="360" w:lineRule="auto"/>
-        <w:ind w:left="360"/>
-        <w:jc w:val="center"/>
-        <w:rPr>
-          <w:sz w:val="24"/>
-          <w:szCs w:val="24"/>
-          <w:lang w:val="pt-BR"/>
-        </w:rPr>
-      </w:pPr>
-    </w:p>
-    <w:p>
-      <w:pPr>
-        <w:spacing w:line="360" w:lineRule="auto"/>
-        <w:ind w:firstLine="360"/>
-        <w:jc w:val="both"/>
         <w:rPr>
           <w:sz w:val="24"/>
           <w:szCs w:val="24"/>
@@ -4053,6 +4732,155 @@
 <file path=word/numbering.xml><?xml version="1.0" encoding="utf-8"?>
 <w:numbering xmlns:wpc="http://schemas.microsoft.com/office/word/2010/wordprocessingCanvas" xmlns:cx="http://schemas.microsoft.com/office/drawing/2014/chartex" xmlns:cx1="http://schemas.microsoft.com/office/drawing/2015/9/8/chartex" xmlns:cx2="http://schemas.microsoft.com/office/drawing/2015/10/21/chartex" xmlns:cx3="http://schemas.microsoft.com/office/drawing/2016/5/9/chartex" xmlns:cx4="http://schemas.microsoft.com/office/drawing/2016/5/10/chartex" xmlns:cx5="http://schemas.microsoft.com/office/drawing/2016/5/11/chartex" xmlns:cx6="http://schemas.microsoft.com/office/drawing/2016/5/12/chartex" xmlns:cx7="http://schemas.microsoft.com/office/drawing/2016/5/13/chartex" xmlns:cx8="http://schemas.microsoft.com/office/drawing/2016/5/14/chartex" xmlns:mc="http://schemas.openxmlformats.org/markup-compatibility/2006" xmlns:aink="http://schemas.microsoft.com/office/drawing/2016/ink" xmlns:am3d="http://schemas.microsoft.com/office/drawing/2017/model3d" xmlns:o="urn:schemas-microsoft-com:office:office" xmlns:r="http://schemas.openxmlformats.org/officeDocument/2006/relationships" xmlns:m="http://schemas.openxmlformats.org/officeDocument/2006/math" xmlns:v="urn:schemas-microsoft-com:vml" xmlns:wp14="http://schemas.microsoft.com/office/word/2010/wordprocessingDrawing" xmlns:wp="http://schemas.openxmlformats.org/drawingml/2006/wordprocessingDrawing" xmlns:w10="urn:schemas-microsoft-com:office:word" xmlns:w="http://schemas.openxmlformats.org/wordprocessingml/2006/main" xmlns:w14="http://schemas.microsoft.com/office/word/2010/wordml" xmlns:w15="http://schemas.microsoft.com/office/word/2012/wordml" xmlns:w16cex="http://schemas.microsoft.com/office/word/2018/wordml/cex" xmlns:w16cid="http://schemas.microsoft.com/office/word/2016/wordml/cid" xmlns:w16="http://schemas.microsoft.com/office/word/2018/wordml" xmlns:w16sdtdh="http://schemas.microsoft.com/office/word/2020/wordml/sdtdatahash" xmlns:w16se="http://schemas.microsoft.com/office/word/2015/wordml/symex" xmlns:wpg="http://schemas.microsoft.com/office/word/2010/wordprocessingGroup" xmlns:wpi="http://schemas.microsoft.com/office/word/2010/wordprocessingInk" xmlns:wne="http://schemas.microsoft.com/office/word/2006/wordml" xmlns:wps="http://schemas.microsoft.com/office/word/2010/wordprocessingShape" mc:Ignorable="w14 w15 w16se w16cid w16 w16cex w16sdtdh wp14">
   <w:abstractNum w:abstractNumId="0" w15:restartNumberingAfterBreak="0">
+    <w:nsid w:val="18C201E1"/>
+    <w:multiLevelType w:val="multilevel"/>
+    <w:tmpl w:val="723264D8"/>
+    <w:lvl w:ilvl="0">
+      <w:start w:val="1"/>
+      <w:numFmt w:val="bullet"/>
+      <w:lvlText w:val=""/>
+      <w:lvlJc w:val="left"/>
+      <w:pPr>
+        <w:tabs>
+          <w:tab w:val="num" w:pos="720"/>
+        </w:tabs>
+        <w:ind w:left="720" w:hanging="360"/>
+      </w:pPr>
+      <w:rPr>
+        <w:rFonts w:ascii="Symbol" w:hAnsi="Symbol" w:hint="default"/>
+        <w:sz w:val="20"/>
+      </w:rPr>
+    </w:lvl>
+    <w:lvl w:ilvl="1" w:tentative="1">
+      <w:start w:val="1"/>
+      <w:numFmt w:val="bullet"/>
+      <w:lvlText w:val="o"/>
+      <w:lvlJc w:val="left"/>
+      <w:pPr>
+        <w:tabs>
+          <w:tab w:val="num" w:pos="1440"/>
+        </w:tabs>
+        <w:ind w:left="1440" w:hanging="360"/>
+      </w:pPr>
+      <w:rPr>
+        <w:rFonts w:ascii="Courier New" w:hAnsi="Courier New" w:hint="default"/>
+        <w:sz w:val="20"/>
+      </w:rPr>
+    </w:lvl>
+    <w:lvl w:ilvl="2" w:tentative="1">
+      <w:start w:val="1"/>
+      <w:numFmt w:val="bullet"/>
+      <w:lvlText w:val=""/>
+      <w:lvlJc w:val="left"/>
+      <w:pPr>
+        <w:tabs>
+          <w:tab w:val="num" w:pos="2160"/>
+        </w:tabs>
+        <w:ind w:left="2160" w:hanging="360"/>
+      </w:pPr>
+      <w:rPr>
+        <w:rFonts w:ascii="Wingdings" w:hAnsi="Wingdings" w:hint="default"/>
+        <w:sz w:val="20"/>
+      </w:rPr>
+    </w:lvl>
+    <w:lvl w:ilvl="3" w:tentative="1">
+      <w:start w:val="1"/>
+      <w:numFmt w:val="bullet"/>
+      <w:lvlText w:val=""/>
+      <w:lvlJc w:val="left"/>
+      <w:pPr>
+        <w:tabs>
+          <w:tab w:val="num" w:pos="2880"/>
+        </w:tabs>
+        <w:ind w:left="2880" w:hanging="360"/>
+      </w:pPr>
+      <w:rPr>
+        <w:rFonts w:ascii="Wingdings" w:hAnsi="Wingdings" w:hint="default"/>
+        <w:sz w:val="20"/>
+      </w:rPr>
+    </w:lvl>
+    <w:lvl w:ilvl="4" w:tentative="1">
+      <w:start w:val="1"/>
+      <w:numFmt w:val="bullet"/>
+      <w:lvlText w:val=""/>
+      <w:lvlJc w:val="left"/>
+      <w:pPr>
+        <w:tabs>
+          <w:tab w:val="num" w:pos="3600"/>
+        </w:tabs>
+        <w:ind w:left="3600" w:hanging="360"/>
+      </w:pPr>
+      <w:rPr>
+        <w:rFonts w:ascii="Wingdings" w:hAnsi="Wingdings" w:hint="default"/>
+        <w:sz w:val="20"/>
+      </w:rPr>
+    </w:lvl>
+    <w:lvl w:ilvl="5" w:tentative="1">
+      <w:start w:val="1"/>
+      <w:numFmt w:val="bullet"/>
+      <w:lvlText w:val=""/>
+      <w:lvlJc w:val="left"/>
+      <w:pPr>
+        <w:tabs>
+          <w:tab w:val="num" w:pos="4320"/>
+        </w:tabs>
+        <w:ind w:left="4320" w:hanging="360"/>
+      </w:pPr>
+      <w:rPr>
+        <w:rFonts w:ascii="Wingdings" w:hAnsi="Wingdings" w:hint="default"/>
+        <w:sz w:val="20"/>
+      </w:rPr>
+    </w:lvl>
+    <w:lvl w:ilvl="6" w:tentative="1">
+      <w:start w:val="1"/>
+      <w:numFmt w:val="bullet"/>
+      <w:lvlText w:val=""/>
+      <w:lvlJc w:val="left"/>
+      <w:pPr>
+        <w:tabs>
+          <w:tab w:val="num" w:pos="5040"/>
+        </w:tabs>
+        <w:ind w:left="5040" w:hanging="360"/>
+      </w:pPr>
+      <w:rPr>
+        <w:rFonts w:ascii="Wingdings" w:hAnsi="Wingdings" w:hint="default"/>
+        <w:sz w:val="20"/>
+      </w:rPr>
+    </w:lvl>
+    <w:lvl w:ilvl="7" w:tentative="1">
+      <w:start w:val="1"/>
+      <w:numFmt w:val="bullet"/>
+      <w:lvlText w:val=""/>
+      <w:lvlJc w:val="left"/>
+      <w:pPr>
+        <w:tabs>
+          <w:tab w:val="num" w:pos="5760"/>
+        </w:tabs>
+        <w:ind w:left="5760" w:hanging="360"/>
+      </w:pPr>
+      <w:rPr>
+        <w:rFonts w:ascii="Wingdings" w:hAnsi="Wingdings" w:hint="default"/>
+        <w:sz w:val="20"/>
+      </w:rPr>
+    </w:lvl>
+    <w:lvl w:ilvl="8" w:tentative="1">
+      <w:start w:val="1"/>
+      <w:numFmt w:val="bullet"/>
+      <w:lvlText w:val=""/>
+      <w:lvlJc w:val="left"/>
+      <w:pPr>
+        <w:tabs>
+          <w:tab w:val="num" w:pos="6480"/>
+        </w:tabs>
+        <w:ind w:left="6480" w:hanging="360"/>
+      </w:pPr>
+      <w:rPr>
+        <w:rFonts w:ascii="Wingdings" w:hAnsi="Wingdings" w:hint="default"/>
+        <w:sz w:val="20"/>
+      </w:rPr>
+    </w:lvl>
+  </w:abstractNum>
+  <w:abstractNum w:abstractNumId="1" w15:restartNumberingAfterBreak="0">
     <w:nsid w:val="24DA6DEB"/>
     <w:multiLevelType w:val="hybridMultilevel"/>
     <w:tmpl w:val="29063BD0"/>
@@ -4141,7 +4969,7 @@
       </w:pPr>
     </w:lvl>
   </w:abstractNum>
-  <w:abstractNum w:abstractNumId="1" w15:restartNumberingAfterBreak="0">
+  <w:abstractNum w:abstractNumId="2" w15:restartNumberingAfterBreak="0">
     <w:nsid w:val="265F52B8"/>
     <w:multiLevelType w:val="hybridMultilevel"/>
     <w:tmpl w:val="8E8E7A88"/>
@@ -4229,7 +5057,7 @@
       </w:pPr>
     </w:lvl>
   </w:abstractNum>
-  <w:abstractNum w:abstractNumId="2" w15:restartNumberingAfterBreak="0">
+  <w:abstractNum w:abstractNumId="3" w15:restartNumberingAfterBreak="0">
     <w:nsid w:val="29B96454"/>
     <w:multiLevelType w:val="hybridMultilevel"/>
     <w:tmpl w:val="722A2C3E"/>
@@ -4342,7 +5170,7 @@
       </w:rPr>
     </w:lvl>
   </w:abstractNum>
-  <w:abstractNum w:abstractNumId="3" w15:restartNumberingAfterBreak="0">
+  <w:abstractNum w:abstractNumId="4" w15:restartNumberingAfterBreak="0">
     <w:nsid w:val="2EB211E5"/>
     <w:multiLevelType w:val="hybridMultilevel"/>
     <w:tmpl w:val="59347FC6"/>
@@ -4431,7 +5259,7 @@
       </w:pPr>
     </w:lvl>
   </w:abstractNum>
-  <w:abstractNum w:abstractNumId="4" w15:restartNumberingAfterBreak="0">
+  <w:abstractNum w:abstractNumId="5" w15:restartNumberingAfterBreak="0">
     <w:nsid w:val="3BD76D5C"/>
     <w:multiLevelType w:val="hybridMultilevel"/>
     <w:tmpl w:val="8500CD96"/>
@@ -4544,7 +5372,7 @@
       </w:rPr>
     </w:lvl>
   </w:abstractNum>
-  <w:abstractNum w:abstractNumId="5" w15:restartNumberingAfterBreak="0">
+  <w:abstractNum w:abstractNumId="6" w15:restartNumberingAfterBreak="0">
     <w:nsid w:val="45AC2770"/>
     <w:multiLevelType w:val="multilevel"/>
     <w:tmpl w:val="5F281FA4"/>
@@ -4657,7 +5485,7 @@
       </w:rPr>
     </w:lvl>
   </w:abstractNum>
-  <w:abstractNum w:abstractNumId="6" w15:restartNumberingAfterBreak="0">
+  <w:abstractNum w:abstractNumId="7" w15:restartNumberingAfterBreak="0">
     <w:nsid w:val="502E3488"/>
     <w:multiLevelType w:val="multilevel"/>
     <w:tmpl w:val="967A53E2"/>
@@ -4778,7 +5606,7 @@
       </w:rPr>
     </w:lvl>
   </w:abstractNum>
-  <w:abstractNum w:abstractNumId="7" w15:restartNumberingAfterBreak="0">
+  <w:abstractNum w:abstractNumId="8" w15:restartNumberingAfterBreak="0">
     <w:nsid w:val="66731B33"/>
     <w:multiLevelType w:val="multilevel"/>
     <w:tmpl w:val="967A53E2"/>
@@ -4900,28 +5728,31 @@
     </w:lvl>
   </w:abstractNum>
   <w:num w:numId="1">
+    <w:abstractNumId w:val="4"/>
+  </w:num>
+  <w:num w:numId="2">
+    <w:abstractNumId w:val="7"/>
+  </w:num>
+  <w:num w:numId="3">
+    <w:abstractNumId w:val="2"/>
+  </w:num>
+  <w:num w:numId="4">
+    <w:abstractNumId w:val="8"/>
+  </w:num>
+  <w:num w:numId="5">
+    <w:abstractNumId w:val="6"/>
+  </w:num>
+  <w:num w:numId="6">
+    <w:abstractNumId w:val="1"/>
+  </w:num>
+  <w:num w:numId="7">
+    <w:abstractNumId w:val="5"/>
+  </w:num>
+  <w:num w:numId="8">
     <w:abstractNumId w:val="3"/>
   </w:num>
-  <w:num w:numId="2">
-    <w:abstractNumId w:val="6"/>
-  </w:num>
-  <w:num w:numId="3">
-    <w:abstractNumId w:val="1"/>
-  </w:num>
-  <w:num w:numId="4">
-    <w:abstractNumId w:val="7"/>
-  </w:num>
-  <w:num w:numId="5">
-    <w:abstractNumId w:val="5"/>
-  </w:num>
-  <w:num w:numId="6">
+  <w:num w:numId="9">
     <w:abstractNumId w:val="0"/>
-  </w:num>
-  <w:num w:numId="7">
-    <w:abstractNumId w:val="4"/>
-  </w:num>
-  <w:num w:numId="8">
-    <w:abstractNumId w:val="2"/>
   </w:num>
 </w:numbering>
 </file>
@@ -5324,7 +6155,27 @@
   <w:style w:type="paragraph" w:default="1" w:styleId="Normal">
     <w:name w:val="Normal"/>
     <w:qFormat/>
-    <w:rsid w:val="00D20138"/>
+    <w:rsid w:val="007E58AD"/>
+  </w:style>
+  <w:style w:type="paragraph" w:styleId="Heading1">
+    <w:name w:val="heading 1"/>
+    <w:basedOn w:val="Normal"/>
+    <w:link w:val="Heading1Char"/>
+    <w:uiPriority w:val="9"/>
+    <w:qFormat/>
+    <w:rsid w:val="00481FC8"/>
+    <w:pPr>
+      <w:spacing w:before="100" w:beforeAutospacing="1" w:after="100" w:afterAutospacing="1" w:line="240" w:lineRule="auto"/>
+      <w:outlineLvl w:val="0"/>
+    </w:pPr>
+    <w:rPr>
+      <w:rFonts w:ascii="Times New Roman" w:eastAsia="Times New Roman" w:hAnsi="Times New Roman" w:cs="Times New Roman"/>
+      <w:b/>
+      <w:bCs/>
+      <w:kern w:val="36"/>
+      <w:sz w:val="48"/>
+      <w:szCs w:val="48"/>
+    </w:rPr>
   </w:style>
   <w:style w:type="character" w:default="1" w:styleId="DefaultParagraphFont">
     <w:name w:val="Default Paragraph Font"/>
@@ -5363,6 +6214,72 @@
       <w:ind w:left="720"/>
       <w:contextualSpacing/>
     </w:pPr>
+  </w:style>
+  <w:style w:type="paragraph" w:styleId="NormalWeb">
+    <w:name w:val="Normal (Web)"/>
+    <w:basedOn w:val="Normal"/>
+    <w:uiPriority w:val="99"/>
+    <w:semiHidden/>
+    <w:unhideWhenUsed/>
+    <w:rsid w:val="00481FC8"/>
+    <w:pPr>
+      <w:spacing w:before="100" w:beforeAutospacing="1" w:after="100" w:afterAutospacing="1" w:line="240" w:lineRule="auto"/>
+    </w:pPr>
+    <w:rPr>
+      <w:rFonts w:ascii="Times New Roman" w:eastAsia="Times New Roman" w:hAnsi="Times New Roman" w:cs="Times New Roman"/>
+      <w:sz w:val="24"/>
+      <w:szCs w:val="24"/>
+    </w:rPr>
+  </w:style>
+  <w:style w:type="character" w:styleId="Hyperlink">
+    <w:name w:val="Hyperlink"/>
+    <w:basedOn w:val="DefaultParagraphFont"/>
+    <w:uiPriority w:val="99"/>
+    <w:unhideWhenUsed/>
+    <w:rsid w:val="00481FC8"/>
+    <w:rPr>
+      <w:color w:val="0000FF"/>
+      <w:u w:val="single"/>
+    </w:rPr>
+  </w:style>
+  <w:style w:type="character" w:styleId="FollowedHyperlink">
+    <w:name w:val="FollowedHyperlink"/>
+    <w:basedOn w:val="DefaultParagraphFont"/>
+    <w:uiPriority w:val="99"/>
+    <w:semiHidden/>
+    <w:unhideWhenUsed/>
+    <w:rsid w:val="00481FC8"/>
+    <w:rPr>
+      <w:color w:val="954F72" w:themeColor="followedHyperlink"/>
+      <w:u w:val="single"/>
+    </w:rPr>
+  </w:style>
+  <w:style w:type="character" w:customStyle="1" w:styleId="Heading1Char">
+    <w:name w:val="Heading 1 Char"/>
+    <w:basedOn w:val="DefaultParagraphFont"/>
+    <w:link w:val="Heading1"/>
+    <w:uiPriority w:val="9"/>
+    <w:rsid w:val="00481FC8"/>
+    <w:rPr>
+      <w:rFonts w:ascii="Times New Roman" w:eastAsia="Times New Roman" w:hAnsi="Times New Roman" w:cs="Times New Roman"/>
+      <w:b/>
+      <w:bCs/>
+      <w:kern w:val="36"/>
+      <w:sz w:val="48"/>
+      <w:szCs w:val="48"/>
+    </w:rPr>
+  </w:style>
+  <w:style w:type="character" w:styleId="UnresolvedMention">
+    <w:name w:val="Unresolved Mention"/>
+    <w:basedOn w:val="DefaultParagraphFont"/>
+    <w:uiPriority w:val="99"/>
+    <w:semiHidden/>
+    <w:unhideWhenUsed/>
+    <w:rsid w:val="00481FC8"/>
+    <w:rPr>
+      <w:color w:val="605E5C"/>
+      <w:shd w:val="clear" w:color="auto" w:fill="E1DFDD"/>
+    </w:rPr>
   </w:style>
 </w:styles>
 </file>
